--- a/Projects/Data Proficiency Project/Data Proficiency Project.docx
+++ b/Projects/Data Proficiency Project/Data Proficiency Project.docx
@@ -1,83 +1,78 @@
 
 <file path=word/document.xml><?xml version="1.0" encoding="utf-8"?>
-<w:document xmlns:mc="http://schemas.openxmlformats.org/markup-compatibility/2006" xmlns:o="urn:schemas-microsoft-com:office:office" xmlns:r="http://schemas.openxmlformats.org/officeDocument/2006/relationships" xmlns:m="http://schemas.openxmlformats.org/officeDocument/2006/math" xmlns:v="urn:schemas-microsoft-com:vml" xmlns:wp="http://schemas.openxmlformats.org/drawingml/2006/wordprocessingDrawing" xmlns:w10="urn:schemas-microsoft-com:office:word" xmlns:w="http://schemas.openxmlformats.org/wordprocessingml/2006/main" xmlns:wne="http://schemas.microsoft.com/office/word/2006/wordml" xmlns:sl="http://schemas.openxmlformats.org/schemaLibrary/2006/main" xmlns:a="http://schemas.openxmlformats.org/drawingml/2006/main" xmlns:pic="http://schemas.openxmlformats.org/drawingml/2006/picture" xmlns:c="http://schemas.openxmlformats.org/drawingml/2006/chart" xmlns:lc="http://schemas.openxmlformats.org/drawingml/2006/lockedCanvas" xmlns:dgm="http://schemas.openxmlformats.org/drawingml/2006/diagram" xmlns:wps="http://schemas.microsoft.com/office/word/2010/wordprocessingShape" xmlns:wpg="http://schemas.microsoft.com/office/word/2010/wordprocessingGroup" xmlns:w14="http://schemas.microsoft.com/office/word/2010/wordml" xmlns:w15="http://schemas.microsoft.com/office/word/2012/wordml" xmlns:w16="http://schemas.microsoft.com/office/word/2018/wordml" xmlns:w16cex="http://schemas.microsoft.com/office/word/2018/wordml/cex" xmlns:w16cid="http://schemas.microsoft.com/office/word/2016/wordml/cid" xmlns="http://schemas.microsoft.com/office/tasks/2019/documenttasks" xmlns:cr="http://schemas.microsoft.com/office/comments/2020/reactions">
+<w:document xmlns:wpc="http://schemas.microsoft.com/office/word/2010/wordprocessingCanvas" xmlns:cx="http://schemas.microsoft.com/office/drawing/2014/chartex" xmlns:cx1="http://schemas.microsoft.com/office/drawing/2015/9/8/chartex" xmlns:cx2="http://schemas.microsoft.com/office/drawing/2015/10/21/chartex" xmlns:cx3="http://schemas.microsoft.com/office/drawing/2016/5/9/chartex" xmlns:cx4="http://schemas.microsoft.com/office/drawing/2016/5/10/chartex" xmlns:cx5="http://schemas.microsoft.com/office/drawing/2016/5/11/chartex" xmlns:cx6="http://schemas.microsoft.com/office/drawing/2016/5/12/chartex" xmlns:cx7="http://schemas.microsoft.com/office/drawing/2016/5/13/chartex" xmlns:cx8="http://schemas.microsoft.com/office/drawing/2016/5/14/chartex" xmlns:mc="http://schemas.openxmlformats.org/markup-compatibility/2006" xmlns:aink="http://schemas.microsoft.com/office/drawing/2016/ink" xmlns:am3d="http://schemas.microsoft.com/office/drawing/2017/model3d" xmlns:o="urn:schemas-microsoft-com:office:office" xmlns:oel="http://schemas.microsoft.com/office/2019/extlst" xmlns:r="http://schemas.openxmlformats.org/officeDocument/2006/relationships" xmlns:m="http://schemas.openxmlformats.org/officeDocument/2006/math" xmlns:v="urn:schemas-microsoft-com:vml" xmlns:wp14="http://schemas.microsoft.com/office/word/2010/wordprocessingDrawing" xmlns:wp="http://schemas.openxmlformats.org/drawingml/2006/wordprocessingDrawing" xmlns:w10="urn:schemas-microsoft-com:office:word" xmlns:w="http://schemas.openxmlformats.org/wordprocessingml/2006/main" xmlns:w14="http://schemas.microsoft.com/office/word/2010/wordml" xmlns:w15="http://schemas.microsoft.com/office/word/2012/wordml" xmlns:w16cex="http://schemas.microsoft.com/office/word/2018/wordml/cex" xmlns:w16cid="http://schemas.microsoft.com/office/word/2016/wordml/cid" xmlns:w16="http://schemas.microsoft.com/office/word/2018/wordml" xmlns:w16du="http://schemas.microsoft.com/office/word/2023/wordml/word16du" xmlns:w16sdtdh="http://schemas.microsoft.com/office/word/2020/wordml/sdtdatahash" xmlns:w16sdtfl="http://schemas.microsoft.com/office/word/2024/wordml/sdtformatlock" xmlns:w16se="http://schemas.microsoft.com/office/word/2015/wordml/symex" xmlns:wpg="http://schemas.microsoft.com/office/word/2010/wordprocessingGroup" xmlns:wpi="http://schemas.microsoft.com/office/word/2010/wordprocessingInk" xmlns:wne="http://schemas.microsoft.com/office/word/2006/wordml" xmlns:wps="http://schemas.microsoft.com/office/word/2010/wordprocessingShape" mc:Ignorable="w14 w15 w16se w16cid w16 w16cex w16sdtdh w16sdtfl w16du wp14">
   <w:body>
     <w:p>
       <w:pPr>
-        <w:keepLines w:val="1"/>
-        <w:spacing w:before="0" w:line="240" w:lineRule="auto"/>
-        <w:rPr/>
-      </w:pPr>
-      <w:r>
-        <w:rPr>
-          <w:rtl w:val="0"/>
-        </w:rPr>
+        <w:keepLines/>
+        <w:spacing w:line="240" w:lineRule="auto"/>
+      </w:pPr>
+      <w:r>
         <w:t xml:space="preserve">Access the dataset </w:t>
       </w:r>
-      <w:hyperlink r:id="rId6">
+      <w:hyperlink r:id="rId5">
         <w:r>
           <w:rPr>
-            <w:color w:val="1155cc"/>
+            <w:color w:val="1155CC"/>
             <w:u w:val="single"/>
-            <w:rtl w:val="0"/>
           </w:rPr>
-          <w:t xml:space="preserve">here</w:t>
+          <w:t>here</w:t>
         </w:r>
       </w:hyperlink>
-      <w:r>
-        <w:rPr>
-          <w:rtl w:val="0"/>
-        </w:rPr>
-      </w:r>
     </w:p>
     <w:p>
       <w:pPr>
         <w:pStyle w:val="Heading3"/>
         <w:keepNext w:val="0"/>
         <w:keepLines w:val="0"/>
-        <w:spacing w:before="280" w:lineRule="auto"/>
-        <w:rPr>
-          <w:rFonts w:ascii="Times New Roman" w:cs="Times New Roman" w:eastAsia="Times New Roman" w:hAnsi="Times New Roman"/>
-          <w:b w:val="1"/>
+        <w:spacing w:before="280"/>
+        <w:rPr>
+          <w:rFonts w:ascii="Times New Roman" w:eastAsia="Times New Roman" w:hAnsi="Times New Roman" w:cs="Times New Roman"/>
+          <w:b/>
           <w:color w:val="000000"/>
           <w:sz w:val="30"/>
           <w:szCs w:val="30"/>
           <w:u w:val="single"/>
         </w:rPr>
       </w:pPr>
-      <w:bookmarkStart w:colFirst="0" w:colLast="0" w:name="_91jb67wx3wym" w:id="0"/>
+      <w:bookmarkStart w:id="0" w:name="_91jb67wx3wym" w:colFirst="0" w:colLast="0"/>
       <w:bookmarkEnd w:id="0"/>
       <w:r>
         <w:rPr>
-          <w:rFonts w:ascii="Times New Roman" w:cs="Times New Roman" w:eastAsia="Times New Roman" w:hAnsi="Times New Roman"/>
-          <w:b w:val="1"/>
+          <w:rFonts w:ascii="Times New Roman" w:eastAsia="Times New Roman" w:hAnsi="Times New Roman" w:cs="Times New Roman"/>
+          <w:b/>
           <w:color w:val="000000"/>
           <w:sz w:val="30"/>
           <w:szCs w:val="30"/>
           <w:u w:val="single"/>
-          <w:rtl w:val="0"/>
-        </w:rPr>
-        <w:t xml:space="preserve">Dataset Overview</w:t>
-      </w:r>
-    </w:p>
-    <w:p>
-      <w:pPr>
-        <w:spacing w:after="240" w:before="240" w:lineRule="auto"/>
-        <w:rPr>
-          <w:rFonts w:ascii="Times New Roman" w:cs="Times New Roman" w:eastAsia="Times New Roman" w:hAnsi="Times New Roman"/>
-          <w:sz w:val="24"/>
-          <w:szCs w:val="24"/>
-        </w:rPr>
-      </w:pPr>
-      <w:r>
-        <w:rPr>
-          <w:rFonts w:ascii="Times New Roman" w:cs="Times New Roman" w:eastAsia="Times New Roman" w:hAnsi="Times New Roman"/>
-          <w:sz w:val="24"/>
-          <w:szCs w:val="24"/>
-          <w:rtl w:val="0"/>
-        </w:rPr>
-        <w:t xml:space="preserve">You will all be working with the same dataset collected from a previous mentorship cohort.</w:t>
-        <w:br w:type="textWrapping"/>
+        </w:rPr>
+        <w:t>Dataset Overview</w:t>
+      </w:r>
+    </w:p>
+    <w:p>
+      <w:pPr>
+        <w:spacing w:before="240" w:after="240"/>
+        <w:rPr>
+          <w:rFonts w:ascii="Times New Roman" w:eastAsia="Times New Roman" w:hAnsi="Times New Roman" w:cs="Times New Roman"/>
+          <w:sz w:val="24"/>
+          <w:szCs w:val="24"/>
+        </w:rPr>
+      </w:pPr>
+      <w:r>
+        <w:rPr>
+          <w:rFonts w:ascii="Times New Roman" w:eastAsia="Times New Roman" w:hAnsi="Times New Roman" w:cs="Times New Roman"/>
+          <w:sz w:val="24"/>
+          <w:szCs w:val="24"/>
+        </w:rPr>
+        <w:t>You will all be working with the same dataset collected from a previous mentorship cohort.</w:t>
+      </w:r>
+      <w:r>
+        <w:rPr>
+          <w:rFonts w:ascii="Times New Roman" w:eastAsia="Times New Roman" w:hAnsi="Times New Roman" w:cs="Times New Roman"/>
+          <w:sz w:val="24"/>
+          <w:szCs w:val="24"/>
+        </w:rPr>
+        <w:br/>
         <w:t xml:space="preserve"> Columns include:</w:t>
       </w:r>
     </w:p>
@@ -87,23 +82,28 @@
           <w:ilvl w:val="0"/>
           <w:numId w:val="7"/>
         </w:numPr>
-        <w:spacing w:after="0" w:afterAutospacing="0" w:before="240" w:lineRule="auto"/>
-        <w:ind w:left="720" w:hanging="360"/>
-        <w:rPr>
-          <w:rFonts w:ascii="Times New Roman" w:cs="Times New Roman" w:eastAsia="Times New Roman" w:hAnsi="Times New Roman"/>
-          <w:sz w:val="24"/>
-          <w:szCs w:val="24"/>
-        </w:rPr>
-      </w:pPr>
-      <w:r>
-        <w:rPr>
-          <w:rFonts w:ascii="Times New Roman" w:cs="Times New Roman" w:eastAsia="Times New Roman" w:hAnsi="Times New Roman"/>
-          <w:sz w:val="24"/>
-          <w:szCs w:val="24"/>
-          <w:rtl w:val="0"/>
-        </w:rPr>
-        <w:t xml:space="preserve">Timestamp</w:t>
-        <w:br w:type="textWrapping"/>
+        <w:spacing w:before="240"/>
+        <w:rPr>
+          <w:rFonts w:ascii="Times New Roman" w:eastAsia="Times New Roman" w:hAnsi="Times New Roman" w:cs="Times New Roman"/>
+          <w:sz w:val="24"/>
+          <w:szCs w:val="24"/>
+        </w:rPr>
+      </w:pPr>
+      <w:r>
+        <w:rPr>
+          <w:rFonts w:ascii="Times New Roman" w:eastAsia="Times New Roman" w:hAnsi="Times New Roman" w:cs="Times New Roman"/>
+          <w:sz w:val="24"/>
+          <w:szCs w:val="24"/>
+        </w:rPr>
+        <w:t>Timestamp</w:t>
+      </w:r>
+      <w:r>
+        <w:rPr>
+          <w:rFonts w:ascii="Times New Roman" w:eastAsia="Times New Roman" w:hAnsi="Times New Roman" w:cs="Times New Roman"/>
+          <w:sz w:val="24"/>
+          <w:szCs w:val="24"/>
+        </w:rPr>
+        <w:br/>
       </w:r>
     </w:p>
     <w:p>
@@ -112,23 +112,27 @@
           <w:ilvl w:val="0"/>
           <w:numId w:val="7"/>
         </w:numPr>
-        <w:spacing w:after="0" w:afterAutospacing="0" w:before="0" w:beforeAutospacing="0" w:lineRule="auto"/>
-        <w:ind w:left="720" w:hanging="360"/>
-        <w:rPr>
-          <w:rFonts w:ascii="Times New Roman" w:cs="Times New Roman" w:eastAsia="Times New Roman" w:hAnsi="Times New Roman"/>
-          <w:sz w:val="24"/>
-          <w:szCs w:val="24"/>
-        </w:rPr>
-      </w:pPr>
-      <w:r>
-        <w:rPr>
-          <w:rFonts w:ascii="Times New Roman" w:cs="Times New Roman" w:eastAsia="Times New Roman" w:hAnsi="Times New Roman"/>
-          <w:sz w:val="24"/>
-          <w:szCs w:val="24"/>
-          <w:rtl w:val="0"/>
-        </w:rPr>
-        <w:t xml:space="preserve">ID No.</w:t>
-        <w:br w:type="textWrapping"/>
+        <w:rPr>
+          <w:rFonts w:ascii="Times New Roman" w:eastAsia="Times New Roman" w:hAnsi="Times New Roman" w:cs="Times New Roman"/>
+          <w:sz w:val="24"/>
+          <w:szCs w:val="24"/>
+        </w:rPr>
+      </w:pPr>
+      <w:r>
+        <w:rPr>
+          <w:rFonts w:ascii="Times New Roman" w:eastAsia="Times New Roman" w:hAnsi="Times New Roman" w:cs="Times New Roman"/>
+          <w:sz w:val="24"/>
+          <w:szCs w:val="24"/>
+        </w:rPr>
+        <w:t>ID No.</w:t>
+      </w:r>
+      <w:r>
+        <w:rPr>
+          <w:rFonts w:ascii="Times New Roman" w:eastAsia="Times New Roman" w:hAnsi="Times New Roman" w:cs="Times New Roman"/>
+          <w:sz w:val="24"/>
+          <w:szCs w:val="24"/>
+        </w:rPr>
+        <w:br/>
       </w:r>
     </w:p>
     <w:p>
@@ -137,23 +141,27 @@
           <w:ilvl w:val="0"/>
           <w:numId w:val="7"/>
         </w:numPr>
-        <w:spacing w:after="0" w:afterAutospacing="0" w:before="0" w:beforeAutospacing="0" w:lineRule="auto"/>
-        <w:ind w:left="720" w:hanging="360"/>
-        <w:rPr>
-          <w:rFonts w:ascii="Times New Roman" w:cs="Times New Roman" w:eastAsia="Times New Roman" w:hAnsi="Times New Roman"/>
-          <w:sz w:val="24"/>
-          <w:szCs w:val="24"/>
-        </w:rPr>
-      </w:pPr>
-      <w:r>
-        <w:rPr>
-          <w:rFonts w:ascii="Times New Roman" w:cs="Times New Roman" w:eastAsia="Times New Roman" w:hAnsi="Times New Roman"/>
-          <w:sz w:val="24"/>
-          <w:szCs w:val="24"/>
-          <w:rtl w:val="0"/>
-        </w:rPr>
-        <w:t xml:space="preserve">Age range</w:t>
-        <w:br w:type="textWrapping"/>
+        <w:rPr>
+          <w:rFonts w:ascii="Times New Roman" w:eastAsia="Times New Roman" w:hAnsi="Times New Roman" w:cs="Times New Roman"/>
+          <w:sz w:val="24"/>
+          <w:szCs w:val="24"/>
+        </w:rPr>
+      </w:pPr>
+      <w:r>
+        <w:rPr>
+          <w:rFonts w:ascii="Times New Roman" w:eastAsia="Times New Roman" w:hAnsi="Times New Roman" w:cs="Times New Roman"/>
+          <w:sz w:val="24"/>
+          <w:szCs w:val="24"/>
+        </w:rPr>
+        <w:t>Age range</w:t>
+      </w:r>
+      <w:r>
+        <w:rPr>
+          <w:rFonts w:ascii="Times New Roman" w:eastAsia="Times New Roman" w:hAnsi="Times New Roman" w:cs="Times New Roman"/>
+          <w:sz w:val="24"/>
+          <w:szCs w:val="24"/>
+        </w:rPr>
+        <w:br/>
       </w:r>
     </w:p>
     <w:p>
@@ -162,23 +170,27 @@
           <w:ilvl w:val="0"/>
           <w:numId w:val="7"/>
         </w:numPr>
-        <w:spacing w:after="0" w:afterAutospacing="0" w:before="0" w:beforeAutospacing="0" w:lineRule="auto"/>
-        <w:ind w:left="720" w:hanging="360"/>
-        <w:rPr>
-          <w:rFonts w:ascii="Times New Roman" w:cs="Times New Roman" w:eastAsia="Times New Roman" w:hAnsi="Times New Roman"/>
-          <w:sz w:val="24"/>
-          <w:szCs w:val="24"/>
-        </w:rPr>
-      </w:pPr>
-      <w:r>
-        <w:rPr>
-          <w:rFonts w:ascii="Times New Roman" w:cs="Times New Roman" w:eastAsia="Times New Roman" w:hAnsi="Times New Roman"/>
-          <w:sz w:val="24"/>
-          <w:szCs w:val="24"/>
-          <w:rtl w:val="0"/>
-        </w:rPr>
-        <w:t xml:space="preserve">Gender</w:t>
-        <w:br w:type="textWrapping"/>
+        <w:rPr>
+          <w:rFonts w:ascii="Times New Roman" w:eastAsia="Times New Roman" w:hAnsi="Times New Roman" w:cs="Times New Roman"/>
+          <w:sz w:val="24"/>
+          <w:szCs w:val="24"/>
+        </w:rPr>
+      </w:pPr>
+      <w:r>
+        <w:rPr>
+          <w:rFonts w:ascii="Times New Roman" w:eastAsia="Times New Roman" w:hAnsi="Times New Roman" w:cs="Times New Roman"/>
+          <w:sz w:val="24"/>
+          <w:szCs w:val="24"/>
+        </w:rPr>
+        <w:t>Gender</w:t>
+      </w:r>
+      <w:r>
+        <w:rPr>
+          <w:rFonts w:ascii="Times New Roman" w:eastAsia="Times New Roman" w:hAnsi="Times New Roman" w:cs="Times New Roman"/>
+          <w:sz w:val="24"/>
+          <w:szCs w:val="24"/>
+        </w:rPr>
+        <w:br/>
       </w:r>
     </w:p>
     <w:p>
@@ -187,23 +199,27 @@
           <w:ilvl w:val="0"/>
           <w:numId w:val="7"/>
         </w:numPr>
-        <w:spacing w:after="0" w:afterAutospacing="0" w:before="0" w:beforeAutospacing="0" w:lineRule="auto"/>
-        <w:ind w:left="720" w:hanging="360"/>
-        <w:rPr>
-          <w:rFonts w:ascii="Times New Roman" w:cs="Times New Roman" w:eastAsia="Times New Roman" w:hAnsi="Times New Roman"/>
-          <w:sz w:val="24"/>
-          <w:szCs w:val="24"/>
-        </w:rPr>
-      </w:pPr>
-      <w:r>
-        <w:rPr>
-          <w:rFonts w:ascii="Times New Roman" w:cs="Times New Roman" w:eastAsia="Times New Roman" w:hAnsi="Times New Roman"/>
-          <w:sz w:val="24"/>
-          <w:szCs w:val="24"/>
-          <w:rtl w:val="0"/>
-        </w:rPr>
-        <w:t xml:space="preserve">Country</w:t>
-        <w:br w:type="textWrapping"/>
+        <w:rPr>
+          <w:rFonts w:ascii="Times New Roman" w:eastAsia="Times New Roman" w:hAnsi="Times New Roman" w:cs="Times New Roman"/>
+          <w:sz w:val="24"/>
+          <w:szCs w:val="24"/>
+        </w:rPr>
+      </w:pPr>
+      <w:r>
+        <w:rPr>
+          <w:rFonts w:ascii="Times New Roman" w:eastAsia="Times New Roman" w:hAnsi="Times New Roman" w:cs="Times New Roman"/>
+          <w:sz w:val="24"/>
+          <w:szCs w:val="24"/>
+        </w:rPr>
+        <w:t>Country</w:t>
+      </w:r>
+      <w:r>
+        <w:rPr>
+          <w:rFonts w:ascii="Times New Roman" w:eastAsia="Times New Roman" w:hAnsi="Times New Roman" w:cs="Times New Roman"/>
+          <w:sz w:val="24"/>
+          <w:szCs w:val="24"/>
+        </w:rPr>
+        <w:br/>
       </w:r>
     </w:p>
     <w:p>
@@ -212,23 +228,27 @@
           <w:ilvl w:val="0"/>
           <w:numId w:val="7"/>
         </w:numPr>
-        <w:spacing w:after="0" w:afterAutospacing="0" w:before="0" w:beforeAutospacing="0" w:lineRule="auto"/>
-        <w:ind w:left="720" w:hanging="360"/>
-        <w:rPr>
-          <w:rFonts w:ascii="Times New Roman" w:cs="Times New Roman" w:eastAsia="Times New Roman" w:hAnsi="Times New Roman"/>
-          <w:sz w:val="24"/>
-          <w:szCs w:val="24"/>
-        </w:rPr>
-      </w:pPr>
-      <w:r>
-        <w:rPr>
-          <w:rFonts w:ascii="Times New Roman" w:cs="Times New Roman" w:eastAsia="Times New Roman" w:hAnsi="Times New Roman"/>
-          <w:sz w:val="24"/>
-          <w:szCs w:val="24"/>
-          <w:rtl w:val="0"/>
-        </w:rPr>
-        <w:t xml:space="preserve">Where did you hear about Everything Data?</w:t>
-        <w:br w:type="textWrapping"/>
+        <w:rPr>
+          <w:rFonts w:ascii="Times New Roman" w:eastAsia="Times New Roman" w:hAnsi="Times New Roman" w:cs="Times New Roman"/>
+          <w:sz w:val="24"/>
+          <w:szCs w:val="24"/>
+        </w:rPr>
+      </w:pPr>
+      <w:r>
+        <w:rPr>
+          <w:rFonts w:ascii="Times New Roman" w:eastAsia="Times New Roman" w:hAnsi="Times New Roman" w:cs="Times New Roman"/>
+          <w:sz w:val="24"/>
+          <w:szCs w:val="24"/>
+        </w:rPr>
+        <w:t>Where did you hear about Everything Data?</w:t>
+      </w:r>
+      <w:r>
+        <w:rPr>
+          <w:rFonts w:ascii="Times New Roman" w:eastAsia="Times New Roman" w:hAnsi="Times New Roman" w:cs="Times New Roman"/>
+          <w:sz w:val="24"/>
+          <w:szCs w:val="24"/>
+        </w:rPr>
+        <w:br/>
       </w:r>
     </w:p>
     <w:p>
@@ -237,23 +257,27 @@
           <w:ilvl w:val="0"/>
           <w:numId w:val="7"/>
         </w:numPr>
-        <w:spacing w:after="0" w:afterAutospacing="0" w:before="0" w:beforeAutospacing="0" w:lineRule="auto"/>
-        <w:ind w:left="720" w:hanging="360"/>
-        <w:rPr>
-          <w:rFonts w:ascii="Times New Roman" w:cs="Times New Roman" w:eastAsia="Times New Roman" w:hAnsi="Times New Roman"/>
-          <w:sz w:val="24"/>
-          <w:szCs w:val="24"/>
-        </w:rPr>
-      </w:pPr>
-      <w:r>
-        <w:rPr>
-          <w:rFonts w:ascii="Times New Roman" w:cs="Times New Roman" w:eastAsia="Times New Roman" w:hAnsi="Times New Roman"/>
-          <w:sz w:val="24"/>
-          <w:szCs w:val="24"/>
-          <w:rtl w:val="0"/>
-        </w:rPr>
-        <w:t xml:space="preserve">Years of learning experience in the data field</w:t>
-        <w:br w:type="textWrapping"/>
+        <w:rPr>
+          <w:rFonts w:ascii="Times New Roman" w:eastAsia="Times New Roman" w:hAnsi="Times New Roman" w:cs="Times New Roman"/>
+          <w:sz w:val="24"/>
+          <w:szCs w:val="24"/>
+        </w:rPr>
+      </w:pPr>
+      <w:r>
+        <w:rPr>
+          <w:rFonts w:ascii="Times New Roman" w:eastAsia="Times New Roman" w:hAnsi="Times New Roman" w:cs="Times New Roman"/>
+          <w:sz w:val="24"/>
+          <w:szCs w:val="24"/>
+        </w:rPr>
+        <w:t>Years of learning experience in the data field</w:t>
+      </w:r>
+      <w:r>
+        <w:rPr>
+          <w:rFonts w:ascii="Times New Roman" w:eastAsia="Times New Roman" w:hAnsi="Times New Roman" w:cs="Times New Roman"/>
+          <w:sz w:val="24"/>
+          <w:szCs w:val="24"/>
+        </w:rPr>
+        <w:br/>
       </w:r>
     </w:p>
     <w:p>
@@ -262,23 +286,27 @@
           <w:ilvl w:val="0"/>
           <w:numId w:val="7"/>
         </w:numPr>
-        <w:spacing w:after="0" w:afterAutospacing="0" w:before="0" w:beforeAutospacing="0" w:lineRule="auto"/>
-        <w:ind w:left="720" w:hanging="360"/>
-        <w:rPr>
-          <w:rFonts w:ascii="Times New Roman" w:cs="Times New Roman" w:eastAsia="Times New Roman" w:hAnsi="Times New Roman"/>
-          <w:sz w:val="24"/>
-          <w:szCs w:val="24"/>
-        </w:rPr>
-      </w:pPr>
-      <w:r>
-        <w:rPr>
-          <w:rFonts w:ascii="Times New Roman" w:cs="Times New Roman" w:eastAsia="Times New Roman" w:hAnsi="Times New Roman"/>
-          <w:sz w:val="24"/>
-          <w:szCs w:val="24"/>
-          <w:rtl w:val="0"/>
-        </w:rPr>
-        <w:t xml:space="preserve">Track applied for</w:t>
-        <w:br w:type="textWrapping"/>
+        <w:rPr>
+          <w:rFonts w:ascii="Times New Roman" w:eastAsia="Times New Roman" w:hAnsi="Times New Roman" w:cs="Times New Roman"/>
+          <w:sz w:val="24"/>
+          <w:szCs w:val="24"/>
+        </w:rPr>
+      </w:pPr>
+      <w:r>
+        <w:rPr>
+          <w:rFonts w:ascii="Times New Roman" w:eastAsia="Times New Roman" w:hAnsi="Times New Roman" w:cs="Times New Roman"/>
+          <w:sz w:val="24"/>
+          <w:szCs w:val="24"/>
+        </w:rPr>
+        <w:t>Track applied for</w:t>
+      </w:r>
+      <w:r>
+        <w:rPr>
+          <w:rFonts w:ascii="Times New Roman" w:eastAsia="Times New Roman" w:hAnsi="Times New Roman" w:cs="Times New Roman"/>
+          <w:sz w:val="24"/>
+          <w:szCs w:val="24"/>
+        </w:rPr>
+        <w:br/>
       </w:r>
     </w:p>
     <w:p>
@@ -287,23 +315,27 @@
           <w:ilvl w:val="0"/>
           <w:numId w:val="7"/>
         </w:numPr>
-        <w:spacing w:after="0" w:afterAutospacing="0" w:before="0" w:beforeAutospacing="0" w:lineRule="auto"/>
-        <w:ind w:left="720" w:hanging="360"/>
-        <w:rPr>
-          <w:rFonts w:ascii="Times New Roman" w:cs="Times New Roman" w:eastAsia="Times New Roman" w:hAnsi="Times New Roman"/>
-          <w:sz w:val="24"/>
-          <w:szCs w:val="24"/>
-        </w:rPr>
-      </w:pPr>
-      <w:r>
-        <w:rPr>
-          <w:rFonts w:ascii="Times New Roman" w:cs="Times New Roman" w:eastAsia="Times New Roman" w:hAnsi="Times New Roman"/>
-          <w:sz w:val="24"/>
-          <w:szCs w:val="24"/>
-          <w:rtl w:val="0"/>
-        </w:rPr>
-        <w:t xml:space="preserve">Hours per week available</w:t>
-        <w:br w:type="textWrapping"/>
+        <w:rPr>
+          <w:rFonts w:ascii="Times New Roman" w:eastAsia="Times New Roman" w:hAnsi="Times New Roman" w:cs="Times New Roman"/>
+          <w:sz w:val="24"/>
+          <w:szCs w:val="24"/>
+        </w:rPr>
+      </w:pPr>
+      <w:r>
+        <w:rPr>
+          <w:rFonts w:ascii="Times New Roman" w:eastAsia="Times New Roman" w:hAnsi="Times New Roman" w:cs="Times New Roman"/>
+          <w:sz w:val="24"/>
+          <w:szCs w:val="24"/>
+        </w:rPr>
+        <w:t>Hours per week available</w:t>
+      </w:r>
+      <w:r>
+        <w:rPr>
+          <w:rFonts w:ascii="Times New Roman" w:eastAsia="Times New Roman" w:hAnsi="Times New Roman" w:cs="Times New Roman"/>
+          <w:sz w:val="24"/>
+          <w:szCs w:val="24"/>
+        </w:rPr>
+        <w:br/>
       </w:r>
     </w:p>
     <w:p>
@@ -312,23 +344,27 @@
           <w:ilvl w:val="0"/>
           <w:numId w:val="7"/>
         </w:numPr>
-        <w:spacing w:after="0" w:afterAutospacing="0" w:before="0" w:beforeAutospacing="0" w:lineRule="auto"/>
-        <w:ind w:left="720" w:hanging="360"/>
-        <w:rPr>
-          <w:rFonts w:ascii="Times New Roman" w:cs="Times New Roman" w:eastAsia="Times New Roman" w:hAnsi="Times New Roman"/>
-          <w:sz w:val="24"/>
-          <w:szCs w:val="24"/>
-        </w:rPr>
-      </w:pPr>
-      <w:r>
-        <w:rPr>
-          <w:rFonts w:ascii="Times New Roman" w:cs="Times New Roman" w:eastAsia="Times New Roman" w:hAnsi="Times New Roman"/>
-          <w:sz w:val="24"/>
-          <w:szCs w:val="24"/>
-          <w:rtl w:val="0"/>
-        </w:rPr>
-        <w:t xml:space="preserve">Main aim for joining</w:t>
-        <w:br w:type="textWrapping"/>
+        <w:rPr>
+          <w:rFonts w:ascii="Times New Roman" w:eastAsia="Times New Roman" w:hAnsi="Times New Roman" w:cs="Times New Roman"/>
+          <w:sz w:val="24"/>
+          <w:szCs w:val="24"/>
+        </w:rPr>
+      </w:pPr>
+      <w:r>
+        <w:rPr>
+          <w:rFonts w:ascii="Times New Roman" w:eastAsia="Times New Roman" w:hAnsi="Times New Roman" w:cs="Times New Roman"/>
+          <w:sz w:val="24"/>
+          <w:szCs w:val="24"/>
+        </w:rPr>
+        <w:t>Main aim for joining</w:t>
+      </w:r>
+      <w:r>
+        <w:rPr>
+          <w:rFonts w:ascii="Times New Roman" w:eastAsia="Times New Roman" w:hAnsi="Times New Roman" w:cs="Times New Roman"/>
+          <w:sz w:val="24"/>
+          <w:szCs w:val="24"/>
+        </w:rPr>
+        <w:br/>
       </w:r>
     </w:p>
     <w:p>
@@ -337,23 +373,27 @@
           <w:ilvl w:val="0"/>
           <w:numId w:val="7"/>
         </w:numPr>
-        <w:spacing w:after="0" w:afterAutospacing="0" w:before="0" w:beforeAutospacing="0" w:lineRule="auto"/>
-        <w:ind w:left="720" w:hanging="360"/>
-        <w:rPr>
-          <w:rFonts w:ascii="Times New Roman" w:cs="Times New Roman" w:eastAsia="Times New Roman" w:hAnsi="Times New Roman"/>
-          <w:sz w:val="24"/>
-          <w:szCs w:val="24"/>
-        </w:rPr>
-      </w:pPr>
-      <w:r>
-        <w:rPr>
-          <w:rFonts w:ascii="Times New Roman" w:cs="Times New Roman" w:eastAsia="Times New Roman" w:hAnsi="Times New Roman"/>
-          <w:sz w:val="24"/>
-          <w:szCs w:val="24"/>
-          <w:rtl w:val="0"/>
-        </w:rPr>
-        <w:t xml:space="preserve">Motivation for joining</w:t>
-        <w:br w:type="textWrapping"/>
+        <w:rPr>
+          <w:rFonts w:ascii="Times New Roman" w:eastAsia="Times New Roman" w:hAnsi="Times New Roman" w:cs="Times New Roman"/>
+          <w:sz w:val="24"/>
+          <w:szCs w:val="24"/>
+        </w:rPr>
+      </w:pPr>
+      <w:r>
+        <w:rPr>
+          <w:rFonts w:ascii="Times New Roman" w:eastAsia="Times New Roman" w:hAnsi="Times New Roman" w:cs="Times New Roman"/>
+          <w:sz w:val="24"/>
+          <w:szCs w:val="24"/>
+        </w:rPr>
+        <w:t>Motivation for joining</w:t>
+      </w:r>
+      <w:r>
+        <w:rPr>
+          <w:rFonts w:ascii="Times New Roman" w:eastAsia="Times New Roman" w:hAnsi="Times New Roman" w:cs="Times New Roman"/>
+          <w:sz w:val="24"/>
+          <w:szCs w:val="24"/>
+        </w:rPr>
+        <w:br/>
       </w:r>
     </w:p>
     <w:p>
@@ -362,23 +402,27 @@
           <w:ilvl w:val="0"/>
           <w:numId w:val="7"/>
         </w:numPr>
-        <w:spacing w:after="0" w:afterAutospacing="0" w:before="0" w:beforeAutospacing="0" w:lineRule="auto"/>
-        <w:ind w:left="720" w:hanging="360"/>
-        <w:rPr>
-          <w:rFonts w:ascii="Times New Roman" w:cs="Times New Roman" w:eastAsia="Times New Roman" w:hAnsi="Times New Roman"/>
-          <w:sz w:val="24"/>
-          <w:szCs w:val="24"/>
-        </w:rPr>
-      </w:pPr>
-      <w:r>
-        <w:rPr>
-          <w:rFonts w:ascii="Times New Roman" w:cs="Times New Roman" w:eastAsia="Times New Roman" w:hAnsi="Times New Roman"/>
-          <w:sz w:val="24"/>
-          <w:szCs w:val="24"/>
-          <w:rtl w:val="0"/>
-        </w:rPr>
-        <w:t xml:space="preserve">Self-assessed skill level in chosen track</w:t>
-        <w:br w:type="textWrapping"/>
+        <w:rPr>
+          <w:rFonts w:ascii="Times New Roman" w:eastAsia="Times New Roman" w:hAnsi="Times New Roman" w:cs="Times New Roman"/>
+          <w:sz w:val="24"/>
+          <w:szCs w:val="24"/>
+        </w:rPr>
+      </w:pPr>
+      <w:r>
+        <w:rPr>
+          <w:rFonts w:ascii="Times New Roman" w:eastAsia="Times New Roman" w:hAnsi="Times New Roman" w:cs="Times New Roman"/>
+          <w:sz w:val="24"/>
+          <w:szCs w:val="24"/>
+        </w:rPr>
+        <w:t>Self-assessed skill level in chosen track</w:t>
+      </w:r>
+      <w:r>
+        <w:rPr>
+          <w:rFonts w:ascii="Times New Roman" w:eastAsia="Times New Roman" w:hAnsi="Times New Roman" w:cs="Times New Roman"/>
+          <w:sz w:val="24"/>
+          <w:szCs w:val="24"/>
+        </w:rPr>
+        <w:br/>
       </w:r>
     </w:p>
     <w:p>
@@ -387,23 +431,27 @@
           <w:ilvl w:val="0"/>
           <w:numId w:val="7"/>
         </w:numPr>
-        <w:spacing w:after="0" w:afterAutospacing="0" w:before="0" w:beforeAutospacing="0" w:lineRule="auto"/>
-        <w:ind w:left="720" w:hanging="360"/>
-        <w:rPr>
-          <w:rFonts w:ascii="Times New Roman" w:cs="Times New Roman" w:eastAsia="Times New Roman" w:hAnsi="Times New Roman"/>
-          <w:sz w:val="24"/>
-          <w:szCs w:val="24"/>
-        </w:rPr>
-      </w:pPr>
-      <w:r>
-        <w:rPr>
-          <w:rFonts w:ascii="Times New Roman" w:cs="Times New Roman" w:eastAsia="Times New Roman" w:hAnsi="Times New Roman"/>
-          <w:sz w:val="24"/>
-          <w:szCs w:val="24"/>
-          <w:rtl w:val="0"/>
-        </w:rPr>
-        <w:t xml:space="preserve">Aptitude test completion status</w:t>
-        <w:br w:type="textWrapping"/>
+        <w:rPr>
+          <w:rFonts w:ascii="Times New Roman" w:eastAsia="Times New Roman" w:hAnsi="Times New Roman" w:cs="Times New Roman"/>
+          <w:sz w:val="24"/>
+          <w:szCs w:val="24"/>
+        </w:rPr>
+      </w:pPr>
+      <w:r>
+        <w:rPr>
+          <w:rFonts w:ascii="Times New Roman" w:eastAsia="Times New Roman" w:hAnsi="Times New Roman" w:cs="Times New Roman"/>
+          <w:sz w:val="24"/>
+          <w:szCs w:val="24"/>
+        </w:rPr>
+        <w:t>Aptitude test completion status</w:t>
+      </w:r>
+      <w:r>
+        <w:rPr>
+          <w:rFonts w:ascii="Times New Roman" w:eastAsia="Times New Roman" w:hAnsi="Times New Roman" w:cs="Times New Roman"/>
+          <w:sz w:val="24"/>
+          <w:szCs w:val="24"/>
+        </w:rPr>
+        <w:br/>
       </w:r>
     </w:p>
     <w:p>
@@ -412,23 +460,27 @@
           <w:ilvl w:val="0"/>
           <w:numId w:val="7"/>
         </w:numPr>
-        <w:spacing w:after="0" w:afterAutospacing="0" w:before="0" w:beforeAutospacing="0" w:lineRule="auto"/>
-        <w:ind w:left="720" w:hanging="360"/>
-        <w:rPr>
-          <w:rFonts w:ascii="Times New Roman" w:cs="Times New Roman" w:eastAsia="Times New Roman" w:hAnsi="Times New Roman"/>
-          <w:sz w:val="24"/>
-          <w:szCs w:val="24"/>
-        </w:rPr>
-      </w:pPr>
-      <w:r>
-        <w:rPr>
-          <w:rFonts w:ascii="Times New Roman" w:cs="Times New Roman" w:eastAsia="Times New Roman" w:hAnsi="Times New Roman"/>
-          <w:sz w:val="24"/>
-          <w:szCs w:val="24"/>
-          <w:rtl w:val="0"/>
-        </w:rPr>
-        <w:t xml:space="preserve">Total score</w:t>
-        <w:br w:type="textWrapping"/>
+        <w:rPr>
+          <w:rFonts w:ascii="Times New Roman" w:eastAsia="Times New Roman" w:hAnsi="Times New Roman" w:cs="Times New Roman"/>
+          <w:sz w:val="24"/>
+          <w:szCs w:val="24"/>
+        </w:rPr>
+      </w:pPr>
+      <w:r>
+        <w:rPr>
+          <w:rFonts w:ascii="Times New Roman" w:eastAsia="Times New Roman" w:hAnsi="Times New Roman" w:cs="Times New Roman"/>
+          <w:sz w:val="24"/>
+          <w:szCs w:val="24"/>
+        </w:rPr>
+        <w:t>Total score</w:t>
+      </w:r>
+      <w:r>
+        <w:rPr>
+          <w:rFonts w:ascii="Times New Roman" w:eastAsia="Times New Roman" w:hAnsi="Times New Roman" w:cs="Times New Roman"/>
+          <w:sz w:val="24"/>
+          <w:szCs w:val="24"/>
+        </w:rPr>
+        <w:br/>
       </w:r>
     </w:p>
     <w:p>
@@ -437,101 +489,95 @@
           <w:ilvl w:val="0"/>
           <w:numId w:val="7"/>
         </w:numPr>
-        <w:spacing w:after="240" w:before="0" w:beforeAutospacing="0" w:lineRule="auto"/>
-        <w:ind w:left="720" w:hanging="360"/>
-        <w:rPr>
-          <w:rFonts w:ascii="Times New Roman" w:cs="Times New Roman" w:eastAsia="Times New Roman" w:hAnsi="Times New Roman"/>
-          <w:sz w:val="24"/>
-          <w:szCs w:val="24"/>
-        </w:rPr>
-      </w:pPr>
-      <w:r>
-        <w:rPr>
-          <w:rFonts w:ascii="Times New Roman" w:cs="Times New Roman" w:eastAsia="Times New Roman" w:hAnsi="Times New Roman"/>
-          <w:sz w:val="24"/>
-          <w:szCs w:val="24"/>
-          <w:rtl w:val="0"/>
-        </w:rPr>
-        <w:t xml:space="preserve">Graduation status</w:t>
-        <w:br w:type="textWrapping"/>
-      </w:r>
-    </w:p>
-    <w:p>
-      <w:pPr>
-        <w:rPr>
-          <w:rFonts w:ascii="Times New Roman" w:cs="Times New Roman" w:eastAsia="Times New Roman" w:hAnsi="Times New Roman"/>
-          <w:sz w:val="24"/>
-          <w:szCs w:val="24"/>
-        </w:rPr>
-      </w:pPr>
-      <w:r>
-        <w:rPr>
-          <w:rtl w:val="0"/>
-        </w:rPr>
-      </w:r>
+        <w:spacing w:after="240"/>
+        <w:rPr>
+          <w:rFonts w:ascii="Times New Roman" w:eastAsia="Times New Roman" w:hAnsi="Times New Roman" w:cs="Times New Roman"/>
+          <w:sz w:val="24"/>
+          <w:szCs w:val="24"/>
+        </w:rPr>
+      </w:pPr>
+      <w:r>
+        <w:rPr>
+          <w:rFonts w:ascii="Times New Roman" w:eastAsia="Times New Roman" w:hAnsi="Times New Roman" w:cs="Times New Roman"/>
+          <w:sz w:val="24"/>
+          <w:szCs w:val="24"/>
+        </w:rPr>
+        <w:t>Graduation status</w:t>
+      </w:r>
+      <w:r>
+        <w:rPr>
+          <w:rFonts w:ascii="Times New Roman" w:eastAsia="Times New Roman" w:hAnsi="Times New Roman" w:cs="Times New Roman"/>
+          <w:sz w:val="24"/>
+          <w:szCs w:val="24"/>
+        </w:rPr>
+        <w:br/>
+      </w:r>
+    </w:p>
+    <w:p>
+      <w:pPr>
+        <w:rPr>
+          <w:rFonts w:ascii="Times New Roman" w:eastAsia="Times New Roman" w:hAnsi="Times New Roman" w:cs="Times New Roman"/>
+          <w:sz w:val="24"/>
+          <w:szCs w:val="24"/>
+        </w:rPr>
+      </w:pPr>
     </w:p>
     <w:p>
       <w:pPr>
         <w:pStyle w:val="Heading3"/>
         <w:keepNext w:val="0"/>
         <w:keepLines w:val="0"/>
-        <w:spacing w:before="280" w:lineRule="auto"/>
-        <w:rPr>
-          <w:rFonts w:ascii="Times New Roman" w:cs="Times New Roman" w:eastAsia="Times New Roman" w:hAnsi="Times New Roman"/>
+        <w:spacing w:before="280"/>
+        <w:rPr>
+          <w:rFonts w:ascii="Times New Roman" w:eastAsia="Times New Roman" w:hAnsi="Times New Roman" w:cs="Times New Roman"/>
           <w:color w:val="000000"/>
           <w:sz w:val="24"/>
           <w:szCs w:val="24"/>
         </w:rPr>
       </w:pPr>
-      <w:bookmarkStart w:colFirst="0" w:colLast="0" w:name="_ily74rk5pqe9" w:id="1"/>
+      <w:bookmarkStart w:id="1" w:name="_ily74rk5pqe9" w:colFirst="0" w:colLast="0"/>
       <w:bookmarkEnd w:id="1"/>
-      <w:r>
-        <w:rPr>
-          <w:rtl w:val="0"/>
-        </w:rPr>
-      </w:r>
     </w:p>
     <w:p>
       <w:pPr>
         <w:pStyle w:val="Heading3"/>
         <w:keepNext w:val="0"/>
         <w:keepLines w:val="0"/>
-        <w:spacing w:before="280" w:lineRule="auto"/>
-        <w:rPr>
-          <w:rFonts w:ascii="Times New Roman" w:cs="Times New Roman" w:eastAsia="Times New Roman" w:hAnsi="Times New Roman"/>
-          <w:b w:val="1"/>
+        <w:spacing w:before="280"/>
+        <w:rPr>
+          <w:rFonts w:ascii="Times New Roman" w:eastAsia="Times New Roman" w:hAnsi="Times New Roman" w:cs="Times New Roman"/>
+          <w:b/>
           <w:color w:val="000000"/>
         </w:rPr>
       </w:pPr>
-      <w:bookmarkStart w:colFirst="0" w:colLast="0" w:name="_keairucl67cy" w:id="2"/>
+      <w:bookmarkStart w:id="2" w:name="_keairucl67cy" w:colFirst="0" w:colLast="0"/>
       <w:bookmarkEnd w:id="2"/>
       <w:r>
         <w:rPr>
-          <w:rFonts w:ascii="Times New Roman" w:cs="Times New Roman" w:eastAsia="Times New Roman" w:hAnsi="Times New Roman"/>
-          <w:b w:val="1"/>
+          <w:rFonts w:ascii="Times New Roman" w:eastAsia="Times New Roman" w:hAnsi="Times New Roman" w:cs="Times New Roman"/>
+          <w:b/>
           <w:color w:val="000000"/>
-          <w:rtl w:val="0"/>
-        </w:rPr>
-        <w:t xml:space="preserve">Project Goal</w:t>
-      </w:r>
-    </w:p>
-    <w:p>
-      <w:pPr>
-        <w:spacing w:after="240" w:before="240" w:lineRule="auto"/>
-        <w:rPr>
-          <w:rFonts w:ascii="Times New Roman" w:cs="Times New Roman" w:eastAsia="Times New Roman" w:hAnsi="Times New Roman"/>
-          <w:sz w:val="24"/>
-          <w:szCs w:val="24"/>
-        </w:rPr>
-      </w:pPr>
-      <w:r>
-        <w:rPr>
-          <w:rFonts w:ascii="Times New Roman" w:cs="Times New Roman" w:eastAsia="Times New Roman" w:hAnsi="Times New Roman"/>
-          <w:sz w:val="24"/>
-          <w:szCs w:val="24"/>
-          <w:rtl w:val="0"/>
-        </w:rPr>
-        <w:t xml:space="preserve">Analyze, transform, and draw insights from the dataset to:</w:t>
+        </w:rPr>
+        <w:lastRenderedPageBreak/>
+        <w:t>Project Goal</w:t>
+      </w:r>
+    </w:p>
+    <w:p>
+      <w:pPr>
+        <w:spacing w:before="240" w:after="240"/>
+        <w:rPr>
+          <w:rFonts w:ascii="Times New Roman" w:eastAsia="Times New Roman" w:hAnsi="Times New Roman" w:cs="Times New Roman"/>
+          <w:sz w:val="24"/>
+          <w:szCs w:val="24"/>
+        </w:rPr>
+      </w:pPr>
+      <w:r>
+        <w:rPr>
+          <w:rFonts w:ascii="Times New Roman" w:eastAsia="Times New Roman" w:hAnsi="Times New Roman" w:cs="Times New Roman"/>
+          <w:sz w:val="24"/>
+          <w:szCs w:val="24"/>
+        </w:rPr>
+        <w:t>Analyze, transform, and draw insights from the dataset to:</w:t>
       </w:r>
     </w:p>
     <w:p>
@@ -540,23 +586,28 @@
           <w:ilvl w:val="0"/>
           <w:numId w:val="5"/>
         </w:numPr>
-        <w:spacing w:after="0" w:afterAutospacing="0" w:before="240" w:lineRule="auto"/>
-        <w:ind w:left="720" w:hanging="360"/>
-        <w:rPr>
-          <w:rFonts w:ascii="Times New Roman" w:cs="Times New Roman" w:eastAsia="Times New Roman" w:hAnsi="Times New Roman"/>
-          <w:sz w:val="24"/>
-          <w:szCs w:val="24"/>
-        </w:rPr>
-      </w:pPr>
-      <w:r>
-        <w:rPr>
-          <w:rFonts w:ascii="Times New Roman" w:cs="Times New Roman" w:eastAsia="Times New Roman" w:hAnsi="Times New Roman"/>
-          <w:sz w:val="24"/>
-          <w:szCs w:val="24"/>
-          <w:rtl w:val="0"/>
-        </w:rPr>
-        <w:t xml:space="preserve">Understand participant demographics, motivations, and performance.</w:t>
-        <w:br w:type="textWrapping"/>
+        <w:spacing w:before="240"/>
+        <w:rPr>
+          <w:rFonts w:ascii="Times New Roman" w:eastAsia="Times New Roman" w:hAnsi="Times New Roman" w:cs="Times New Roman"/>
+          <w:sz w:val="24"/>
+          <w:szCs w:val="24"/>
+        </w:rPr>
+      </w:pPr>
+      <w:r>
+        <w:rPr>
+          <w:rFonts w:ascii="Times New Roman" w:eastAsia="Times New Roman" w:hAnsi="Times New Roman" w:cs="Times New Roman"/>
+          <w:sz w:val="24"/>
+          <w:szCs w:val="24"/>
+        </w:rPr>
+        <w:t>Understand participant demographics, motivations, and performance.</w:t>
+      </w:r>
+      <w:r>
+        <w:rPr>
+          <w:rFonts w:ascii="Times New Roman" w:eastAsia="Times New Roman" w:hAnsi="Times New Roman" w:cs="Times New Roman"/>
+          <w:sz w:val="24"/>
+          <w:szCs w:val="24"/>
+        </w:rPr>
+        <w:br/>
       </w:r>
     </w:p>
     <w:p>
@@ -565,23 +616,27 @@
           <w:ilvl w:val="0"/>
           <w:numId w:val="5"/>
         </w:numPr>
-        <w:spacing w:after="0" w:afterAutospacing="0" w:before="0" w:beforeAutospacing="0" w:lineRule="auto"/>
-        <w:ind w:left="720" w:hanging="360"/>
-        <w:rPr>
-          <w:rFonts w:ascii="Times New Roman" w:cs="Times New Roman" w:eastAsia="Times New Roman" w:hAnsi="Times New Roman"/>
-          <w:sz w:val="24"/>
-          <w:szCs w:val="24"/>
-        </w:rPr>
-      </w:pPr>
-      <w:r>
-        <w:rPr>
-          <w:rFonts w:ascii="Times New Roman" w:cs="Times New Roman" w:eastAsia="Times New Roman" w:hAnsi="Times New Roman"/>
-          <w:sz w:val="24"/>
-          <w:szCs w:val="24"/>
-          <w:rtl w:val="0"/>
-        </w:rPr>
-        <w:t xml:space="preserve">Highlight factors that influence graduation rates.</w:t>
-        <w:br w:type="textWrapping"/>
+        <w:rPr>
+          <w:rFonts w:ascii="Times New Roman" w:eastAsia="Times New Roman" w:hAnsi="Times New Roman" w:cs="Times New Roman"/>
+          <w:sz w:val="24"/>
+          <w:szCs w:val="24"/>
+        </w:rPr>
+      </w:pPr>
+      <w:r>
+        <w:rPr>
+          <w:rFonts w:ascii="Times New Roman" w:eastAsia="Times New Roman" w:hAnsi="Times New Roman" w:cs="Times New Roman"/>
+          <w:sz w:val="24"/>
+          <w:szCs w:val="24"/>
+        </w:rPr>
+        <w:t>Highlight factors that influence graduation rates.</w:t>
+      </w:r>
+      <w:r>
+        <w:rPr>
+          <w:rFonts w:ascii="Times New Roman" w:eastAsia="Times New Roman" w:hAnsi="Times New Roman" w:cs="Times New Roman"/>
+          <w:sz w:val="24"/>
+          <w:szCs w:val="24"/>
+        </w:rPr>
+        <w:br/>
       </w:r>
     </w:p>
     <w:p>
@@ -590,42 +645,42 @@
           <w:ilvl w:val="0"/>
           <w:numId w:val="5"/>
         </w:numPr>
-        <w:spacing w:after="240" w:before="0" w:beforeAutospacing="0" w:lineRule="auto"/>
-        <w:ind w:left="720" w:hanging="360"/>
-        <w:rPr>
-          <w:rFonts w:ascii="Times New Roman" w:cs="Times New Roman" w:eastAsia="Times New Roman" w:hAnsi="Times New Roman"/>
-          <w:sz w:val="24"/>
-          <w:szCs w:val="24"/>
-        </w:rPr>
-      </w:pPr>
-      <w:r>
-        <w:rPr>
-          <w:rFonts w:ascii="Times New Roman" w:cs="Times New Roman" w:eastAsia="Times New Roman" w:hAnsi="Times New Roman"/>
-          <w:sz w:val="24"/>
-          <w:szCs w:val="24"/>
-          <w:rtl w:val="0"/>
-        </w:rPr>
-        <w:t xml:space="preserve">Present actionable recommendations for improving future mentorship cohorts.</w:t>
-        <w:br w:type="textWrapping"/>
-      </w:r>
-    </w:p>
-    <w:p>
-      <w:pPr>
-        <w:rPr>
-          <w:rFonts w:ascii="Times New Roman" w:cs="Times New Roman" w:eastAsia="Times New Roman" w:hAnsi="Times New Roman"/>
-          <w:sz w:val="24"/>
-          <w:szCs w:val="24"/>
-        </w:rPr>
-      </w:pPr>
-      <w:r>
-        <w:pict>
-          <v:rect style="width:0.0pt;height:1.5pt" o:hr="t" o:hrstd="t" o:hralign="center" fillcolor="#A0A0A0" stroked="f"/>
+        <w:spacing w:after="240"/>
+        <w:rPr>
+          <w:rFonts w:ascii="Times New Roman" w:eastAsia="Times New Roman" w:hAnsi="Times New Roman" w:cs="Times New Roman"/>
+          <w:sz w:val="24"/>
+          <w:szCs w:val="24"/>
+        </w:rPr>
+      </w:pPr>
+      <w:r>
+        <w:rPr>
+          <w:rFonts w:ascii="Times New Roman" w:eastAsia="Times New Roman" w:hAnsi="Times New Roman" w:cs="Times New Roman"/>
+          <w:sz w:val="24"/>
+          <w:szCs w:val="24"/>
+        </w:rPr>
+        <w:t>Present actionable recommendations for improving future mentorship cohorts.</w:t>
+      </w:r>
+      <w:r>
+        <w:rPr>
+          <w:rFonts w:ascii="Times New Roman" w:eastAsia="Times New Roman" w:hAnsi="Times New Roman" w:cs="Times New Roman"/>
+          <w:sz w:val="24"/>
+          <w:szCs w:val="24"/>
+        </w:rPr>
+        <w:br/>
+      </w:r>
+    </w:p>
+    <w:p>
+      <w:pPr>
+        <w:rPr>
+          <w:rFonts w:ascii="Times New Roman" w:eastAsia="Times New Roman" w:hAnsi="Times New Roman" w:cs="Times New Roman"/>
+          <w:sz w:val="24"/>
+          <w:szCs w:val="24"/>
+        </w:rPr>
+      </w:pPr>
+      <w:r>
+        <w:pict w14:anchorId="093E95F5">
+          <v:rect id="_x0000_i1025" style="width:0;height:1.5pt" o:hralign="center" o:hrstd="t" o:hr="t" fillcolor="#a0a0a0" stroked="f"/>
         </w:pict>
-      </w:r>
-      <w:r>
-        <w:rPr>
-          <w:rtl w:val="0"/>
-        </w:rPr>
       </w:r>
     </w:p>
     <w:p>
@@ -633,25 +688,24 @@
         <w:pStyle w:val="Heading2"/>
         <w:keepNext w:val="0"/>
         <w:keepLines w:val="0"/>
-        <w:spacing w:after="80" w:lineRule="auto"/>
-        <w:rPr>
-          <w:rFonts w:ascii="Times New Roman" w:cs="Times New Roman" w:eastAsia="Times New Roman" w:hAnsi="Times New Roman"/>
-          <w:b w:val="1"/>
+        <w:spacing w:after="80"/>
+        <w:rPr>
+          <w:rFonts w:ascii="Times New Roman" w:eastAsia="Times New Roman" w:hAnsi="Times New Roman" w:cs="Times New Roman"/>
+          <w:b/>
           <w:sz w:val="28"/>
           <w:szCs w:val="28"/>
         </w:rPr>
       </w:pPr>
-      <w:bookmarkStart w:colFirst="0" w:colLast="0" w:name="_n56na01ucz7r" w:id="3"/>
+      <w:bookmarkStart w:id="3" w:name="_n56na01ucz7r" w:colFirst="0" w:colLast="0"/>
       <w:bookmarkEnd w:id="3"/>
       <w:r>
         <w:rPr>
-          <w:rFonts w:ascii="Times New Roman" w:cs="Times New Roman" w:eastAsia="Times New Roman" w:hAnsi="Times New Roman"/>
-          <w:b w:val="1"/>
+          <w:rFonts w:ascii="Times New Roman" w:eastAsia="Times New Roman" w:hAnsi="Times New Roman" w:cs="Times New Roman"/>
+          <w:b/>
           <w:sz w:val="28"/>
           <w:szCs w:val="28"/>
-          <w:rtl w:val="0"/>
-        </w:rPr>
-        <w:t xml:space="preserve">Track-Specific Deliverables</w:t>
+        </w:rPr>
+        <w:t>Track-Specific Deliverables</w:t>
       </w:r>
     </w:p>
     <w:p>
@@ -659,27 +713,26 @@
         <w:pStyle w:val="Heading3"/>
         <w:keepNext w:val="0"/>
         <w:keepLines w:val="0"/>
-        <w:spacing w:before="280" w:lineRule="auto"/>
-        <w:rPr>
-          <w:rFonts w:ascii="Times New Roman" w:cs="Times New Roman" w:eastAsia="Times New Roman" w:hAnsi="Times New Roman"/>
-          <w:b w:val="1"/>
+        <w:spacing w:before="280"/>
+        <w:rPr>
+          <w:rFonts w:ascii="Times New Roman" w:eastAsia="Times New Roman" w:hAnsi="Times New Roman" w:cs="Times New Roman"/>
+          <w:b/>
           <w:color w:val="000000"/>
           <w:sz w:val="26"/>
           <w:szCs w:val="26"/>
         </w:rPr>
       </w:pPr>
-      <w:bookmarkStart w:colFirst="0" w:colLast="0" w:name="_j6nseolvrn1c" w:id="4"/>
+      <w:bookmarkStart w:id="4" w:name="_j6nseolvrn1c" w:colFirst="0" w:colLast="0"/>
       <w:bookmarkEnd w:id="4"/>
       <w:r>
         <w:rPr>
-          <w:rFonts w:ascii="Times New Roman" w:cs="Times New Roman" w:eastAsia="Times New Roman" w:hAnsi="Times New Roman"/>
-          <w:b w:val="1"/>
+          <w:rFonts w:ascii="Times New Roman" w:eastAsia="Times New Roman" w:hAnsi="Times New Roman" w:cs="Times New Roman"/>
+          <w:b/>
           <w:color w:val="000000"/>
           <w:sz w:val="26"/>
           <w:szCs w:val="26"/>
-          <w:rtl w:val="0"/>
-        </w:rPr>
-        <w:t xml:space="preserve">1. Data Analysis Track</w:t>
+        </w:rPr>
+        <w:t>1. Data Analysis Track</w:t>
       </w:r>
     </w:p>
     <w:p>
@@ -688,23 +741,28 @@
           <w:ilvl w:val="0"/>
           <w:numId w:val="2"/>
         </w:numPr>
-        <w:spacing w:after="0" w:afterAutospacing="0" w:before="240" w:lineRule="auto"/>
-        <w:ind w:left="720" w:hanging="360"/>
-        <w:rPr>
-          <w:rFonts w:ascii="Times New Roman" w:cs="Times New Roman" w:eastAsia="Times New Roman" w:hAnsi="Times New Roman"/>
-          <w:sz w:val="24"/>
-          <w:szCs w:val="24"/>
-        </w:rPr>
-      </w:pPr>
-      <w:r>
-        <w:rPr>
-          <w:rFonts w:ascii="Times New Roman" w:cs="Times New Roman" w:eastAsia="Times New Roman" w:hAnsi="Times New Roman"/>
-          <w:sz w:val="24"/>
-          <w:szCs w:val="24"/>
-          <w:rtl w:val="0"/>
-        </w:rPr>
-        <w:t xml:space="preserve">Data Cleaning: Use Excel or SQL to remove duplicates, handle missing values, and standardize categorical data.</w:t>
-        <w:br w:type="textWrapping"/>
+        <w:spacing w:before="240"/>
+        <w:rPr>
+          <w:rFonts w:ascii="Times New Roman" w:eastAsia="Times New Roman" w:hAnsi="Times New Roman" w:cs="Times New Roman"/>
+          <w:sz w:val="24"/>
+          <w:szCs w:val="24"/>
+        </w:rPr>
+      </w:pPr>
+      <w:r>
+        <w:rPr>
+          <w:rFonts w:ascii="Times New Roman" w:eastAsia="Times New Roman" w:hAnsi="Times New Roman" w:cs="Times New Roman"/>
+          <w:sz w:val="24"/>
+          <w:szCs w:val="24"/>
+        </w:rPr>
+        <w:t>Data Cleaning: Use Excel or SQL to remove duplicates, handle missing values, and standardize categorical data.</w:t>
+      </w:r>
+      <w:r>
+        <w:rPr>
+          <w:rFonts w:ascii="Times New Roman" w:eastAsia="Times New Roman" w:hAnsi="Times New Roman" w:cs="Times New Roman"/>
+          <w:sz w:val="24"/>
+          <w:szCs w:val="24"/>
+        </w:rPr>
+        <w:br/>
       </w:r>
     </w:p>
     <w:p>
@@ -713,23 +771,27 @@
           <w:ilvl w:val="0"/>
           <w:numId w:val="2"/>
         </w:numPr>
-        <w:spacing w:after="0" w:afterAutospacing="0" w:before="0" w:beforeAutospacing="0" w:lineRule="auto"/>
-        <w:ind w:left="720" w:hanging="360"/>
-        <w:rPr>
-          <w:rFonts w:ascii="Times New Roman" w:cs="Times New Roman" w:eastAsia="Times New Roman" w:hAnsi="Times New Roman"/>
-          <w:sz w:val="24"/>
-          <w:szCs w:val="24"/>
-        </w:rPr>
-      </w:pPr>
-      <w:r>
-        <w:rPr>
-          <w:rFonts w:ascii="Times New Roman" w:cs="Times New Roman" w:eastAsia="Times New Roman" w:hAnsi="Times New Roman"/>
-          <w:sz w:val="24"/>
-          <w:szCs w:val="24"/>
-          <w:rtl w:val="0"/>
-        </w:rPr>
-        <w:t xml:space="preserve">Exploratory Analysis: Write SQL queries to answer key questions (e.g., average score by track, top countries represented).</w:t>
-        <w:br w:type="textWrapping"/>
+        <w:rPr>
+          <w:rFonts w:ascii="Times New Roman" w:eastAsia="Times New Roman" w:hAnsi="Times New Roman" w:cs="Times New Roman"/>
+          <w:sz w:val="24"/>
+          <w:szCs w:val="24"/>
+        </w:rPr>
+      </w:pPr>
+      <w:r>
+        <w:rPr>
+          <w:rFonts w:ascii="Times New Roman" w:eastAsia="Times New Roman" w:hAnsi="Times New Roman" w:cs="Times New Roman"/>
+          <w:sz w:val="24"/>
+          <w:szCs w:val="24"/>
+        </w:rPr>
+        <w:t>Exploratory Analysis: Write SQL queries to answer key questions (e.g., average score by track, top countries represented).</w:t>
+      </w:r>
+      <w:r>
+        <w:rPr>
+          <w:rFonts w:ascii="Times New Roman" w:eastAsia="Times New Roman" w:hAnsi="Times New Roman" w:cs="Times New Roman"/>
+          <w:sz w:val="24"/>
+          <w:szCs w:val="24"/>
+        </w:rPr>
+        <w:br/>
       </w:r>
     </w:p>
     <w:p>
@@ -738,23 +800,27 @@
           <w:ilvl w:val="0"/>
           <w:numId w:val="2"/>
         </w:numPr>
-        <w:spacing w:after="0" w:afterAutospacing="0" w:before="0" w:beforeAutospacing="0" w:lineRule="auto"/>
-        <w:ind w:left="720" w:hanging="360"/>
-        <w:rPr>
-          <w:rFonts w:ascii="Times New Roman" w:cs="Times New Roman" w:eastAsia="Times New Roman" w:hAnsi="Times New Roman"/>
-          <w:sz w:val="24"/>
-          <w:szCs w:val="24"/>
-        </w:rPr>
-      </w:pPr>
-      <w:r>
-        <w:rPr>
-          <w:rFonts w:ascii="Times New Roman" w:cs="Times New Roman" w:eastAsia="Times New Roman" w:hAnsi="Times New Roman"/>
-          <w:sz w:val="24"/>
-          <w:szCs w:val="24"/>
-          <w:rtl w:val="0"/>
-        </w:rPr>
-        <w:t xml:space="preserve">Visualization: Create an interactive Power BI dashboard showing:</w:t>
-        <w:br w:type="textWrapping"/>
+        <w:rPr>
+          <w:rFonts w:ascii="Times New Roman" w:eastAsia="Times New Roman" w:hAnsi="Times New Roman" w:cs="Times New Roman"/>
+          <w:sz w:val="24"/>
+          <w:szCs w:val="24"/>
+        </w:rPr>
+      </w:pPr>
+      <w:r>
+        <w:rPr>
+          <w:rFonts w:ascii="Times New Roman" w:eastAsia="Times New Roman" w:hAnsi="Times New Roman" w:cs="Times New Roman"/>
+          <w:sz w:val="24"/>
+          <w:szCs w:val="24"/>
+        </w:rPr>
+        <w:t>Visualization: Create an interactive Power BI dashboard showing:</w:t>
+      </w:r>
+      <w:r>
+        <w:rPr>
+          <w:rFonts w:ascii="Times New Roman" w:eastAsia="Times New Roman" w:hAnsi="Times New Roman" w:cs="Times New Roman"/>
+          <w:sz w:val="24"/>
+          <w:szCs w:val="24"/>
+        </w:rPr>
+        <w:br/>
       </w:r>
     </w:p>
     <w:p>
@@ -763,23 +829,27 @@
           <w:ilvl w:val="1"/>
           <w:numId w:val="2"/>
         </w:numPr>
-        <w:spacing w:after="0" w:afterAutospacing="0" w:before="0" w:beforeAutospacing="0" w:lineRule="auto"/>
-        <w:ind w:left="1440" w:hanging="360"/>
-        <w:rPr>
-          <w:rFonts w:ascii="Times New Roman" w:cs="Times New Roman" w:eastAsia="Times New Roman" w:hAnsi="Times New Roman"/>
-          <w:sz w:val="24"/>
-          <w:szCs w:val="24"/>
-        </w:rPr>
-      </w:pPr>
-      <w:r>
-        <w:rPr>
-          <w:rFonts w:ascii="Times New Roman" w:cs="Times New Roman" w:eastAsia="Times New Roman" w:hAnsi="Times New Roman"/>
-          <w:sz w:val="24"/>
-          <w:szCs w:val="24"/>
-          <w:rtl w:val="0"/>
-        </w:rPr>
-        <w:t xml:space="preserve">Demographics (age, gender, country)</w:t>
-        <w:br w:type="textWrapping"/>
+        <w:rPr>
+          <w:rFonts w:ascii="Times New Roman" w:eastAsia="Times New Roman" w:hAnsi="Times New Roman" w:cs="Times New Roman"/>
+          <w:sz w:val="24"/>
+          <w:szCs w:val="24"/>
+        </w:rPr>
+      </w:pPr>
+      <w:r>
+        <w:rPr>
+          <w:rFonts w:ascii="Times New Roman" w:eastAsia="Times New Roman" w:hAnsi="Times New Roman" w:cs="Times New Roman"/>
+          <w:sz w:val="24"/>
+          <w:szCs w:val="24"/>
+        </w:rPr>
+        <w:t>Demographics (age, gender, country)</w:t>
+      </w:r>
+      <w:r>
+        <w:rPr>
+          <w:rFonts w:ascii="Times New Roman" w:eastAsia="Times New Roman" w:hAnsi="Times New Roman" w:cs="Times New Roman"/>
+          <w:sz w:val="24"/>
+          <w:szCs w:val="24"/>
+        </w:rPr>
+        <w:br/>
       </w:r>
     </w:p>
     <w:p>
@@ -788,23 +858,27 @@
           <w:ilvl w:val="1"/>
           <w:numId w:val="2"/>
         </w:numPr>
-        <w:spacing w:after="0" w:afterAutospacing="0" w:before="0" w:beforeAutospacing="0" w:lineRule="auto"/>
-        <w:ind w:left="1440" w:hanging="360"/>
-        <w:rPr>
-          <w:rFonts w:ascii="Times New Roman" w:cs="Times New Roman" w:eastAsia="Times New Roman" w:hAnsi="Times New Roman"/>
-          <w:sz w:val="24"/>
-          <w:szCs w:val="24"/>
-        </w:rPr>
-      </w:pPr>
-      <w:r>
-        <w:rPr>
-          <w:rFonts w:ascii="Times New Roman" w:cs="Times New Roman" w:eastAsia="Times New Roman" w:hAnsi="Times New Roman"/>
-          <w:sz w:val="24"/>
-          <w:szCs w:val="24"/>
-          <w:rtl w:val="0"/>
-        </w:rPr>
-        <w:t xml:space="preserve">Track distribution</w:t>
-        <w:br w:type="textWrapping"/>
+        <w:rPr>
+          <w:rFonts w:ascii="Times New Roman" w:eastAsia="Times New Roman" w:hAnsi="Times New Roman" w:cs="Times New Roman"/>
+          <w:sz w:val="24"/>
+          <w:szCs w:val="24"/>
+        </w:rPr>
+      </w:pPr>
+      <w:r>
+        <w:rPr>
+          <w:rFonts w:ascii="Times New Roman" w:eastAsia="Times New Roman" w:hAnsi="Times New Roman" w:cs="Times New Roman"/>
+          <w:sz w:val="24"/>
+          <w:szCs w:val="24"/>
+        </w:rPr>
+        <w:t>Track distribution</w:t>
+      </w:r>
+      <w:r>
+        <w:rPr>
+          <w:rFonts w:ascii="Times New Roman" w:eastAsia="Times New Roman" w:hAnsi="Times New Roman" w:cs="Times New Roman"/>
+          <w:sz w:val="24"/>
+          <w:szCs w:val="24"/>
+        </w:rPr>
+        <w:br/>
       </w:r>
     </w:p>
     <w:p>
@@ -813,23 +887,27 @@
           <w:ilvl w:val="1"/>
           <w:numId w:val="2"/>
         </w:numPr>
-        <w:spacing w:after="0" w:afterAutospacing="0" w:before="0" w:beforeAutospacing="0" w:lineRule="auto"/>
-        <w:ind w:left="1440" w:hanging="360"/>
-        <w:rPr>
-          <w:rFonts w:ascii="Times New Roman" w:cs="Times New Roman" w:eastAsia="Times New Roman" w:hAnsi="Times New Roman"/>
-          <w:sz w:val="24"/>
-          <w:szCs w:val="24"/>
-        </w:rPr>
-      </w:pPr>
-      <w:r>
-        <w:rPr>
-          <w:rFonts w:ascii="Times New Roman" w:cs="Times New Roman" w:eastAsia="Times New Roman" w:hAnsi="Times New Roman"/>
-          <w:sz w:val="24"/>
-          <w:szCs w:val="24"/>
-          <w:rtl w:val="0"/>
-        </w:rPr>
-        <w:t xml:space="preserve">Relationship between learning hours, experience, and scores</w:t>
-        <w:br w:type="textWrapping"/>
+        <w:rPr>
+          <w:rFonts w:ascii="Times New Roman" w:eastAsia="Times New Roman" w:hAnsi="Times New Roman" w:cs="Times New Roman"/>
+          <w:sz w:val="24"/>
+          <w:szCs w:val="24"/>
+        </w:rPr>
+      </w:pPr>
+      <w:r>
+        <w:rPr>
+          <w:rFonts w:ascii="Times New Roman" w:eastAsia="Times New Roman" w:hAnsi="Times New Roman" w:cs="Times New Roman"/>
+          <w:sz w:val="24"/>
+          <w:szCs w:val="24"/>
+        </w:rPr>
+        <w:t>Relationship between learning hours, experience, and scores</w:t>
+      </w:r>
+      <w:r>
+        <w:rPr>
+          <w:rFonts w:ascii="Times New Roman" w:eastAsia="Times New Roman" w:hAnsi="Times New Roman" w:cs="Times New Roman"/>
+          <w:sz w:val="24"/>
+          <w:szCs w:val="24"/>
+        </w:rPr>
+        <w:br/>
       </w:r>
     </w:p>
     <w:p>
@@ -838,23 +916,27 @@
           <w:ilvl w:val="1"/>
           <w:numId w:val="2"/>
         </w:numPr>
-        <w:spacing w:after="0" w:afterAutospacing="0" w:before="0" w:beforeAutospacing="0" w:lineRule="auto"/>
-        <w:ind w:left="1440" w:hanging="360"/>
-        <w:rPr>
-          <w:rFonts w:ascii="Times New Roman" w:cs="Times New Roman" w:eastAsia="Times New Roman" w:hAnsi="Times New Roman"/>
-          <w:sz w:val="24"/>
-          <w:szCs w:val="24"/>
-        </w:rPr>
-      </w:pPr>
-      <w:r>
-        <w:rPr>
-          <w:rFonts w:ascii="Times New Roman" w:cs="Times New Roman" w:eastAsia="Times New Roman" w:hAnsi="Times New Roman"/>
-          <w:sz w:val="24"/>
-          <w:szCs w:val="24"/>
-          <w:rtl w:val="0"/>
-        </w:rPr>
-        <w:t xml:space="preserve">Graduation trends</w:t>
-        <w:br w:type="textWrapping"/>
+        <w:rPr>
+          <w:rFonts w:ascii="Times New Roman" w:eastAsia="Times New Roman" w:hAnsi="Times New Roman" w:cs="Times New Roman"/>
+          <w:sz w:val="24"/>
+          <w:szCs w:val="24"/>
+        </w:rPr>
+      </w:pPr>
+      <w:r>
+        <w:rPr>
+          <w:rFonts w:ascii="Times New Roman" w:eastAsia="Times New Roman" w:hAnsi="Times New Roman" w:cs="Times New Roman"/>
+          <w:sz w:val="24"/>
+          <w:szCs w:val="24"/>
+        </w:rPr>
+        <w:t>Graduation trends</w:t>
+      </w:r>
+      <w:r>
+        <w:rPr>
+          <w:rFonts w:ascii="Times New Roman" w:eastAsia="Times New Roman" w:hAnsi="Times New Roman" w:cs="Times New Roman"/>
+          <w:sz w:val="24"/>
+          <w:szCs w:val="24"/>
+        </w:rPr>
+        <w:br/>
       </w:r>
     </w:p>
     <w:p>
@@ -863,42 +945,42 @@
           <w:ilvl w:val="0"/>
           <w:numId w:val="2"/>
         </w:numPr>
-        <w:spacing w:after="240" w:before="0" w:beforeAutospacing="0" w:lineRule="auto"/>
-        <w:ind w:left="720" w:hanging="360"/>
-        <w:rPr>
-          <w:rFonts w:ascii="Times New Roman" w:cs="Times New Roman" w:eastAsia="Times New Roman" w:hAnsi="Times New Roman"/>
-          <w:sz w:val="24"/>
-          <w:szCs w:val="24"/>
-        </w:rPr>
-      </w:pPr>
-      <w:r>
-        <w:rPr>
-          <w:rFonts w:ascii="Times New Roman" w:cs="Times New Roman" w:eastAsia="Times New Roman" w:hAnsi="Times New Roman"/>
-          <w:sz w:val="24"/>
-          <w:szCs w:val="24"/>
-          <w:rtl w:val="0"/>
-        </w:rPr>
-        <w:t xml:space="preserve">Insight Report: Write a short summary (max 500 words) of your findings.</w:t>
-        <w:br w:type="textWrapping"/>
-      </w:r>
-    </w:p>
-    <w:p>
-      <w:pPr>
-        <w:rPr>
-          <w:rFonts w:ascii="Times New Roman" w:cs="Times New Roman" w:eastAsia="Times New Roman" w:hAnsi="Times New Roman"/>
-          <w:sz w:val="24"/>
-          <w:szCs w:val="24"/>
-        </w:rPr>
-      </w:pPr>
-      <w:r>
-        <w:pict>
-          <v:rect style="width:0.0pt;height:1.5pt" o:hr="t" o:hrstd="t" o:hralign="center" fillcolor="#A0A0A0" stroked="f"/>
+        <w:spacing w:after="240"/>
+        <w:rPr>
+          <w:rFonts w:ascii="Times New Roman" w:eastAsia="Times New Roman" w:hAnsi="Times New Roman" w:cs="Times New Roman"/>
+          <w:sz w:val="24"/>
+          <w:szCs w:val="24"/>
+        </w:rPr>
+      </w:pPr>
+      <w:r>
+        <w:rPr>
+          <w:rFonts w:ascii="Times New Roman" w:eastAsia="Times New Roman" w:hAnsi="Times New Roman" w:cs="Times New Roman"/>
+          <w:sz w:val="24"/>
+          <w:szCs w:val="24"/>
+        </w:rPr>
+        <w:t>Insight Report: Write a short summary (max 500 words) of your findings.</w:t>
+      </w:r>
+      <w:r>
+        <w:rPr>
+          <w:rFonts w:ascii="Times New Roman" w:eastAsia="Times New Roman" w:hAnsi="Times New Roman" w:cs="Times New Roman"/>
+          <w:sz w:val="24"/>
+          <w:szCs w:val="24"/>
+        </w:rPr>
+        <w:br/>
+      </w:r>
+    </w:p>
+    <w:p>
+      <w:pPr>
+        <w:rPr>
+          <w:rFonts w:ascii="Times New Roman" w:eastAsia="Times New Roman" w:hAnsi="Times New Roman" w:cs="Times New Roman"/>
+          <w:sz w:val="24"/>
+          <w:szCs w:val="24"/>
+        </w:rPr>
+      </w:pPr>
+      <w:r>
+        <w:pict w14:anchorId="1B2B8263">
+          <v:rect id="_x0000_i1026" style="width:0;height:1.5pt" o:hralign="center" o:hrstd="t" o:hr="t" fillcolor="#a0a0a0" stroked="f"/>
         </w:pict>
-      </w:r>
-      <w:r>
-        <w:rPr>
-          <w:rtl w:val="0"/>
-        </w:rPr>
       </w:r>
     </w:p>
     <w:p>
@@ -906,69 +988,58 @@
         <w:pStyle w:val="Heading3"/>
         <w:keepNext w:val="0"/>
         <w:keepLines w:val="0"/>
-        <w:spacing w:before="280" w:lineRule="auto"/>
-        <w:rPr>
-          <w:rFonts w:ascii="Times New Roman" w:cs="Times New Roman" w:eastAsia="Times New Roman" w:hAnsi="Times New Roman"/>
+        <w:spacing w:before="280"/>
+        <w:rPr>
+          <w:rFonts w:ascii="Times New Roman" w:eastAsia="Times New Roman" w:hAnsi="Times New Roman" w:cs="Times New Roman"/>
           <w:color w:val="000000"/>
           <w:sz w:val="24"/>
           <w:szCs w:val="24"/>
         </w:rPr>
       </w:pPr>
-      <w:bookmarkStart w:colFirst="0" w:colLast="0" w:name="_17au5zd07iqe" w:id="5"/>
+      <w:bookmarkStart w:id="5" w:name="_17au5zd07iqe" w:colFirst="0" w:colLast="0"/>
       <w:bookmarkEnd w:id="5"/>
-      <w:r>
-        <w:rPr>
-          <w:rtl w:val="0"/>
-        </w:rPr>
-      </w:r>
     </w:p>
     <w:p>
       <w:pPr>
         <w:pStyle w:val="Heading3"/>
         <w:keepNext w:val="0"/>
         <w:keepLines w:val="0"/>
-        <w:spacing w:before="280" w:lineRule="auto"/>
-        <w:rPr>
-          <w:rFonts w:ascii="Times New Roman" w:cs="Times New Roman" w:eastAsia="Times New Roman" w:hAnsi="Times New Roman"/>
+        <w:spacing w:before="280"/>
+        <w:rPr>
+          <w:rFonts w:ascii="Times New Roman" w:eastAsia="Times New Roman" w:hAnsi="Times New Roman" w:cs="Times New Roman"/>
           <w:color w:val="000000"/>
           <w:sz w:val="24"/>
           <w:szCs w:val="24"/>
         </w:rPr>
       </w:pPr>
-      <w:bookmarkStart w:colFirst="0" w:colLast="0" w:name="_ftqmqe7f1h1a" w:id="6"/>
+      <w:bookmarkStart w:id="6" w:name="_ftqmqe7f1h1a" w:colFirst="0" w:colLast="0"/>
       <w:bookmarkEnd w:id="6"/>
-      <w:r>
-        <w:rPr>
-          <w:rtl w:val="0"/>
-        </w:rPr>
-      </w:r>
     </w:p>
     <w:p>
       <w:pPr>
         <w:pStyle w:val="Heading3"/>
         <w:keepNext w:val="0"/>
         <w:keepLines w:val="0"/>
-        <w:spacing w:before="280" w:lineRule="auto"/>
-        <w:rPr>
-          <w:rFonts w:ascii="Times New Roman" w:cs="Times New Roman" w:eastAsia="Times New Roman" w:hAnsi="Times New Roman"/>
-          <w:b w:val="1"/>
+        <w:spacing w:before="280"/>
+        <w:rPr>
+          <w:rFonts w:ascii="Times New Roman" w:eastAsia="Times New Roman" w:hAnsi="Times New Roman" w:cs="Times New Roman"/>
+          <w:b/>
           <w:color w:val="000000"/>
           <w:sz w:val="26"/>
           <w:szCs w:val="26"/>
         </w:rPr>
       </w:pPr>
-      <w:bookmarkStart w:colFirst="0" w:colLast="0" w:name="_e1hama1tewcy" w:id="7"/>
+      <w:bookmarkStart w:id="7" w:name="_e1hama1tewcy" w:colFirst="0" w:colLast="0"/>
       <w:bookmarkEnd w:id="7"/>
       <w:r>
         <w:rPr>
-          <w:rFonts w:ascii="Times New Roman" w:cs="Times New Roman" w:eastAsia="Times New Roman" w:hAnsi="Times New Roman"/>
-          <w:b w:val="1"/>
+          <w:rFonts w:ascii="Times New Roman" w:eastAsia="Times New Roman" w:hAnsi="Times New Roman" w:cs="Times New Roman"/>
+          <w:b/>
           <w:color w:val="000000"/>
           <w:sz w:val="26"/>
           <w:szCs w:val="26"/>
-          <w:rtl w:val="0"/>
-        </w:rPr>
-        <w:t xml:space="preserve">2. Data Science Track</w:t>
+        </w:rPr>
+        <w:t>2. Data Science Track</w:t>
       </w:r>
     </w:p>
     <w:p>
@@ -977,23 +1048,28 @@
           <w:ilvl w:val="0"/>
           <w:numId w:val="4"/>
         </w:numPr>
-        <w:spacing w:after="0" w:afterAutospacing="0" w:before="240" w:lineRule="auto"/>
-        <w:ind w:left="720" w:hanging="360"/>
-        <w:rPr>
-          <w:rFonts w:ascii="Times New Roman" w:cs="Times New Roman" w:eastAsia="Times New Roman" w:hAnsi="Times New Roman"/>
-          <w:sz w:val="24"/>
-          <w:szCs w:val="24"/>
-        </w:rPr>
-      </w:pPr>
-      <w:r>
-        <w:rPr>
-          <w:rFonts w:ascii="Times New Roman" w:cs="Times New Roman" w:eastAsia="Times New Roman" w:hAnsi="Times New Roman"/>
-          <w:sz w:val="24"/>
-          <w:szCs w:val="24"/>
-          <w:rtl w:val="0"/>
-        </w:rPr>
-        <w:t xml:space="preserve">Data Cleaning &amp; Preprocessing: Use Python (Pandas, NumPy) to prepare the dataset.</w:t>
-        <w:br w:type="textWrapping"/>
+        <w:spacing w:before="240"/>
+        <w:rPr>
+          <w:rFonts w:ascii="Times New Roman" w:eastAsia="Times New Roman" w:hAnsi="Times New Roman" w:cs="Times New Roman"/>
+          <w:sz w:val="24"/>
+          <w:szCs w:val="24"/>
+        </w:rPr>
+      </w:pPr>
+      <w:r>
+        <w:rPr>
+          <w:rFonts w:ascii="Times New Roman" w:eastAsia="Times New Roman" w:hAnsi="Times New Roman" w:cs="Times New Roman"/>
+          <w:sz w:val="24"/>
+          <w:szCs w:val="24"/>
+        </w:rPr>
+        <w:t>Data Cleaning &amp; Preprocessing: Use Python (Pandas, NumPy) to prepare the dataset.</w:t>
+      </w:r>
+      <w:r>
+        <w:rPr>
+          <w:rFonts w:ascii="Times New Roman" w:eastAsia="Times New Roman" w:hAnsi="Times New Roman" w:cs="Times New Roman"/>
+          <w:sz w:val="24"/>
+          <w:szCs w:val="24"/>
+        </w:rPr>
+        <w:br/>
       </w:r>
     </w:p>
     <w:p>
@@ -1002,23 +1078,27 @@
           <w:ilvl w:val="0"/>
           <w:numId w:val="4"/>
         </w:numPr>
-        <w:spacing w:after="0" w:afterAutospacing="0" w:before="0" w:beforeAutospacing="0" w:lineRule="auto"/>
-        <w:ind w:left="720" w:hanging="360"/>
-        <w:rPr>
-          <w:rFonts w:ascii="Times New Roman" w:cs="Times New Roman" w:eastAsia="Times New Roman" w:hAnsi="Times New Roman"/>
-          <w:sz w:val="24"/>
-          <w:szCs w:val="24"/>
-        </w:rPr>
-      </w:pPr>
-      <w:r>
-        <w:rPr>
-          <w:rFonts w:ascii="Times New Roman" w:cs="Times New Roman" w:eastAsia="Times New Roman" w:hAnsi="Times New Roman"/>
-          <w:sz w:val="24"/>
-          <w:szCs w:val="24"/>
-          <w:rtl w:val="0"/>
-        </w:rPr>
-        <w:t xml:space="preserve">Exploratory Data Analysis: Visualize distributions and correlations (Matplotlib/Seaborn).</w:t>
-        <w:br w:type="textWrapping"/>
+        <w:rPr>
+          <w:rFonts w:ascii="Times New Roman" w:eastAsia="Times New Roman" w:hAnsi="Times New Roman" w:cs="Times New Roman"/>
+          <w:sz w:val="24"/>
+          <w:szCs w:val="24"/>
+        </w:rPr>
+      </w:pPr>
+      <w:r>
+        <w:rPr>
+          <w:rFonts w:ascii="Times New Roman" w:eastAsia="Times New Roman" w:hAnsi="Times New Roman" w:cs="Times New Roman"/>
+          <w:sz w:val="24"/>
+          <w:szCs w:val="24"/>
+        </w:rPr>
+        <w:t>Exploratory Data Analysis: Visualize distributions and correlations (Matplotlib/Seaborn).</w:t>
+      </w:r>
+      <w:r>
+        <w:rPr>
+          <w:rFonts w:ascii="Times New Roman" w:eastAsia="Times New Roman" w:hAnsi="Times New Roman" w:cs="Times New Roman"/>
+          <w:sz w:val="24"/>
+          <w:szCs w:val="24"/>
+        </w:rPr>
+        <w:br/>
       </w:r>
     </w:p>
     <w:p>
@@ -1027,23 +1107,27 @@
           <w:ilvl w:val="0"/>
           <w:numId w:val="4"/>
         </w:numPr>
-        <w:spacing w:after="0" w:afterAutospacing="0" w:before="0" w:beforeAutospacing="0" w:lineRule="auto"/>
-        <w:ind w:left="720" w:hanging="360"/>
-        <w:rPr>
-          <w:rFonts w:ascii="Times New Roman" w:cs="Times New Roman" w:eastAsia="Times New Roman" w:hAnsi="Times New Roman"/>
-          <w:sz w:val="24"/>
-          <w:szCs w:val="24"/>
-        </w:rPr>
-      </w:pPr>
-      <w:r>
-        <w:rPr>
-          <w:rFonts w:ascii="Times New Roman" w:cs="Times New Roman" w:eastAsia="Times New Roman" w:hAnsi="Times New Roman"/>
-          <w:sz w:val="24"/>
-          <w:szCs w:val="24"/>
-          <w:rtl w:val="0"/>
-        </w:rPr>
-        <w:t xml:space="preserve">Predictive Modeling: Build a simple classification model to predict Graduation status using features like experience, hours/week, and total score. Compare at least two algorithms.</w:t>
-        <w:br w:type="textWrapping"/>
+        <w:rPr>
+          <w:rFonts w:ascii="Times New Roman" w:eastAsia="Times New Roman" w:hAnsi="Times New Roman" w:cs="Times New Roman"/>
+          <w:sz w:val="24"/>
+          <w:szCs w:val="24"/>
+        </w:rPr>
+      </w:pPr>
+      <w:r>
+        <w:rPr>
+          <w:rFonts w:ascii="Times New Roman" w:eastAsia="Times New Roman" w:hAnsi="Times New Roman" w:cs="Times New Roman"/>
+          <w:sz w:val="24"/>
+          <w:szCs w:val="24"/>
+        </w:rPr>
+        <w:t>Predictive Modeling: Build a simple classification model to predict Graduation status using features like experience, hours/week, and total score. Compare at least two algorithms.</w:t>
+      </w:r>
+      <w:r>
+        <w:rPr>
+          <w:rFonts w:ascii="Times New Roman" w:eastAsia="Times New Roman" w:hAnsi="Times New Roman" w:cs="Times New Roman"/>
+          <w:sz w:val="24"/>
+          <w:szCs w:val="24"/>
+        </w:rPr>
+        <w:br/>
       </w:r>
     </w:p>
     <w:p>
@@ -1052,23 +1136,27 @@
           <w:ilvl w:val="0"/>
           <w:numId w:val="4"/>
         </w:numPr>
-        <w:spacing w:after="0" w:afterAutospacing="0" w:before="0" w:beforeAutospacing="0" w:lineRule="auto"/>
-        <w:ind w:left="720" w:hanging="360"/>
-        <w:rPr>
-          <w:rFonts w:ascii="Times New Roman" w:cs="Times New Roman" w:eastAsia="Times New Roman" w:hAnsi="Times New Roman"/>
-          <w:sz w:val="24"/>
-          <w:szCs w:val="24"/>
-        </w:rPr>
-      </w:pPr>
-      <w:r>
-        <w:rPr>
-          <w:rFonts w:ascii="Times New Roman" w:cs="Times New Roman" w:eastAsia="Times New Roman" w:hAnsi="Times New Roman"/>
-          <w:sz w:val="24"/>
-          <w:szCs w:val="24"/>
-          <w:rtl w:val="0"/>
-        </w:rPr>
-        <w:t xml:space="preserve">Model Evaluation: Report accuracy, precision, recall, and F1-score.</w:t>
-        <w:br w:type="textWrapping"/>
+        <w:rPr>
+          <w:rFonts w:ascii="Times New Roman" w:eastAsia="Times New Roman" w:hAnsi="Times New Roman" w:cs="Times New Roman"/>
+          <w:sz w:val="24"/>
+          <w:szCs w:val="24"/>
+        </w:rPr>
+      </w:pPr>
+      <w:r>
+        <w:rPr>
+          <w:rFonts w:ascii="Times New Roman" w:eastAsia="Times New Roman" w:hAnsi="Times New Roman" w:cs="Times New Roman"/>
+          <w:sz w:val="24"/>
+          <w:szCs w:val="24"/>
+        </w:rPr>
+        <w:t>Model Evaluation: Report accuracy, precision, recall, and F1-score.</w:t>
+      </w:r>
+      <w:r>
+        <w:rPr>
+          <w:rFonts w:ascii="Times New Roman" w:eastAsia="Times New Roman" w:hAnsi="Times New Roman" w:cs="Times New Roman"/>
+          <w:sz w:val="24"/>
+          <w:szCs w:val="24"/>
+        </w:rPr>
+        <w:br/>
       </w:r>
     </w:p>
     <w:p>
@@ -1077,42 +1165,42 @@
           <w:ilvl w:val="0"/>
           <w:numId w:val="4"/>
         </w:numPr>
-        <w:spacing w:after="240" w:before="0" w:beforeAutospacing="0" w:lineRule="auto"/>
-        <w:ind w:left="720" w:hanging="360"/>
-        <w:rPr>
-          <w:rFonts w:ascii="Times New Roman" w:cs="Times New Roman" w:eastAsia="Times New Roman" w:hAnsi="Times New Roman"/>
-          <w:sz w:val="24"/>
-          <w:szCs w:val="24"/>
-        </w:rPr>
-      </w:pPr>
-      <w:r>
-        <w:rPr>
-          <w:rFonts w:ascii="Times New Roman" w:cs="Times New Roman" w:eastAsia="Times New Roman" w:hAnsi="Times New Roman"/>
-          <w:sz w:val="24"/>
-          <w:szCs w:val="24"/>
-          <w:rtl w:val="0"/>
-        </w:rPr>
-        <w:t xml:space="preserve">Recommendations: Suggest data-driven ways to improve graduation rates.</w:t>
-        <w:br w:type="textWrapping"/>
-      </w:r>
-    </w:p>
-    <w:p>
-      <w:pPr>
-        <w:rPr>
-          <w:rFonts w:ascii="Times New Roman" w:cs="Times New Roman" w:eastAsia="Times New Roman" w:hAnsi="Times New Roman"/>
-          <w:sz w:val="24"/>
-          <w:szCs w:val="24"/>
-        </w:rPr>
-      </w:pPr>
-      <w:r>
-        <w:pict>
-          <v:rect style="width:0.0pt;height:1.5pt" o:hr="t" o:hrstd="t" o:hralign="center" fillcolor="#A0A0A0" stroked="f"/>
+        <w:spacing w:after="240"/>
+        <w:rPr>
+          <w:rFonts w:ascii="Times New Roman" w:eastAsia="Times New Roman" w:hAnsi="Times New Roman" w:cs="Times New Roman"/>
+          <w:sz w:val="24"/>
+          <w:szCs w:val="24"/>
+        </w:rPr>
+      </w:pPr>
+      <w:r>
+        <w:rPr>
+          <w:rFonts w:ascii="Times New Roman" w:eastAsia="Times New Roman" w:hAnsi="Times New Roman" w:cs="Times New Roman"/>
+          <w:sz w:val="24"/>
+          <w:szCs w:val="24"/>
+        </w:rPr>
+        <w:t>Recommendations: Suggest data-driven ways to improve graduation rates.</w:t>
+      </w:r>
+      <w:r>
+        <w:rPr>
+          <w:rFonts w:ascii="Times New Roman" w:eastAsia="Times New Roman" w:hAnsi="Times New Roman" w:cs="Times New Roman"/>
+          <w:sz w:val="24"/>
+          <w:szCs w:val="24"/>
+        </w:rPr>
+        <w:br/>
+      </w:r>
+    </w:p>
+    <w:p>
+      <w:pPr>
+        <w:rPr>
+          <w:rFonts w:ascii="Times New Roman" w:eastAsia="Times New Roman" w:hAnsi="Times New Roman" w:cs="Times New Roman"/>
+          <w:sz w:val="24"/>
+          <w:szCs w:val="24"/>
+        </w:rPr>
+      </w:pPr>
+      <w:r>
+        <w:pict w14:anchorId="7B74FA6E">
+          <v:rect id="_x0000_i1027" style="width:0;height:1.5pt" o:hralign="center" o:hrstd="t" o:hr="t" fillcolor="#a0a0a0" stroked="f"/>
         </w:pict>
-      </w:r>
-      <w:r>
-        <w:rPr>
-          <w:rtl w:val="0"/>
-        </w:rPr>
       </w:r>
     </w:p>
     <w:p>
@@ -1120,25 +1208,24 @@
         <w:pStyle w:val="Heading3"/>
         <w:keepNext w:val="0"/>
         <w:keepLines w:val="0"/>
-        <w:spacing w:before="280" w:lineRule="auto"/>
-        <w:rPr>
-          <w:rFonts w:ascii="Times New Roman" w:cs="Times New Roman" w:eastAsia="Times New Roman" w:hAnsi="Times New Roman"/>
-          <w:b w:val="1"/>
+        <w:spacing w:before="280"/>
+        <w:rPr>
+          <w:rFonts w:ascii="Times New Roman" w:eastAsia="Times New Roman" w:hAnsi="Times New Roman" w:cs="Times New Roman"/>
+          <w:b/>
           <w:color w:val="000000"/>
           <w:sz w:val="26"/>
           <w:szCs w:val="26"/>
         </w:rPr>
       </w:pPr>
-      <w:bookmarkStart w:colFirst="0" w:colLast="0" w:name="_1tdg7ogs6fi" w:id="8"/>
+      <w:bookmarkStart w:id="8" w:name="_1tdg7ogs6fi" w:colFirst="0" w:colLast="0"/>
       <w:bookmarkEnd w:id="8"/>
       <w:r>
         <w:rPr>
-          <w:rFonts w:ascii="Times New Roman" w:cs="Times New Roman" w:eastAsia="Times New Roman" w:hAnsi="Times New Roman"/>
-          <w:b w:val="1"/>
+          <w:rFonts w:ascii="Times New Roman" w:eastAsia="Times New Roman" w:hAnsi="Times New Roman" w:cs="Times New Roman"/>
+          <w:b/>
           <w:color w:val="000000"/>
           <w:sz w:val="26"/>
           <w:szCs w:val="26"/>
-          <w:rtl w:val="0"/>
         </w:rPr>
         <w:t xml:space="preserve">3. Data Engineering Track </w:t>
       </w:r>
@@ -1149,23 +1236,28 @@
           <w:ilvl w:val="0"/>
           <w:numId w:val="6"/>
         </w:numPr>
-        <w:spacing w:after="0" w:afterAutospacing="0" w:before="240" w:lineRule="auto"/>
-        <w:ind w:left="720" w:hanging="360"/>
-        <w:rPr>
-          <w:rFonts w:ascii="Times New Roman" w:cs="Times New Roman" w:eastAsia="Times New Roman" w:hAnsi="Times New Roman"/>
-          <w:sz w:val="24"/>
-          <w:szCs w:val="24"/>
-        </w:rPr>
-      </w:pPr>
-      <w:r>
-        <w:rPr>
-          <w:rFonts w:ascii="Times New Roman" w:cs="Times New Roman" w:eastAsia="Times New Roman" w:hAnsi="Times New Roman"/>
-          <w:sz w:val="24"/>
-          <w:szCs w:val="24"/>
-          <w:rtl w:val="0"/>
-        </w:rPr>
-        <w:t xml:space="preserve">Database Design: Create a database schema to store the dataset. Write SQL scripts to insert and query the data.</w:t>
-        <w:br w:type="textWrapping"/>
+        <w:spacing w:before="240"/>
+        <w:rPr>
+          <w:rFonts w:ascii="Times New Roman" w:eastAsia="Times New Roman" w:hAnsi="Times New Roman" w:cs="Times New Roman"/>
+          <w:sz w:val="24"/>
+          <w:szCs w:val="24"/>
+        </w:rPr>
+      </w:pPr>
+      <w:r>
+        <w:rPr>
+          <w:rFonts w:ascii="Times New Roman" w:eastAsia="Times New Roman" w:hAnsi="Times New Roman" w:cs="Times New Roman"/>
+          <w:sz w:val="24"/>
+          <w:szCs w:val="24"/>
+        </w:rPr>
+        <w:t>Database Design: Create a database schema to store the dataset. Write SQL scripts to insert and query the data.</w:t>
+      </w:r>
+      <w:r>
+        <w:rPr>
+          <w:rFonts w:ascii="Times New Roman" w:eastAsia="Times New Roman" w:hAnsi="Times New Roman" w:cs="Times New Roman"/>
+          <w:sz w:val="24"/>
+          <w:szCs w:val="24"/>
+        </w:rPr>
+        <w:br/>
       </w:r>
     </w:p>
     <w:p>
@@ -1174,23 +1266,27 @@
           <w:ilvl w:val="0"/>
           <w:numId w:val="6"/>
         </w:numPr>
-        <w:spacing w:after="0" w:afterAutospacing="0" w:before="0" w:beforeAutospacing="0" w:lineRule="auto"/>
-        <w:ind w:left="720" w:hanging="360"/>
-        <w:rPr>
-          <w:rFonts w:ascii="Times New Roman" w:cs="Times New Roman" w:eastAsia="Times New Roman" w:hAnsi="Times New Roman"/>
-          <w:sz w:val="24"/>
-          <w:szCs w:val="24"/>
-        </w:rPr>
-      </w:pPr>
-      <w:r>
-        <w:rPr>
-          <w:rFonts w:ascii="Times New Roman" w:cs="Times New Roman" w:eastAsia="Times New Roman" w:hAnsi="Times New Roman"/>
-          <w:sz w:val="24"/>
-          <w:szCs w:val="24"/>
-          <w:rtl w:val="0"/>
-        </w:rPr>
-        <w:t xml:space="preserve">ETL Pipeline: Build a Python-based ETL script to:</w:t>
-        <w:br w:type="textWrapping"/>
+        <w:rPr>
+          <w:rFonts w:ascii="Times New Roman" w:eastAsia="Times New Roman" w:hAnsi="Times New Roman" w:cs="Times New Roman"/>
+          <w:sz w:val="24"/>
+          <w:szCs w:val="24"/>
+        </w:rPr>
+      </w:pPr>
+      <w:r>
+        <w:rPr>
+          <w:rFonts w:ascii="Times New Roman" w:eastAsia="Times New Roman" w:hAnsi="Times New Roman" w:cs="Times New Roman"/>
+          <w:sz w:val="24"/>
+          <w:szCs w:val="24"/>
+        </w:rPr>
+        <w:t>ETL Pipeline: Build a Python-based ETL script to:</w:t>
+      </w:r>
+      <w:r>
+        <w:rPr>
+          <w:rFonts w:ascii="Times New Roman" w:eastAsia="Times New Roman" w:hAnsi="Times New Roman" w:cs="Times New Roman"/>
+          <w:sz w:val="24"/>
+          <w:szCs w:val="24"/>
+        </w:rPr>
+        <w:br/>
       </w:r>
     </w:p>
     <w:p>
@@ -1199,23 +1295,27 @@
           <w:ilvl w:val="1"/>
           <w:numId w:val="6"/>
         </w:numPr>
-        <w:spacing w:after="0" w:afterAutospacing="0" w:before="0" w:beforeAutospacing="0" w:lineRule="auto"/>
-        <w:ind w:left="1440" w:hanging="360"/>
-        <w:rPr>
-          <w:rFonts w:ascii="Times New Roman" w:cs="Times New Roman" w:eastAsia="Times New Roman" w:hAnsi="Times New Roman"/>
-          <w:sz w:val="24"/>
-          <w:szCs w:val="24"/>
-        </w:rPr>
-      </w:pPr>
-      <w:r>
-        <w:rPr>
-          <w:rFonts w:ascii="Times New Roman" w:cs="Times New Roman" w:eastAsia="Times New Roman" w:hAnsi="Times New Roman"/>
-          <w:sz w:val="24"/>
-          <w:szCs w:val="24"/>
-          <w:rtl w:val="0"/>
-        </w:rPr>
-        <w:t xml:space="preserve">Extract the dataset (CSV)</w:t>
-        <w:br w:type="textWrapping"/>
+        <w:rPr>
+          <w:rFonts w:ascii="Times New Roman" w:eastAsia="Times New Roman" w:hAnsi="Times New Roman" w:cs="Times New Roman"/>
+          <w:sz w:val="24"/>
+          <w:szCs w:val="24"/>
+        </w:rPr>
+      </w:pPr>
+      <w:r>
+        <w:rPr>
+          <w:rFonts w:ascii="Times New Roman" w:eastAsia="Times New Roman" w:hAnsi="Times New Roman" w:cs="Times New Roman"/>
+          <w:sz w:val="24"/>
+          <w:szCs w:val="24"/>
+        </w:rPr>
+        <w:t>Extract the dataset (CSV)</w:t>
+      </w:r>
+      <w:r>
+        <w:rPr>
+          <w:rFonts w:ascii="Times New Roman" w:eastAsia="Times New Roman" w:hAnsi="Times New Roman" w:cs="Times New Roman"/>
+          <w:sz w:val="24"/>
+          <w:szCs w:val="24"/>
+        </w:rPr>
+        <w:br/>
       </w:r>
     </w:p>
     <w:p>
@@ -1224,23 +1324,27 @@
           <w:ilvl w:val="1"/>
           <w:numId w:val="6"/>
         </w:numPr>
-        <w:spacing w:after="0" w:afterAutospacing="0" w:before="0" w:beforeAutospacing="0" w:lineRule="auto"/>
-        <w:ind w:left="1440" w:hanging="360"/>
-        <w:rPr>
-          <w:rFonts w:ascii="Times New Roman" w:cs="Times New Roman" w:eastAsia="Times New Roman" w:hAnsi="Times New Roman"/>
-          <w:sz w:val="24"/>
-          <w:szCs w:val="24"/>
-        </w:rPr>
-      </w:pPr>
-      <w:r>
-        <w:rPr>
-          <w:rFonts w:ascii="Times New Roman" w:cs="Times New Roman" w:eastAsia="Times New Roman" w:hAnsi="Times New Roman"/>
-          <w:sz w:val="24"/>
-          <w:szCs w:val="24"/>
-          <w:rtl w:val="0"/>
-        </w:rPr>
-        <w:t xml:space="preserve">Transform (clean, standardize formats)</w:t>
-        <w:br w:type="textWrapping"/>
+        <w:rPr>
+          <w:rFonts w:ascii="Times New Roman" w:eastAsia="Times New Roman" w:hAnsi="Times New Roman" w:cs="Times New Roman"/>
+          <w:sz w:val="24"/>
+          <w:szCs w:val="24"/>
+        </w:rPr>
+      </w:pPr>
+      <w:r>
+        <w:rPr>
+          <w:rFonts w:ascii="Times New Roman" w:eastAsia="Times New Roman" w:hAnsi="Times New Roman" w:cs="Times New Roman"/>
+          <w:sz w:val="24"/>
+          <w:szCs w:val="24"/>
+        </w:rPr>
+        <w:t>Transform (clean, standardize formats)</w:t>
+      </w:r>
+      <w:r>
+        <w:rPr>
+          <w:rFonts w:ascii="Times New Roman" w:eastAsia="Times New Roman" w:hAnsi="Times New Roman" w:cs="Times New Roman"/>
+          <w:sz w:val="24"/>
+          <w:szCs w:val="24"/>
+        </w:rPr>
+        <w:br/>
       </w:r>
     </w:p>
     <w:p>
@@ -1249,23 +1353,27 @@
           <w:ilvl w:val="1"/>
           <w:numId w:val="6"/>
         </w:numPr>
-        <w:spacing w:after="0" w:afterAutospacing="0" w:before="0" w:beforeAutospacing="0" w:lineRule="auto"/>
-        <w:ind w:left="1440" w:hanging="360"/>
-        <w:rPr>
-          <w:rFonts w:ascii="Times New Roman" w:cs="Times New Roman" w:eastAsia="Times New Roman" w:hAnsi="Times New Roman"/>
-          <w:sz w:val="24"/>
-          <w:szCs w:val="24"/>
-        </w:rPr>
-      </w:pPr>
-      <w:r>
-        <w:rPr>
-          <w:rFonts w:ascii="Times New Roman" w:cs="Times New Roman" w:eastAsia="Times New Roman" w:hAnsi="Times New Roman"/>
-          <w:sz w:val="24"/>
-          <w:szCs w:val="24"/>
-          <w:rtl w:val="0"/>
-        </w:rPr>
-        <w:t xml:space="preserve">Load into your database or a cloud data warehouse (e.g., AWS RDS, Azure SQL).</w:t>
-        <w:br w:type="textWrapping"/>
+        <w:rPr>
+          <w:rFonts w:ascii="Times New Roman" w:eastAsia="Times New Roman" w:hAnsi="Times New Roman" w:cs="Times New Roman"/>
+          <w:sz w:val="24"/>
+          <w:szCs w:val="24"/>
+        </w:rPr>
+      </w:pPr>
+      <w:r>
+        <w:rPr>
+          <w:rFonts w:ascii="Times New Roman" w:eastAsia="Times New Roman" w:hAnsi="Times New Roman" w:cs="Times New Roman"/>
+          <w:sz w:val="24"/>
+          <w:szCs w:val="24"/>
+        </w:rPr>
+        <w:t>Load into your database or a cloud data warehouse (e.g., AWS RDS, Azure SQL).</w:t>
+      </w:r>
+      <w:r>
+        <w:rPr>
+          <w:rFonts w:ascii="Times New Roman" w:eastAsia="Times New Roman" w:hAnsi="Times New Roman" w:cs="Times New Roman"/>
+          <w:sz w:val="24"/>
+          <w:szCs w:val="24"/>
+        </w:rPr>
+        <w:br/>
       </w:r>
     </w:p>
     <w:p>
@@ -1274,23 +1382,27 @@
           <w:ilvl w:val="0"/>
           <w:numId w:val="6"/>
         </w:numPr>
-        <w:spacing w:after="0" w:afterAutospacing="0" w:before="0" w:beforeAutospacing="0" w:lineRule="auto"/>
-        <w:ind w:left="720" w:hanging="360"/>
-        <w:rPr>
-          <w:rFonts w:ascii="Times New Roman" w:cs="Times New Roman" w:eastAsia="Times New Roman" w:hAnsi="Times New Roman"/>
-          <w:sz w:val="24"/>
-          <w:szCs w:val="24"/>
-        </w:rPr>
-      </w:pPr>
-      <w:r>
-        <w:rPr>
-          <w:rFonts w:ascii="Times New Roman" w:cs="Times New Roman" w:eastAsia="Times New Roman" w:hAnsi="Times New Roman"/>
-          <w:sz w:val="24"/>
-          <w:szCs w:val="24"/>
-          <w:rtl w:val="0"/>
-        </w:rPr>
-        <w:t xml:space="preserve">Automation: Schedule the ETL job using a cloud service or local scheduler.</w:t>
-        <w:br w:type="textWrapping"/>
+        <w:rPr>
+          <w:rFonts w:ascii="Times New Roman" w:eastAsia="Times New Roman" w:hAnsi="Times New Roman" w:cs="Times New Roman"/>
+          <w:sz w:val="24"/>
+          <w:szCs w:val="24"/>
+        </w:rPr>
+      </w:pPr>
+      <w:r>
+        <w:rPr>
+          <w:rFonts w:ascii="Times New Roman" w:eastAsia="Times New Roman" w:hAnsi="Times New Roman" w:cs="Times New Roman"/>
+          <w:sz w:val="24"/>
+          <w:szCs w:val="24"/>
+        </w:rPr>
+        <w:t>Automation: Schedule the ETL job using a cloud service or local scheduler.</w:t>
+      </w:r>
+      <w:r>
+        <w:rPr>
+          <w:rFonts w:ascii="Times New Roman" w:eastAsia="Times New Roman" w:hAnsi="Times New Roman" w:cs="Times New Roman"/>
+          <w:sz w:val="24"/>
+          <w:szCs w:val="24"/>
+        </w:rPr>
+        <w:br/>
       </w:r>
     </w:p>
     <w:p>
@@ -1299,42 +1411,42 @@
           <w:ilvl w:val="0"/>
           <w:numId w:val="6"/>
         </w:numPr>
-        <w:spacing w:after="240" w:before="0" w:beforeAutospacing="0" w:lineRule="auto"/>
-        <w:ind w:left="720" w:hanging="360"/>
-        <w:rPr>
-          <w:rFonts w:ascii="Times New Roman" w:cs="Times New Roman" w:eastAsia="Times New Roman" w:hAnsi="Times New Roman"/>
-          <w:sz w:val="24"/>
-          <w:szCs w:val="24"/>
-        </w:rPr>
-      </w:pPr>
-      <w:r>
-        <w:rPr>
-          <w:rFonts w:ascii="Times New Roman" w:cs="Times New Roman" w:eastAsia="Times New Roman" w:hAnsi="Times New Roman"/>
-          <w:sz w:val="24"/>
-          <w:szCs w:val="24"/>
-          <w:rtl w:val="0"/>
-        </w:rPr>
-        <w:t xml:space="preserve">Data Access Layer: Provide SQL queries or an API endpoint for others to access cleaned data.</w:t>
-        <w:br w:type="textWrapping"/>
-      </w:r>
-    </w:p>
-    <w:p>
-      <w:pPr>
-        <w:rPr>
-          <w:rFonts w:ascii="Times New Roman" w:cs="Times New Roman" w:eastAsia="Times New Roman" w:hAnsi="Times New Roman"/>
-          <w:sz w:val="24"/>
-          <w:szCs w:val="24"/>
-        </w:rPr>
-      </w:pPr>
-      <w:r>
-        <w:pict>
-          <v:rect style="width:0.0pt;height:1.5pt" o:hr="t" o:hrstd="t" o:hralign="center" fillcolor="#A0A0A0" stroked="f"/>
+        <w:spacing w:after="240"/>
+        <w:rPr>
+          <w:rFonts w:ascii="Times New Roman" w:eastAsia="Times New Roman" w:hAnsi="Times New Roman" w:cs="Times New Roman"/>
+          <w:sz w:val="24"/>
+          <w:szCs w:val="24"/>
+        </w:rPr>
+      </w:pPr>
+      <w:r>
+        <w:rPr>
+          <w:rFonts w:ascii="Times New Roman" w:eastAsia="Times New Roman" w:hAnsi="Times New Roman" w:cs="Times New Roman"/>
+          <w:sz w:val="24"/>
+          <w:szCs w:val="24"/>
+        </w:rPr>
+        <w:t>Data Access Layer: Provide SQL queries or an API endpoint for others to access cleaned data.</w:t>
+      </w:r>
+      <w:r>
+        <w:rPr>
+          <w:rFonts w:ascii="Times New Roman" w:eastAsia="Times New Roman" w:hAnsi="Times New Roman" w:cs="Times New Roman"/>
+          <w:sz w:val="24"/>
+          <w:szCs w:val="24"/>
+        </w:rPr>
+        <w:br/>
+      </w:r>
+    </w:p>
+    <w:p>
+      <w:pPr>
+        <w:rPr>
+          <w:rFonts w:ascii="Times New Roman" w:eastAsia="Times New Roman" w:hAnsi="Times New Roman" w:cs="Times New Roman"/>
+          <w:sz w:val="24"/>
+          <w:szCs w:val="24"/>
+        </w:rPr>
+      </w:pPr>
+      <w:r>
+        <w:pict w14:anchorId="3A24B6A8">
+          <v:rect id="_x0000_i1028" style="width:0;height:1.5pt" o:hralign="center" o:hrstd="t" o:hr="t" fillcolor="#a0a0a0" stroked="f"/>
         </w:pict>
-      </w:r>
-      <w:r>
-        <w:rPr>
-          <w:rtl w:val="0"/>
-        </w:rPr>
       </w:r>
     </w:p>
     <w:p>
@@ -1342,65 +1454,54 @@
         <w:pStyle w:val="Heading3"/>
         <w:keepNext w:val="0"/>
         <w:keepLines w:val="0"/>
-        <w:spacing w:before="280" w:lineRule="auto"/>
-        <w:rPr>
-          <w:rFonts w:ascii="Times New Roman" w:cs="Times New Roman" w:eastAsia="Times New Roman" w:hAnsi="Times New Roman"/>
+        <w:spacing w:before="280"/>
+        <w:rPr>
+          <w:rFonts w:ascii="Times New Roman" w:eastAsia="Times New Roman" w:hAnsi="Times New Roman" w:cs="Times New Roman"/>
           <w:color w:val="000000"/>
           <w:sz w:val="24"/>
           <w:szCs w:val="24"/>
         </w:rPr>
       </w:pPr>
-      <w:bookmarkStart w:colFirst="0" w:colLast="0" w:name="_4r9oknaz7pxl" w:id="9"/>
+      <w:bookmarkStart w:id="9" w:name="_4r9oknaz7pxl" w:colFirst="0" w:colLast="0"/>
       <w:bookmarkEnd w:id="9"/>
-      <w:r>
-        <w:rPr>
-          <w:rtl w:val="0"/>
-        </w:rPr>
-      </w:r>
     </w:p>
     <w:p>
       <w:pPr>
         <w:pStyle w:val="Heading3"/>
         <w:keepNext w:val="0"/>
         <w:keepLines w:val="0"/>
-        <w:spacing w:before="280" w:lineRule="auto"/>
-        <w:rPr>
-          <w:rFonts w:ascii="Times New Roman" w:cs="Times New Roman" w:eastAsia="Times New Roman" w:hAnsi="Times New Roman"/>
+        <w:spacing w:before="280"/>
+        <w:rPr>
+          <w:rFonts w:ascii="Times New Roman" w:eastAsia="Times New Roman" w:hAnsi="Times New Roman" w:cs="Times New Roman"/>
           <w:color w:val="000000"/>
           <w:sz w:val="24"/>
           <w:szCs w:val="24"/>
         </w:rPr>
       </w:pPr>
-      <w:bookmarkStart w:colFirst="0" w:colLast="0" w:name="_xrsienmqr1cy" w:id="10"/>
+      <w:bookmarkStart w:id="10" w:name="_xrsienmqr1cy" w:colFirst="0" w:colLast="0"/>
       <w:bookmarkEnd w:id="10"/>
-      <w:r>
-        <w:rPr>
-          <w:rtl w:val="0"/>
-        </w:rPr>
-      </w:r>
     </w:p>
     <w:p>
       <w:pPr>
         <w:pStyle w:val="Heading3"/>
         <w:keepNext w:val="0"/>
         <w:keepLines w:val="0"/>
-        <w:spacing w:before="280" w:lineRule="auto"/>
-        <w:rPr>
-          <w:rFonts w:ascii="Times New Roman" w:cs="Times New Roman" w:eastAsia="Times New Roman" w:hAnsi="Times New Roman"/>
-          <w:b w:val="1"/>
+        <w:spacing w:before="280"/>
+        <w:rPr>
+          <w:rFonts w:ascii="Times New Roman" w:eastAsia="Times New Roman" w:hAnsi="Times New Roman" w:cs="Times New Roman"/>
+          <w:b/>
           <w:color w:val="000000"/>
         </w:rPr>
       </w:pPr>
-      <w:bookmarkStart w:colFirst="0" w:colLast="0" w:name="_pt27si3u0sje" w:id="11"/>
+      <w:bookmarkStart w:id="11" w:name="_pt27si3u0sje" w:colFirst="0" w:colLast="0"/>
       <w:bookmarkEnd w:id="11"/>
       <w:r>
         <w:rPr>
-          <w:rFonts w:ascii="Times New Roman" w:cs="Times New Roman" w:eastAsia="Times New Roman" w:hAnsi="Times New Roman"/>
-          <w:b w:val="1"/>
+          <w:rFonts w:ascii="Times New Roman" w:eastAsia="Times New Roman" w:hAnsi="Times New Roman" w:cs="Times New Roman"/>
+          <w:b/>
           <w:color w:val="000000"/>
-          <w:rtl w:val="0"/>
-        </w:rPr>
-        <w:t xml:space="preserve">Evaluation Criteria</w:t>
+        </w:rPr>
+        <w:t>Evaluation Criteria</w:t>
       </w:r>
     </w:p>
     <w:p>
@@ -1409,23 +1510,28 @@
           <w:ilvl w:val="0"/>
           <w:numId w:val="1"/>
         </w:numPr>
-        <w:spacing w:after="0" w:afterAutospacing="0" w:before="240" w:lineRule="auto"/>
-        <w:ind w:left="720" w:hanging="360"/>
-        <w:rPr>
-          <w:rFonts w:ascii="Times New Roman" w:cs="Times New Roman" w:eastAsia="Times New Roman" w:hAnsi="Times New Roman"/>
-          <w:sz w:val="24"/>
-          <w:szCs w:val="24"/>
-        </w:rPr>
-      </w:pPr>
-      <w:r>
-        <w:rPr>
-          <w:rFonts w:ascii="Times New Roman" w:cs="Times New Roman" w:eastAsia="Times New Roman" w:hAnsi="Times New Roman"/>
-          <w:sz w:val="24"/>
-          <w:szCs w:val="24"/>
-          <w:rtl w:val="0"/>
-        </w:rPr>
-        <w:t xml:space="preserve">Data Accuracy &amp; Cleaning Quality – 25%</w:t>
-        <w:br w:type="textWrapping"/>
+        <w:spacing w:before="240"/>
+        <w:rPr>
+          <w:rFonts w:ascii="Times New Roman" w:eastAsia="Times New Roman" w:hAnsi="Times New Roman" w:cs="Times New Roman"/>
+          <w:sz w:val="24"/>
+          <w:szCs w:val="24"/>
+        </w:rPr>
+      </w:pPr>
+      <w:r>
+        <w:rPr>
+          <w:rFonts w:ascii="Times New Roman" w:eastAsia="Times New Roman" w:hAnsi="Times New Roman" w:cs="Times New Roman"/>
+          <w:sz w:val="24"/>
+          <w:szCs w:val="24"/>
+        </w:rPr>
+        <w:t>Data Accuracy &amp; Cleaning Quality – 25%</w:t>
+      </w:r>
+      <w:r>
+        <w:rPr>
+          <w:rFonts w:ascii="Times New Roman" w:eastAsia="Times New Roman" w:hAnsi="Times New Roman" w:cs="Times New Roman"/>
+          <w:sz w:val="24"/>
+          <w:szCs w:val="24"/>
+        </w:rPr>
+        <w:br/>
       </w:r>
     </w:p>
     <w:p>
@@ -1434,23 +1540,27 @@
           <w:ilvl w:val="0"/>
           <w:numId w:val="1"/>
         </w:numPr>
-        <w:spacing w:after="0" w:afterAutospacing="0" w:before="0" w:beforeAutospacing="0" w:lineRule="auto"/>
-        <w:ind w:left="720" w:hanging="360"/>
-        <w:rPr>
-          <w:rFonts w:ascii="Times New Roman" w:cs="Times New Roman" w:eastAsia="Times New Roman" w:hAnsi="Times New Roman"/>
-          <w:sz w:val="24"/>
-          <w:szCs w:val="24"/>
-        </w:rPr>
-      </w:pPr>
-      <w:r>
-        <w:rPr>
-          <w:rFonts w:ascii="Times New Roman" w:cs="Times New Roman" w:eastAsia="Times New Roman" w:hAnsi="Times New Roman"/>
-          <w:sz w:val="24"/>
-          <w:szCs w:val="24"/>
-          <w:rtl w:val="0"/>
-        </w:rPr>
-        <w:t xml:space="preserve">Completeness of Deliverables – 25%</w:t>
-        <w:br w:type="textWrapping"/>
+        <w:rPr>
+          <w:rFonts w:ascii="Times New Roman" w:eastAsia="Times New Roman" w:hAnsi="Times New Roman" w:cs="Times New Roman"/>
+          <w:sz w:val="24"/>
+          <w:szCs w:val="24"/>
+        </w:rPr>
+      </w:pPr>
+      <w:r>
+        <w:rPr>
+          <w:rFonts w:ascii="Times New Roman" w:eastAsia="Times New Roman" w:hAnsi="Times New Roman" w:cs="Times New Roman"/>
+          <w:sz w:val="24"/>
+          <w:szCs w:val="24"/>
+        </w:rPr>
+        <w:t>Completeness of Deliverables – 25%</w:t>
+      </w:r>
+      <w:r>
+        <w:rPr>
+          <w:rFonts w:ascii="Times New Roman" w:eastAsia="Times New Roman" w:hAnsi="Times New Roman" w:cs="Times New Roman"/>
+          <w:sz w:val="24"/>
+          <w:szCs w:val="24"/>
+        </w:rPr>
+        <w:br/>
       </w:r>
     </w:p>
     <w:p>
@@ -1459,23 +1569,27 @@
           <w:ilvl w:val="0"/>
           <w:numId w:val="1"/>
         </w:numPr>
-        <w:spacing w:after="0" w:afterAutospacing="0" w:before="0" w:beforeAutospacing="0" w:lineRule="auto"/>
-        <w:ind w:left="720" w:hanging="360"/>
-        <w:rPr>
-          <w:rFonts w:ascii="Times New Roman" w:cs="Times New Roman" w:eastAsia="Times New Roman" w:hAnsi="Times New Roman"/>
-          <w:sz w:val="24"/>
-          <w:szCs w:val="24"/>
-        </w:rPr>
-      </w:pPr>
-      <w:r>
-        <w:rPr>
-          <w:rFonts w:ascii="Times New Roman" w:cs="Times New Roman" w:eastAsia="Times New Roman" w:hAnsi="Times New Roman"/>
-          <w:sz w:val="24"/>
-          <w:szCs w:val="24"/>
-          <w:rtl w:val="0"/>
-        </w:rPr>
-        <w:t xml:space="preserve">Depth of Insights / Model Performance – 25%</w:t>
-        <w:br w:type="textWrapping"/>
+        <w:rPr>
+          <w:rFonts w:ascii="Times New Roman" w:eastAsia="Times New Roman" w:hAnsi="Times New Roman" w:cs="Times New Roman"/>
+          <w:sz w:val="24"/>
+          <w:szCs w:val="24"/>
+        </w:rPr>
+      </w:pPr>
+      <w:r>
+        <w:rPr>
+          <w:rFonts w:ascii="Times New Roman" w:eastAsia="Times New Roman" w:hAnsi="Times New Roman" w:cs="Times New Roman"/>
+          <w:sz w:val="24"/>
+          <w:szCs w:val="24"/>
+        </w:rPr>
+        <w:t>Depth of Insights / Model Performance – 25%</w:t>
+      </w:r>
+      <w:r>
+        <w:rPr>
+          <w:rFonts w:ascii="Times New Roman" w:eastAsia="Times New Roman" w:hAnsi="Times New Roman" w:cs="Times New Roman"/>
+          <w:sz w:val="24"/>
+          <w:szCs w:val="24"/>
+        </w:rPr>
+        <w:br/>
       </w:r>
     </w:p>
     <w:p>
@@ -1484,42 +1598,42 @@
           <w:ilvl w:val="0"/>
           <w:numId w:val="1"/>
         </w:numPr>
-        <w:spacing w:after="240" w:before="0" w:beforeAutospacing="0" w:lineRule="auto"/>
-        <w:ind w:left="720" w:hanging="360"/>
-        <w:rPr>
-          <w:rFonts w:ascii="Times New Roman" w:cs="Times New Roman" w:eastAsia="Times New Roman" w:hAnsi="Times New Roman"/>
-          <w:sz w:val="24"/>
-          <w:szCs w:val="24"/>
-        </w:rPr>
-      </w:pPr>
-      <w:r>
-        <w:rPr>
-          <w:rFonts w:ascii="Times New Roman" w:cs="Times New Roman" w:eastAsia="Times New Roman" w:hAnsi="Times New Roman"/>
-          <w:sz w:val="24"/>
-          <w:szCs w:val="24"/>
-          <w:rtl w:val="0"/>
-        </w:rPr>
-        <w:t xml:space="preserve">Clarity of Presentation / Dashboard – 25%</w:t>
-        <w:br w:type="textWrapping"/>
-      </w:r>
-    </w:p>
-    <w:p>
-      <w:pPr>
-        <w:rPr>
-          <w:rFonts w:ascii="Times New Roman" w:cs="Times New Roman" w:eastAsia="Times New Roman" w:hAnsi="Times New Roman"/>
-          <w:sz w:val="24"/>
-          <w:szCs w:val="24"/>
-        </w:rPr>
-      </w:pPr>
-      <w:r>
-        <w:pict>
-          <v:rect style="width:0.0pt;height:1.5pt" o:hr="t" o:hrstd="t" o:hralign="center" fillcolor="#A0A0A0" stroked="f"/>
+        <w:spacing w:after="240"/>
+        <w:rPr>
+          <w:rFonts w:ascii="Times New Roman" w:eastAsia="Times New Roman" w:hAnsi="Times New Roman" w:cs="Times New Roman"/>
+          <w:sz w:val="24"/>
+          <w:szCs w:val="24"/>
+        </w:rPr>
+      </w:pPr>
+      <w:r>
+        <w:rPr>
+          <w:rFonts w:ascii="Times New Roman" w:eastAsia="Times New Roman" w:hAnsi="Times New Roman" w:cs="Times New Roman"/>
+          <w:sz w:val="24"/>
+          <w:szCs w:val="24"/>
+        </w:rPr>
+        <w:t>Clarity of Presentation / Dashboard – 25%</w:t>
+      </w:r>
+      <w:r>
+        <w:rPr>
+          <w:rFonts w:ascii="Times New Roman" w:eastAsia="Times New Roman" w:hAnsi="Times New Roman" w:cs="Times New Roman"/>
+          <w:sz w:val="24"/>
+          <w:szCs w:val="24"/>
+        </w:rPr>
+        <w:br/>
+      </w:r>
+    </w:p>
+    <w:p>
+      <w:pPr>
+        <w:rPr>
+          <w:rFonts w:ascii="Times New Roman" w:eastAsia="Times New Roman" w:hAnsi="Times New Roman" w:cs="Times New Roman"/>
+          <w:sz w:val="24"/>
+          <w:szCs w:val="24"/>
+        </w:rPr>
+      </w:pPr>
+      <w:r>
+        <w:pict w14:anchorId="0185DEC6">
+          <v:rect id="_x0000_i1029" style="width:0;height:1.5pt" o:hralign="center" o:hrstd="t" o:hr="t" fillcolor="#a0a0a0" stroked="f"/>
         </w:pict>
-      </w:r>
-      <w:r>
-        <w:rPr>
-          <w:rtl w:val="0"/>
-        </w:rPr>
       </w:r>
     </w:p>
     <w:p>
@@ -1527,23 +1641,22 @@
         <w:pStyle w:val="Heading3"/>
         <w:keepNext w:val="0"/>
         <w:keepLines w:val="0"/>
-        <w:spacing w:before="280" w:lineRule="auto"/>
-        <w:rPr>
-          <w:rFonts w:ascii="Times New Roman" w:cs="Times New Roman" w:eastAsia="Times New Roman" w:hAnsi="Times New Roman"/>
-          <w:b w:val="1"/>
+        <w:spacing w:before="280"/>
+        <w:rPr>
+          <w:rFonts w:ascii="Times New Roman" w:eastAsia="Times New Roman" w:hAnsi="Times New Roman" w:cs="Times New Roman"/>
+          <w:b/>
           <w:color w:val="000000"/>
         </w:rPr>
       </w:pPr>
-      <w:bookmarkStart w:colFirst="0" w:colLast="0" w:name="_40fxvzvnknef" w:id="12"/>
+      <w:bookmarkStart w:id="12" w:name="_40fxvzvnknef" w:colFirst="0" w:colLast="0"/>
       <w:bookmarkEnd w:id="12"/>
       <w:r>
         <w:rPr>
-          <w:rFonts w:ascii="Times New Roman" w:cs="Times New Roman" w:eastAsia="Times New Roman" w:hAnsi="Times New Roman"/>
-          <w:b w:val="1"/>
+          <w:rFonts w:ascii="Times New Roman" w:eastAsia="Times New Roman" w:hAnsi="Times New Roman" w:cs="Times New Roman"/>
+          <w:b/>
           <w:color w:val="000000"/>
-          <w:rtl w:val="0"/>
-        </w:rPr>
-        <w:t xml:space="preserve">Submission Guidelines</w:t>
+        </w:rPr>
+        <w:t>Submission Guidelines</w:t>
       </w:r>
     </w:p>
     <w:p>
@@ -1552,23 +1665,28 @@
           <w:ilvl w:val="0"/>
           <w:numId w:val="3"/>
         </w:numPr>
-        <w:spacing w:after="0" w:afterAutospacing="0" w:before="240" w:lineRule="auto"/>
-        <w:ind w:left="720" w:hanging="360"/>
-        <w:rPr>
-          <w:rFonts w:ascii="Times New Roman" w:cs="Times New Roman" w:eastAsia="Times New Roman" w:hAnsi="Times New Roman"/>
-          <w:sz w:val="24"/>
-          <w:szCs w:val="24"/>
-        </w:rPr>
-      </w:pPr>
-      <w:r>
-        <w:rPr>
-          <w:rFonts w:ascii="Times New Roman" w:cs="Times New Roman" w:eastAsia="Times New Roman" w:hAnsi="Times New Roman"/>
-          <w:sz w:val="24"/>
-          <w:szCs w:val="24"/>
-          <w:rtl w:val="0"/>
-        </w:rPr>
-        <w:t xml:space="preserve">Submit all code, dashboards, and reports in a shared folder. Share with everythndata@gmail.com</w:t>
-        <w:br w:type="textWrapping"/>
+        <w:spacing w:before="240"/>
+        <w:rPr>
+          <w:rFonts w:ascii="Times New Roman" w:eastAsia="Times New Roman" w:hAnsi="Times New Roman" w:cs="Times New Roman"/>
+          <w:sz w:val="24"/>
+          <w:szCs w:val="24"/>
+        </w:rPr>
+      </w:pPr>
+      <w:r>
+        <w:rPr>
+          <w:rFonts w:ascii="Times New Roman" w:eastAsia="Times New Roman" w:hAnsi="Times New Roman" w:cs="Times New Roman"/>
+          <w:sz w:val="24"/>
+          <w:szCs w:val="24"/>
+        </w:rPr>
+        <w:t>Submit all code, dashboards, and reports in a shared folder. Share with everythndata@gmail.com</w:t>
+      </w:r>
+      <w:r>
+        <w:rPr>
+          <w:rFonts w:ascii="Times New Roman" w:eastAsia="Times New Roman" w:hAnsi="Times New Roman" w:cs="Times New Roman"/>
+          <w:sz w:val="24"/>
+          <w:szCs w:val="24"/>
+        </w:rPr>
+        <w:br/>
       </w:r>
     </w:p>
     <w:p>
@@ -1577,23 +1695,27 @@
           <w:ilvl w:val="0"/>
           <w:numId w:val="3"/>
         </w:numPr>
-        <w:spacing w:after="0" w:afterAutospacing="0" w:before="0" w:beforeAutospacing="0" w:lineRule="auto"/>
-        <w:ind w:left="720" w:hanging="360"/>
-        <w:rPr>
-          <w:rFonts w:ascii="Times New Roman" w:cs="Times New Roman" w:eastAsia="Times New Roman" w:hAnsi="Times New Roman"/>
-          <w:sz w:val="24"/>
-          <w:szCs w:val="24"/>
-        </w:rPr>
-      </w:pPr>
-      <w:r>
-        <w:rPr>
-          <w:rFonts w:ascii="Times New Roman" w:cs="Times New Roman" w:eastAsia="Times New Roman" w:hAnsi="Times New Roman"/>
-          <w:sz w:val="24"/>
-          <w:szCs w:val="24"/>
-          <w:rtl w:val="0"/>
-        </w:rPr>
-        <w:t xml:space="preserve">Include a README file explaining your workflow.</w:t>
-        <w:br w:type="textWrapping"/>
+        <w:rPr>
+          <w:rFonts w:ascii="Times New Roman" w:eastAsia="Times New Roman" w:hAnsi="Times New Roman" w:cs="Times New Roman"/>
+          <w:sz w:val="24"/>
+          <w:szCs w:val="24"/>
+        </w:rPr>
+      </w:pPr>
+      <w:r>
+        <w:rPr>
+          <w:rFonts w:ascii="Times New Roman" w:eastAsia="Times New Roman" w:hAnsi="Times New Roman" w:cs="Times New Roman"/>
+          <w:sz w:val="24"/>
+          <w:szCs w:val="24"/>
+        </w:rPr>
+        <w:t>Include a README file explaining your workflow.</w:t>
+      </w:r>
+      <w:r>
+        <w:rPr>
+          <w:rFonts w:ascii="Times New Roman" w:eastAsia="Times New Roman" w:hAnsi="Times New Roman" w:cs="Times New Roman"/>
+          <w:sz w:val="24"/>
+          <w:szCs w:val="24"/>
+        </w:rPr>
+        <w:br/>
       </w:r>
     </w:p>
     <w:p>
@@ -1602,23 +1724,27 @@
           <w:ilvl w:val="0"/>
           <w:numId w:val="3"/>
         </w:numPr>
-        <w:spacing w:after="0" w:afterAutospacing="0" w:before="0" w:beforeAutospacing="0" w:lineRule="auto"/>
-        <w:ind w:left="720" w:hanging="360"/>
-        <w:rPr>
-          <w:rFonts w:ascii="Times New Roman" w:cs="Times New Roman" w:eastAsia="Times New Roman" w:hAnsi="Times New Roman"/>
-          <w:sz w:val="24"/>
-          <w:szCs w:val="24"/>
-        </w:rPr>
-      </w:pPr>
-      <w:r>
-        <w:rPr>
-          <w:rFonts w:ascii="Times New Roman" w:cs="Times New Roman" w:eastAsia="Times New Roman" w:hAnsi="Times New Roman"/>
-          <w:sz w:val="24"/>
-          <w:szCs w:val="24"/>
-          <w:rtl w:val="0"/>
-        </w:rPr>
-        <w:t xml:space="preserve">Deadline: Wednesday September 12, 2025 - Presentations Day</w:t>
-        <w:br w:type="textWrapping"/>
+        <w:rPr>
+          <w:rFonts w:ascii="Times New Roman" w:eastAsia="Times New Roman" w:hAnsi="Times New Roman" w:cs="Times New Roman"/>
+          <w:sz w:val="24"/>
+          <w:szCs w:val="24"/>
+        </w:rPr>
+      </w:pPr>
+      <w:r>
+        <w:rPr>
+          <w:rFonts w:ascii="Times New Roman" w:eastAsia="Times New Roman" w:hAnsi="Times New Roman" w:cs="Times New Roman"/>
+          <w:sz w:val="24"/>
+          <w:szCs w:val="24"/>
+        </w:rPr>
+        <w:t>Deadline: Wednesday September 12, 2025 - Presentations Day</w:t>
+      </w:r>
+      <w:r>
+        <w:rPr>
+          <w:rFonts w:ascii="Times New Roman" w:eastAsia="Times New Roman" w:hAnsi="Times New Roman" w:cs="Times New Roman"/>
+          <w:sz w:val="24"/>
+          <w:szCs w:val="24"/>
+        </w:rPr>
+        <w:br/>
       </w:r>
     </w:p>
     <w:p>
@@ -1627,62 +1753,217 @@
           <w:ilvl w:val="0"/>
           <w:numId w:val="3"/>
         </w:numPr>
-        <w:spacing w:after="240" w:before="0" w:beforeAutospacing="0" w:lineRule="auto"/>
-        <w:ind w:left="720" w:hanging="360"/>
-        <w:rPr>
-          <w:rFonts w:ascii="Times New Roman" w:cs="Times New Roman" w:eastAsia="Times New Roman" w:hAnsi="Times New Roman"/>
-          <w:b w:val="1"/>
-          <w:sz w:val="24"/>
-          <w:szCs w:val="24"/>
-        </w:rPr>
-      </w:pPr>
-      <w:r>
-        <w:rPr>
-          <w:rFonts w:ascii="Times New Roman" w:cs="Times New Roman" w:eastAsia="Times New Roman" w:hAnsi="Times New Roman"/>
-          <w:sz w:val="24"/>
-          <w:szCs w:val="24"/>
-          <w:rtl w:val="0"/>
+        <w:spacing w:after="240"/>
+        <w:rPr>
+          <w:rFonts w:ascii="Times New Roman" w:eastAsia="Times New Roman" w:hAnsi="Times New Roman" w:cs="Times New Roman"/>
+          <w:b/>
+          <w:sz w:val="24"/>
+          <w:szCs w:val="24"/>
+        </w:rPr>
+      </w:pPr>
+      <w:r>
+        <w:rPr>
+          <w:rFonts w:ascii="Times New Roman" w:eastAsia="Times New Roman" w:hAnsi="Times New Roman" w:cs="Times New Roman"/>
+          <w:sz w:val="24"/>
+          <w:szCs w:val="24"/>
         </w:rPr>
         <w:t xml:space="preserve">File naming: </w:t>
       </w:r>
       <w:r>
         <w:rPr>
-          <w:rFonts w:ascii="Roboto Mono" w:cs="Roboto Mono" w:eastAsia="Roboto Mono" w:hAnsi="Roboto Mono"/>
+          <w:rFonts w:ascii="Roboto Mono" w:eastAsia="Roboto Mono" w:hAnsi="Roboto Mono" w:cs="Roboto Mono"/>
           <w:color w:val="188038"/>
           <w:sz w:val="24"/>
           <w:szCs w:val="24"/>
-          <w:rtl w:val="0"/>
-        </w:rPr>
-        <w:t xml:space="preserve">&lt;Name&gt;_&lt;Track&gt;_Project</w:t>
-      </w:r>
-    </w:p>
-    <w:p>
-      <w:pPr>
-        <w:rPr>
-          <w:rFonts w:ascii="Times New Roman" w:cs="Times New Roman" w:eastAsia="Times New Roman" w:hAnsi="Times New Roman"/>
-          <w:b w:val="1"/>
+        </w:rPr>
+        <w:t>&lt;Name&gt;_&lt;Track&gt;_Project</w:t>
+      </w:r>
+    </w:p>
+    <w:p>
+      <w:pPr>
+        <w:rPr>
+          <w:rFonts w:ascii="Times New Roman" w:eastAsia="Times New Roman" w:hAnsi="Times New Roman" w:cs="Times New Roman"/>
+          <w:b/>
           <w:sz w:val="40"/>
           <w:szCs w:val="40"/>
         </w:rPr>
       </w:pPr>
       <w:r>
         <w:rPr>
-          <w:rtl w:val="0"/>
-        </w:rPr>
+          <w:noProof/>
+        </w:rPr>
+        <w:drawing>
+          <wp:inline distT="0" distB="0" distL="0" distR="0" wp14:anchorId="4B63077C" wp14:editId="3AC780A6">
+            <wp:extent cx="5943600" cy="3232785"/>
+            <wp:effectExtent l="0" t="0" r="0" b="5715"/>
+            <wp:docPr id="881319611" name="Picture 1"/>
+            <wp:cNvGraphicFramePr>
+              <a:graphicFrameLocks xmlns:a="http://schemas.openxmlformats.org/drawingml/2006/main" noChangeAspect="1"/>
+            </wp:cNvGraphicFramePr>
+            <a:graphic xmlns:a="http://schemas.openxmlformats.org/drawingml/2006/main">
+              <a:graphicData uri="http://schemas.openxmlformats.org/drawingml/2006/picture">
+                <pic:pic xmlns:pic="http://schemas.openxmlformats.org/drawingml/2006/picture">
+                  <pic:nvPicPr>
+                    <pic:cNvPr id="0" name="Picture 6"/>
+                    <pic:cNvPicPr>
+                      <a:picLocks noChangeAspect="1" noChangeArrowheads="1"/>
+                    </pic:cNvPicPr>
+                  </pic:nvPicPr>
+                  <pic:blipFill>
+                    <a:blip r:embed="rId6">
+                      <a:extLst>
+                        <a:ext uri="{28A0092B-C50C-407E-A947-70E740481C1C}">
+                          <a14:useLocalDpi xmlns:a14="http://schemas.microsoft.com/office/drawing/2010/main" val="0"/>
+                        </a:ext>
+                      </a:extLst>
+                    </a:blip>
+                    <a:srcRect/>
+                    <a:stretch>
+                      <a:fillRect/>
+                    </a:stretch>
+                  </pic:blipFill>
+                  <pic:spPr bwMode="auto">
+                    <a:xfrm>
+                      <a:off x="0" y="0"/>
+                      <a:ext cx="5943600" cy="3232785"/>
+                    </a:xfrm>
+                    <a:prstGeom prst="rect">
+                      <a:avLst/>
+                    </a:prstGeom>
+                    <a:noFill/>
+                    <a:ln>
+                      <a:noFill/>
+                    </a:ln>
+                  </pic:spPr>
+                </pic:pic>
+              </a:graphicData>
+            </a:graphic>
+          </wp:inline>
+        </w:drawing>
+      </w:r>
+      <w:r>
+        <w:rPr>
+          <w:noProof/>
+        </w:rPr>
+        <w:drawing>
+          <wp:inline distT="0" distB="0" distL="0" distR="0" wp14:anchorId="2ABF4CD1" wp14:editId="4E297D72">
+            <wp:extent cx="5943600" cy="3019425"/>
+            <wp:effectExtent l="0" t="0" r="0" b="9525"/>
+            <wp:docPr id="2103518974" name="Picture 2"/>
+            <wp:cNvGraphicFramePr>
+              <a:graphicFrameLocks xmlns:a="http://schemas.openxmlformats.org/drawingml/2006/main" noChangeAspect="1"/>
+            </wp:cNvGraphicFramePr>
+            <a:graphic xmlns:a="http://schemas.openxmlformats.org/drawingml/2006/main">
+              <a:graphicData uri="http://schemas.openxmlformats.org/drawingml/2006/picture">
+                <pic:pic xmlns:pic="http://schemas.openxmlformats.org/drawingml/2006/picture">
+                  <pic:nvPicPr>
+                    <pic:cNvPr id="0" name="Picture 8"/>
+                    <pic:cNvPicPr>
+                      <a:picLocks noChangeAspect="1" noChangeArrowheads="1"/>
+                    </pic:cNvPicPr>
+                  </pic:nvPicPr>
+                  <pic:blipFill>
+                    <a:blip r:embed="rId7">
+                      <a:extLst>
+                        <a:ext uri="{28A0092B-C50C-407E-A947-70E740481C1C}">
+                          <a14:useLocalDpi xmlns:a14="http://schemas.microsoft.com/office/drawing/2010/main" val="0"/>
+                        </a:ext>
+                      </a:extLst>
+                    </a:blip>
+                    <a:srcRect/>
+                    <a:stretch>
+                      <a:fillRect/>
+                    </a:stretch>
+                  </pic:blipFill>
+                  <pic:spPr bwMode="auto">
+                    <a:xfrm>
+                      <a:off x="0" y="0"/>
+                      <a:ext cx="5943600" cy="3019425"/>
+                    </a:xfrm>
+                    <a:prstGeom prst="rect">
+                      <a:avLst/>
+                    </a:prstGeom>
+                    <a:noFill/>
+                    <a:ln>
+                      <a:noFill/>
+                    </a:ln>
+                  </pic:spPr>
+                </pic:pic>
+              </a:graphicData>
+            </a:graphic>
+          </wp:inline>
+        </w:drawing>
+      </w:r>
+      <w:r>
+        <w:rPr>
+          <w:noProof/>
+        </w:rPr>
+        <w:drawing>
+          <wp:inline distT="0" distB="0" distL="0" distR="0" wp14:anchorId="0BD56B16" wp14:editId="46ABB806">
+            <wp:extent cx="5943600" cy="2382520"/>
+            <wp:effectExtent l="0" t="0" r="0" b="0"/>
+            <wp:docPr id="1691471816" name="Picture 3"/>
+            <wp:cNvGraphicFramePr>
+              <a:graphicFrameLocks xmlns:a="http://schemas.openxmlformats.org/drawingml/2006/main" noChangeAspect="1"/>
+            </wp:cNvGraphicFramePr>
+            <a:graphic xmlns:a="http://schemas.openxmlformats.org/drawingml/2006/main">
+              <a:graphicData uri="http://schemas.openxmlformats.org/drawingml/2006/picture">
+                <pic:pic xmlns:pic="http://schemas.openxmlformats.org/drawingml/2006/picture">
+                  <pic:nvPicPr>
+                    <pic:cNvPr id="0" name="Picture 10"/>
+                    <pic:cNvPicPr>
+                      <a:picLocks noChangeAspect="1" noChangeArrowheads="1"/>
+                    </pic:cNvPicPr>
+                  </pic:nvPicPr>
+                  <pic:blipFill>
+                    <a:blip r:embed="rId8">
+                      <a:extLst>
+                        <a:ext uri="{28A0092B-C50C-407E-A947-70E740481C1C}">
+                          <a14:useLocalDpi xmlns:a14="http://schemas.microsoft.com/office/drawing/2010/main" val="0"/>
+                        </a:ext>
+                      </a:extLst>
+                    </a:blip>
+                    <a:srcRect/>
+                    <a:stretch>
+                      <a:fillRect/>
+                    </a:stretch>
+                  </pic:blipFill>
+                  <pic:spPr bwMode="auto">
+                    <a:xfrm>
+                      <a:off x="0" y="0"/>
+                      <a:ext cx="5943600" cy="2382520"/>
+                    </a:xfrm>
+                    <a:prstGeom prst="rect">
+                      <a:avLst/>
+                    </a:prstGeom>
+                    <a:noFill/>
+                    <a:ln>
+                      <a:noFill/>
+                    </a:ln>
+                  </pic:spPr>
+                </pic:pic>
+              </a:graphicData>
+            </a:graphic>
+          </wp:inline>
+        </w:drawing>
       </w:r>
     </w:p>
     <w:sectPr>
-      <w:pgSz w:h="15840" w:w="12240" w:orient="portrait"/>
-      <w:pgMar w:bottom="1440" w:top="1440" w:left="1440" w:right="1440" w:header="720" w:footer="720"/>
+      <w:pgSz w:w="12240" w:h="15840"/>
+      <w:pgMar w:top="1440" w:right="1440" w:bottom="1440" w:left="1440" w:header="720" w:footer="720" w:gutter="0"/>
       <w:pgNumType w:start="1"/>
+      <w:cols w:space="720"/>
     </w:sectPr>
   </w:body>
 </w:document>
 </file>
 
 <file path=word/numbering.xml><?xml version="1.0" encoding="utf-8"?>
-<w:numbering xmlns:mc="http://schemas.openxmlformats.org/markup-compatibility/2006" xmlns:o="urn:schemas-microsoft-com:office:office" xmlns:r="http://schemas.openxmlformats.org/officeDocument/2006/relationships" xmlns:m="http://schemas.openxmlformats.org/officeDocument/2006/math" xmlns:v="urn:schemas-microsoft-com:vml" xmlns:wp="http://schemas.openxmlformats.org/drawingml/2006/wordprocessingDrawing" xmlns:w10="urn:schemas-microsoft-com:office:word" xmlns:w="http://schemas.openxmlformats.org/wordprocessingml/2006/main" xmlns:wne="http://schemas.microsoft.com/office/word/2006/wordml" xmlns:sl="http://schemas.openxmlformats.org/schemaLibrary/2006/main" xmlns:a="http://schemas.openxmlformats.org/drawingml/2006/main" xmlns:pic="http://schemas.openxmlformats.org/drawingml/2006/picture" xmlns:c="http://schemas.openxmlformats.org/drawingml/2006/chart" xmlns:lc="http://schemas.openxmlformats.org/drawingml/2006/lockedCanvas" xmlns:dgm="http://schemas.openxmlformats.org/drawingml/2006/diagram" xmlns:wps="http://schemas.microsoft.com/office/word/2010/wordprocessingShape" xmlns:wpg="http://schemas.microsoft.com/office/word/2010/wordprocessingGroup" xmlns:w14="http://schemas.microsoft.com/office/word/2010/wordml" xmlns:w15="http://schemas.microsoft.com/office/word/2012/wordml" xmlns:w16="http://schemas.microsoft.com/office/word/2018/wordml" xmlns:w16cex="http://schemas.microsoft.com/office/word/2018/wordml/cex" xmlns:w16cid="http://schemas.microsoft.com/office/word/2016/wordml/cid" xmlns="http://schemas.microsoft.com/office/tasks/2019/documenttasks" xmlns:cr="http://schemas.microsoft.com/office/comments/2020/reactions">
-  <w:abstractNum w:abstractNumId="1">
+<w:numbering xmlns:wpc="http://schemas.microsoft.com/office/word/2010/wordprocessingCanvas" xmlns:cx="http://schemas.microsoft.com/office/drawing/2014/chartex" xmlns:cx1="http://schemas.microsoft.com/office/drawing/2015/9/8/chartex" xmlns:cx2="http://schemas.microsoft.com/office/drawing/2015/10/21/chartex" xmlns:cx3="http://schemas.microsoft.com/office/drawing/2016/5/9/chartex" xmlns:cx4="http://schemas.microsoft.com/office/drawing/2016/5/10/chartex" xmlns:cx5="http://schemas.microsoft.com/office/drawing/2016/5/11/chartex" xmlns:cx6="http://schemas.microsoft.com/office/drawing/2016/5/12/chartex" xmlns:cx7="http://schemas.microsoft.com/office/drawing/2016/5/13/chartex" xmlns:cx8="http://schemas.microsoft.com/office/drawing/2016/5/14/chartex" xmlns:mc="http://schemas.openxmlformats.org/markup-compatibility/2006" xmlns:aink="http://schemas.microsoft.com/office/drawing/2016/ink" xmlns:am3d="http://schemas.microsoft.com/office/drawing/2017/model3d" xmlns:o="urn:schemas-microsoft-com:office:office" xmlns:oel="http://schemas.microsoft.com/office/2019/extlst" xmlns:r="http://schemas.openxmlformats.org/officeDocument/2006/relationships" xmlns:m="http://schemas.openxmlformats.org/officeDocument/2006/math" xmlns:v="urn:schemas-microsoft-com:vml" xmlns:wp14="http://schemas.microsoft.com/office/word/2010/wordprocessingDrawing" xmlns:wp="http://schemas.openxmlformats.org/drawingml/2006/wordprocessingDrawing" xmlns:w10="urn:schemas-microsoft-com:office:word" xmlns:w="http://schemas.openxmlformats.org/wordprocessingml/2006/main" xmlns:w14="http://schemas.microsoft.com/office/word/2010/wordml" xmlns:w15="http://schemas.microsoft.com/office/word/2012/wordml" xmlns:w16cex="http://schemas.microsoft.com/office/word/2018/wordml/cex" xmlns:w16cid="http://schemas.microsoft.com/office/word/2016/wordml/cid" xmlns:w16="http://schemas.microsoft.com/office/word/2018/wordml" xmlns:w16du="http://schemas.microsoft.com/office/word/2023/wordml/word16du" xmlns:w16sdtdh="http://schemas.microsoft.com/office/word/2020/wordml/sdtdatahash" xmlns:w16sdtfl="http://schemas.microsoft.com/office/word/2024/wordml/sdtformatlock" xmlns:w16se="http://schemas.microsoft.com/office/word/2015/wordml/symex" xmlns:wpg="http://schemas.microsoft.com/office/word/2010/wordprocessingGroup" xmlns:wpi="http://schemas.microsoft.com/office/word/2010/wordprocessingInk" xmlns:wne="http://schemas.microsoft.com/office/word/2006/wordml" xmlns:wps="http://schemas.microsoft.com/office/word/2010/wordprocessingShape" mc:Ignorable="w14 w15 w16se w16cid w16 w16cex w16sdtdh w16sdtfl w16du wp14">
+  <w:abstractNum w:abstractNumId="0" w15:restartNumberingAfterBreak="0">
+    <w:nsid w:val="07586443"/>
+    <w:multiLevelType w:val="multilevel"/>
+    <w:tmpl w:val="3F76041C"/>
     <w:lvl w:ilvl="0">
       <w:start w:val="1"/>
       <w:numFmt w:val="bullet"/>
@@ -1792,7 +2073,10 @@
       </w:rPr>
     </w:lvl>
   </w:abstractNum>
-  <w:abstractNum w:abstractNumId="2">
+  <w:abstractNum w:abstractNumId="1" w15:restartNumberingAfterBreak="0">
+    <w:nsid w:val="0A36639D"/>
+    <w:multiLevelType w:val="multilevel"/>
+    <w:tmpl w:val="B4466666"/>
     <w:lvl w:ilvl="0">
       <w:start w:val="1"/>
       <w:numFmt w:val="bullet"/>
@@ -1902,7 +2186,10 @@
       </w:rPr>
     </w:lvl>
   </w:abstractNum>
-  <w:abstractNum w:abstractNumId="3">
+  <w:abstractNum w:abstractNumId="2" w15:restartNumberingAfterBreak="0">
+    <w:nsid w:val="29D50858"/>
+    <w:multiLevelType w:val="multilevel"/>
+    <w:tmpl w:val="9ADED4DA"/>
     <w:lvl w:ilvl="0">
       <w:start w:val="1"/>
       <w:numFmt w:val="bullet"/>
@@ -2012,7 +2299,10 @@
       </w:rPr>
     </w:lvl>
   </w:abstractNum>
-  <w:abstractNum w:abstractNumId="4">
+  <w:abstractNum w:abstractNumId="3" w15:restartNumberingAfterBreak="0">
+    <w:nsid w:val="2A054BBC"/>
+    <w:multiLevelType w:val="multilevel"/>
+    <w:tmpl w:val="431297B0"/>
     <w:lvl w:ilvl="0">
       <w:start w:val="1"/>
       <w:numFmt w:val="bullet"/>
@@ -2122,7 +2412,236 @@
       </w:rPr>
     </w:lvl>
   </w:abstractNum>
-  <w:abstractNum w:abstractNumId="5">
+  <w:abstractNum w:abstractNumId="4" w15:restartNumberingAfterBreak="0">
+    <w:nsid w:val="2F976078"/>
+    <w:multiLevelType w:val="multilevel"/>
+    <w:tmpl w:val="802C842C"/>
+    <w:lvl w:ilvl="0">
+      <w:start w:val="1"/>
+      <w:numFmt w:val="bullet"/>
+      <w:lvlText w:val="●"/>
+      <w:lvlJc w:val="left"/>
+      <w:pPr>
+        <w:ind w:left="720" w:hanging="360"/>
+      </w:pPr>
+      <w:rPr>
+        <w:u w:val="none"/>
+      </w:rPr>
+    </w:lvl>
+    <w:lvl w:ilvl="1">
+      <w:start w:val="1"/>
+      <w:numFmt w:val="bullet"/>
+      <w:lvlText w:val="○"/>
+      <w:lvlJc w:val="left"/>
+      <w:pPr>
+        <w:ind w:left="1440" w:hanging="360"/>
+      </w:pPr>
+      <w:rPr>
+        <w:u w:val="none"/>
+      </w:rPr>
+    </w:lvl>
+    <w:lvl w:ilvl="2">
+      <w:start w:val="1"/>
+      <w:numFmt w:val="bullet"/>
+      <w:lvlText w:val="■"/>
+      <w:lvlJc w:val="left"/>
+      <w:pPr>
+        <w:ind w:left="2160" w:hanging="360"/>
+      </w:pPr>
+      <w:rPr>
+        <w:u w:val="none"/>
+      </w:rPr>
+    </w:lvl>
+    <w:lvl w:ilvl="3">
+      <w:start w:val="1"/>
+      <w:numFmt w:val="bullet"/>
+      <w:lvlText w:val="●"/>
+      <w:lvlJc w:val="left"/>
+      <w:pPr>
+        <w:ind w:left="2880" w:hanging="360"/>
+      </w:pPr>
+      <w:rPr>
+        <w:u w:val="none"/>
+      </w:rPr>
+    </w:lvl>
+    <w:lvl w:ilvl="4">
+      <w:start w:val="1"/>
+      <w:numFmt w:val="bullet"/>
+      <w:lvlText w:val="○"/>
+      <w:lvlJc w:val="left"/>
+      <w:pPr>
+        <w:ind w:left="3600" w:hanging="360"/>
+      </w:pPr>
+      <w:rPr>
+        <w:u w:val="none"/>
+      </w:rPr>
+    </w:lvl>
+    <w:lvl w:ilvl="5">
+      <w:start w:val="1"/>
+      <w:numFmt w:val="bullet"/>
+      <w:lvlText w:val="■"/>
+      <w:lvlJc w:val="left"/>
+      <w:pPr>
+        <w:ind w:left="4320" w:hanging="360"/>
+      </w:pPr>
+      <w:rPr>
+        <w:u w:val="none"/>
+      </w:rPr>
+    </w:lvl>
+    <w:lvl w:ilvl="6">
+      <w:start w:val="1"/>
+      <w:numFmt w:val="bullet"/>
+      <w:lvlText w:val="●"/>
+      <w:lvlJc w:val="left"/>
+      <w:pPr>
+        <w:ind w:left="5040" w:hanging="360"/>
+      </w:pPr>
+      <w:rPr>
+        <w:u w:val="none"/>
+      </w:rPr>
+    </w:lvl>
+    <w:lvl w:ilvl="7">
+      <w:start w:val="1"/>
+      <w:numFmt w:val="bullet"/>
+      <w:lvlText w:val="○"/>
+      <w:lvlJc w:val="left"/>
+      <w:pPr>
+        <w:ind w:left="5760" w:hanging="360"/>
+      </w:pPr>
+      <w:rPr>
+        <w:u w:val="none"/>
+      </w:rPr>
+    </w:lvl>
+    <w:lvl w:ilvl="8">
+      <w:start w:val="1"/>
+      <w:numFmt w:val="bullet"/>
+      <w:lvlText w:val="■"/>
+      <w:lvlJc w:val="left"/>
+      <w:pPr>
+        <w:ind w:left="6480" w:hanging="360"/>
+      </w:pPr>
+      <w:rPr>
+        <w:u w:val="none"/>
+      </w:rPr>
+    </w:lvl>
+  </w:abstractNum>
+  <w:abstractNum w:abstractNumId="5" w15:restartNumberingAfterBreak="0">
+    <w:nsid w:val="35E60A07"/>
+    <w:multiLevelType w:val="multilevel"/>
+    <w:tmpl w:val="997C925A"/>
+    <w:lvl w:ilvl="0">
+      <w:start w:val="1"/>
+      <w:numFmt w:val="bullet"/>
+      <w:lvlText w:val="●"/>
+      <w:lvlJc w:val="left"/>
+      <w:pPr>
+        <w:ind w:left="720" w:hanging="360"/>
+      </w:pPr>
+      <w:rPr>
+        <w:u w:val="none"/>
+      </w:rPr>
+    </w:lvl>
+    <w:lvl w:ilvl="1">
+      <w:start w:val="1"/>
+      <w:numFmt w:val="bullet"/>
+      <w:lvlText w:val="○"/>
+      <w:lvlJc w:val="left"/>
+      <w:pPr>
+        <w:ind w:left="1440" w:hanging="360"/>
+      </w:pPr>
+      <w:rPr>
+        <w:u w:val="none"/>
+      </w:rPr>
+    </w:lvl>
+    <w:lvl w:ilvl="2">
+      <w:start w:val="1"/>
+      <w:numFmt w:val="bullet"/>
+      <w:lvlText w:val="■"/>
+      <w:lvlJc w:val="left"/>
+      <w:pPr>
+        <w:ind w:left="2160" w:hanging="360"/>
+      </w:pPr>
+      <w:rPr>
+        <w:u w:val="none"/>
+      </w:rPr>
+    </w:lvl>
+    <w:lvl w:ilvl="3">
+      <w:start w:val="1"/>
+      <w:numFmt w:val="bullet"/>
+      <w:lvlText w:val="●"/>
+      <w:lvlJc w:val="left"/>
+      <w:pPr>
+        <w:ind w:left="2880" w:hanging="360"/>
+      </w:pPr>
+      <w:rPr>
+        <w:u w:val="none"/>
+      </w:rPr>
+    </w:lvl>
+    <w:lvl w:ilvl="4">
+      <w:start w:val="1"/>
+      <w:numFmt w:val="bullet"/>
+      <w:lvlText w:val="○"/>
+      <w:lvlJc w:val="left"/>
+      <w:pPr>
+        <w:ind w:left="3600" w:hanging="360"/>
+      </w:pPr>
+      <w:rPr>
+        <w:u w:val="none"/>
+      </w:rPr>
+    </w:lvl>
+    <w:lvl w:ilvl="5">
+      <w:start w:val="1"/>
+      <w:numFmt w:val="bullet"/>
+      <w:lvlText w:val="■"/>
+      <w:lvlJc w:val="left"/>
+      <w:pPr>
+        <w:ind w:left="4320" w:hanging="360"/>
+      </w:pPr>
+      <w:rPr>
+        <w:u w:val="none"/>
+      </w:rPr>
+    </w:lvl>
+    <w:lvl w:ilvl="6">
+      <w:start w:val="1"/>
+      <w:numFmt w:val="bullet"/>
+      <w:lvlText w:val="●"/>
+      <w:lvlJc w:val="left"/>
+      <w:pPr>
+        <w:ind w:left="5040" w:hanging="360"/>
+      </w:pPr>
+      <w:rPr>
+        <w:u w:val="none"/>
+      </w:rPr>
+    </w:lvl>
+    <w:lvl w:ilvl="7">
+      <w:start w:val="1"/>
+      <w:numFmt w:val="bullet"/>
+      <w:lvlText w:val="○"/>
+      <w:lvlJc w:val="left"/>
+      <w:pPr>
+        <w:ind w:left="5760" w:hanging="360"/>
+      </w:pPr>
+      <w:rPr>
+        <w:u w:val="none"/>
+      </w:rPr>
+    </w:lvl>
+    <w:lvl w:ilvl="8">
+      <w:start w:val="1"/>
+      <w:numFmt w:val="bullet"/>
+      <w:lvlText w:val="■"/>
+      <w:lvlJc w:val="left"/>
+      <w:pPr>
+        <w:ind w:left="6480" w:hanging="360"/>
+      </w:pPr>
+      <w:rPr>
+        <w:u w:val="none"/>
+      </w:rPr>
+    </w:lvl>
+  </w:abstractNum>
+  <w:abstractNum w:abstractNumId="6" w15:restartNumberingAfterBreak="0">
+    <w:nsid w:val="480E0F34"/>
+    <w:multiLevelType w:val="multilevel"/>
+    <w:tmpl w:val="EF645EFC"/>
     <w:lvl w:ilvl="0">
       <w:start w:val="1"/>
       <w:numFmt w:val="decimal"/>
@@ -2232,259 +2751,39 @@
       </w:rPr>
     </w:lvl>
   </w:abstractNum>
-  <w:abstractNum w:abstractNumId="6">
-    <w:lvl w:ilvl="0">
-      <w:start w:val="1"/>
-      <w:numFmt w:val="bullet"/>
-      <w:lvlText w:val="●"/>
-      <w:lvlJc w:val="left"/>
-      <w:pPr>
-        <w:ind w:left="720" w:hanging="360"/>
-      </w:pPr>
-      <w:rPr>
-        <w:u w:val="none"/>
-      </w:rPr>
-    </w:lvl>
-    <w:lvl w:ilvl="1">
-      <w:start w:val="1"/>
-      <w:numFmt w:val="bullet"/>
-      <w:lvlText w:val="○"/>
-      <w:lvlJc w:val="left"/>
-      <w:pPr>
-        <w:ind w:left="1440" w:hanging="360"/>
-      </w:pPr>
-      <w:rPr>
-        <w:u w:val="none"/>
-      </w:rPr>
-    </w:lvl>
-    <w:lvl w:ilvl="2">
-      <w:start w:val="1"/>
-      <w:numFmt w:val="bullet"/>
-      <w:lvlText w:val="■"/>
-      <w:lvlJc w:val="left"/>
-      <w:pPr>
-        <w:ind w:left="2160" w:hanging="360"/>
-      </w:pPr>
-      <w:rPr>
-        <w:u w:val="none"/>
-      </w:rPr>
-    </w:lvl>
-    <w:lvl w:ilvl="3">
-      <w:start w:val="1"/>
-      <w:numFmt w:val="bullet"/>
-      <w:lvlText w:val="●"/>
-      <w:lvlJc w:val="left"/>
-      <w:pPr>
-        <w:ind w:left="2880" w:hanging="360"/>
-      </w:pPr>
-      <w:rPr>
-        <w:u w:val="none"/>
-      </w:rPr>
-    </w:lvl>
-    <w:lvl w:ilvl="4">
-      <w:start w:val="1"/>
-      <w:numFmt w:val="bullet"/>
-      <w:lvlText w:val="○"/>
-      <w:lvlJc w:val="left"/>
-      <w:pPr>
-        <w:ind w:left="3600" w:hanging="360"/>
-      </w:pPr>
-      <w:rPr>
-        <w:u w:val="none"/>
-      </w:rPr>
-    </w:lvl>
-    <w:lvl w:ilvl="5">
-      <w:start w:val="1"/>
-      <w:numFmt w:val="bullet"/>
-      <w:lvlText w:val="■"/>
-      <w:lvlJc w:val="left"/>
-      <w:pPr>
-        <w:ind w:left="4320" w:hanging="360"/>
-      </w:pPr>
-      <w:rPr>
-        <w:u w:val="none"/>
-      </w:rPr>
-    </w:lvl>
-    <w:lvl w:ilvl="6">
-      <w:start w:val="1"/>
-      <w:numFmt w:val="bullet"/>
-      <w:lvlText w:val="●"/>
-      <w:lvlJc w:val="left"/>
-      <w:pPr>
-        <w:ind w:left="5040" w:hanging="360"/>
-      </w:pPr>
-      <w:rPr>
-        <w:u w:val="none"/>
-      </w:rPr>
-    </w:lvl>
-    <w:lvl w:ilvl="7">
-      <w:start w:val="1"/>
-      <w:numFmt w:val="bullet"/>
-      <w:lvlText w:val="○"/>
-      <w:lvlJc w:val="left"/>
-      <w:pPr>
-        <w:ind w:left="5760" w:hanging="360"/>
-      </w:pPr>
-      <w:rPr>
-        <w:u w:val="none"/>
-      </w:rPr>
-    </w:lvl>
-    <w:lvl w:ilvl="8">
-      <w:start w:val="1"/>
-      <w:numFmt w:val="bullet"/>
-      <w:lvlText w:val="■"/>
-      <w:lvlJc w:val="left"/>
-      <w:pPr>
-        <w:ind w:left="6480" w:hanging="360"/>
-      </w:pPr>
-      <w:rPr>
-        <w:u w:val="none"/>
-      </w:rPr>
-    </w:lvl>
-  </w:abstractNum>
-  <w:abstractNum w:abstractNumId="7">
-    <w:lvl w:ilvl="0">
-      <w:start w:val="1"/>
-      <w:numFmt w:val="bullet"/>
-      <w:lvlText w:val="●"/>
-      <w:lvlJc w:val="left"/>
-      <w:pPr>
-        <w:ind w:left="720" w:hanging="360"/>
-      </w:pPr>
-      <w:rPr>
-        <w:u w:val="none"/>
-      </w:rPr>
-    </w:lvl>
-    <w:lvl w:ilvl="1">
-      <w:start w:val="1"/>
-      <w:numFmt w:val="bullet"/>
-      <w:lvlText w:val="○"/>
-      <w:lvlJc w:val="left"/>
-      <w:pPr>
-        <w:ind w:left="1440" w:hanging="360"/>
-      </w:pPr>
-      <w:rPr>
-        <w:u w:val="none"/>
-      </w:rPr>
-    </w:lvl>
-    <w:lvl w:ilvl="2">
-      <w:start w:val="1"/>
-      <w:numFmt w:val="bullet"/>
-      <w:lvlText w:val="■"/>
-      <w:lvlJc w:val="left"/>
-      <w:pPr>
-        <w:ind w:left="2160" w:hanging="360"/>
-      </w:pPr>
-      <w:rPr>
-        <w:u w:val="none"/>
-      </w:rPr>
-    </w:lvl>
-    <w:lvl w:ilvl="3">
-      <w:start w:val="1"/>
-      <w:numFmt w:val="bullet"/>
-      <w:lvlText w:val="●"/>
-      <w:lvlJc w:val="left"/>
-      <w:pPr>
-        <w:ind w:left="2880" w:hanging="360"/>
-      </w:pPr>
-      <w:rPr>
-        <w:u w:val="none"/>
-      </w:rPr>
-    </w:lvl>
-    <w:lvl w:ilvl="4">
-      <w:start w:val="1"/>
-      <w:numFmt w:val="bullet"/>
-      <w:lvlText w:val="○"/>
-      <w:lvlJc w:val="left"/>
-      <w:pPr>
-        <w:ind w:left="3600" w:hanging="360"/>
-      </w:pPr>
-      <w:rPr>
-        <w:u w:val="none"/>
-      </w:rPr>
-    </w:lvl>
-    <w:lvl w:ilvl="5">
-      <w:start w:val="1"/>
-      <w:numFmt w:val="bullet"/>
-      <w:lvlText w:val="■"/>
-      <w:lvlJc w:val="left"/>
-      <w:pPr>
-        <w:ind w:left="4320" w:hanging="360"/>
-      </w:pPr>
-      <w:rPr>
-        <w:u w:val="none"/>
-      </w:rPr>
-    </w:lvl>
-    <w:lvl w:ilvl="6">
-      <w:start w:val="1"/>
-      <w:numFmt w:val="bullet"/>
-      <w:lvlText w:val="●"/>
-      <w:lvlJc w:val="left"/>
-      <w:pPr>
-        <w:ind w:left="5040" w:hanging="360"/>
-      </w:pPr>
-      <w:rPr>
-        <w:u w:val="none"/>
-      </w:rPr>
-    </w:lvl>
-    <w:lvl w:ilvl="7">
-      <w:start w:val="1"/>
-      <w:numFmt w:val="bullet"/>
-      <w:lvlText w:val="○"/>
-      <w:lvlJc w:val="left"/>
-      <w:pPr>
-        <w:ind w:left="5760" w:hanging="360"/>
-      </w:pPr>
-      <w:rPr>
-        <w:u w:val="none"/>
-      </w:rPr>
-    </w:lvl>
-    <w:lvl w:ilvl="8">
-      <w:start w:val="1"/>
-      <w:numFmt w:val="bullet"/>
-      <w:lvlText w:val="■"/>
-      <w:lvlJc w:val="left"/>
-      <w:pPr>
-        <w:ind w:left="6480" w:hanging="360"/>
-      </w:pPr>
-      <w:rPr>
-        <w:u w:val="none"/>
-      </w:rPr>
-    </w:lvl>
-  </w:abstractNum>
-  <w:num w:numId="1">
+  <w:num w:numId="1" w16cid:durableId="1495338792">
+    <w:abstractNumId w:val="4"/>
+  </w:num>
+  <w:num w:numId="2" w16cid:durableId="1031295993">
+    <w:abstractNumId w:val="2"/>
+  </w:num>
+  <w:num w:numId="3" w16cid:durableId="2076119903">
     <w:abstractNumId w:val="1"/>
   </w:num>
-  <w:num w:numId="2">
-    <w:abstractNumId w:val="2"/>
-  </w:num>
-  <w:num w:numId="3">
+  <w:num w:numId="4" w16cid:durableId="279338417">
     <w:abstractNumId w:val="3"/>
   </w:num>
-  <w:num w:numId="4">
-    <w:abstractNumId w:val="4"/>
-  </w:num>
-  <w:num w:numId="5">
-    <w:abstractNumId w:val="5"/>
-  </w:num>
-  <w:num w:numId="6">
+  <w:num w:numId="5" w16cid:durableId="1946309477">
     <w:abstractNumId w:val="6"/>
   </w:num>
-  <w:num w:numId="7">
-    <w:abstractNumId w:val="7"/>
+  <w:num w:numId="6" w16cid:durableId="564528405">
+    <w:abstractNumId w:val="0"/>
+  </w:num>
+  <w:num w:numId="7" w16cid:durableId="1124736895">
+    <w:abstractNumId w:val="5"/>
   </w:num>
 </w:numbering>
 </file>
 
 <file path=word/styles.xml><?xml version="1.0" encoding="utf-8"?>
-<w:styles xmlns:mc="http://schemas.openxmlformats.org/markup-compatibility/2006" xmlns:o="urn:schemas-microsoft-com:office:office" xmlns:r="http://schemas.openxmlformats.org/officeDocument/2006/relationships" xmlns:m="http://schemas.openxmlformats.org/officeDocument/2006/math" xmlns:v="urn:schemas-microsoft-com:vml" xmlns:wp="http://schemas.openxmlformats.org/drawingml/2006/wordprocessingDrawing" xmlns:w10="urn:schemas-microsoft-com:office:word" xmlns:w="http://schemas.openxmlformats.org/wordprocessingml/2006/main" xmlns:wne="http://schemas.microsoft.com/office/word/2006/wordml" xmlns:sl="http://schemas.openxmlformats.org/schemaLibrary/2006/main" xmlns:a="http://schemas.openxmlformats.org/drawingml/2006/main" xmlns:pic="http://schemas.openxmlformats.org/drawingml/2006/picture" xmlns:c="http://schemas.openxmlformats.org/drawingml/2006/chart" xmlns:lc="http://schemas.openxmlformats.org/drawingml/2006/lockedCanvas" xmlns:dgm="http://schemas.openxmlformats.org/drawingml/2006/diagram" xmlns:wps="http://schemas.microsoft.com/office/word/2010/wordprocessingShape" xmlns:wpg="http://schemas.microsoft.com/office/word/2010/wordprocessingGroup" xmlns:w14="http://schemas.microsoft.com/office/word/2010/wordml" xmlns:w15="http://schemas.microsoft.com/office/word/2012/wordml" xmlns:w16="http://schemas.microsoft.com/office/word/2018/wordml" xmlns:w16cex="http://schemas.microsoft.com/office/word/2018/wordml/cex" xmlns:w16cid="http://schemas.microsoft.com/office/word/2016/wordml/cid" xmlns="http://schemas.microsoft.com/office/tasks/2019/documenttasks" xmlns:cr="http://schemas.microsoft.com/office/comments/2020/reactions">
+<w:styles xmlns:mc="http://schemas.openxmlformats.org/markup-compatibility/2006" xmlns:r="http://schemas.openxmlformats.org/officeDocument/2006/relationships" xmlns:w="http://schemas.openxmlformats.org/wordprocessingml/2006/main" xmlns:w14="http://schemas.microsoft.com/office/word/2010/wordml" xmlns:w15="http://schemas.microsoft.com/office/word/2012/wordml" xmlns:w16cex="http://schemas.microsoft.com/office/word/2018/wordml/cex" xmlns:w16cid="http://schemas.microsoft.com/office/word/2016/wordml/cid" xmlns:w16="http://schemas.microsoft.com/office/word/2018/wordml" xmlns:w16du="http://schemas.microsoft.com/office/word/2023/wordml/word16du" xmlns:w16sdtdh="http://schemas.microsoft.com/office/word/2020/wordml/sdtdatahash" xmlns:w16sdtfl="http://schemas.microsoft.com/office/word/2024/wordml/sdtformatlock" xmlns:w16se="http://schemas.microsoft.com/office/word/2015/wordml/symex" mc:Ignorable="w14 w15 w16se w16cid w16 w16cex w16sdtdh w16sdtfl w16du">
   <w:docDefaults>
     <w:rPrDefault>
       <w:rPr>
-        <w:rFonts w:ascii="Arial" w:cs="Arial" w:eastAsia="Arial" w:hAnsi="Arial"/>
+        <w:rFonts w:ascii="Arial" w:eastAsia="Arial" w:hAnsi="Arial" w:cs="Arial"/>
         <w:sz w:val="22"/>
         <w:szCs w:val="22"/>
-        <w:lang w:val="en"/>
+        <w:lang w:val="en" w:eastAsia="en-US" w:bidi="ar-SA"/>
       </w:rPr>
     </w:rPrDefault>
     <w:pPrDefault>
@@ -2493,21 +2792,399 @@
       </w:pPr>
     </w:pPrDefault>
   </w:docDefaults>
-  <w:style w:type="paragraph" w:styleId="Normal" w:default="1">
-    <w:name w:val="normal"/>
-  </w:style>
-  <w:style w:type="table" w:styleId="TableNormal" w:default="1">
-    <w:name w:val="TableNormal"/>
+  <w:latentStyles w:defLockedState="0" w:defUIPriority="99" w:defSemiHidden="0" w:defUnhideWhenUsed="0" w:defQFormat="0" w:count="376">
+    <w:lsdException w:name="Normal" w:uiPriority="0" w:qFormat="1"/>
+    <w:lsdException w:name="heading 1" w:uiPriority="9" w:qFormat="1"/>
+    <w:lsdException w:name="heading 2" w:semiHidden="1" w:uiPriority="9" w:unhideWhenUsed="1" w:qFormat="1"/>
+    <w:lsdException w:name="heading 3" w:semiHidden="1" w:uiPriority="9" w:unhideWhenUsed="1" w:qFormat="1"/>
+    <w:lsdException w:name="heading 4" w:semiHidden="1" w:uiPriority="9" w:unhideWhenUsed="1" w:qFormat="1"/>
+    <w:lsdException w:name="heading 5" w:semiHidden="1" w:uiPriority="9" w:unhideWhenUsed="1" w:qFormat="1"/>
+    <w:lsdException w:name="heading 6" w:semiHidden="1" w:uiPriority="9" w:unhideWhenUsed="1" w:qFormat="1"/>
+    <w:lsdException w:name="heading 7" w:semiHidden="1" w:uiPriority="9" w:unhideWhenUsed="1" w:qFormat="1"/>
+    <w:lsdException w:name="heading 8" w:semiHidden="1" w:uiPriority="9" w:unhideWhenUsed="1" w:qFormat="1"/>
+    <w:lsdException w:name="heading 9" w:semiHidden="1" w:uiPriority="9" w:unhideWhenUsed="1" w:qFormat="1"/>
+    <w:lsdException w:name="index 1" w:semiHidden="1" w:unhideWhenUsed="1"/>
+    <w:lsdException w:name="index 2" w:semiHidden="1" w:unhideWhenUsed="1"/>
+    <w:lsdException w:name="index 3" w:semiHidden="1" w:unhideWhenUsed="1"/>
+    <w:lsdException w:name="index 4" w:semiHidden="1" w:unhideWhenUsed="1"/>
+    <w:lsdException w:name="index 5" w:semiHidden="1" w:unhideWhenUsed="1"/>
+    <w:lsdException w:name="index 6" w:semiHidden="1" w:unhideWhenUsed="1"/>
+    <w:lsdException w:name="index 7" w:semiHidden="1" w:unhideWhenUsed="1"/>
+    <w:lsdException w:name="index 8" w:semiHidden="1" w:unhideWhenUsed="1"/>
+    <w:lsdException w:name="index 9" w:semiHidden="1" w:unhideWhenUsed="1"/>
+    <w:lsdException w:name="toc 1" w:semiHidden="1" w:uiPriority="39" w:unhideWhenUsed="1"/>
+    <w:lsdException w:name="toc 2" w:semiHidden="1" w:uiPriority="39" w:unhideWhenUsed="1"/>
+    <w:lsdException w:name="toc 3" w:semiHidden="1" w:uiPriority="39" w:unhideWhenUsed="1"/>
+    <w:lsdException w:name="toc 4" w:semiHidden="1" w:uiPriority="39" w:unhideWhenUsed="1"/>
+    <w:lsdException w:name="toc 5" w:semiHidden="1" w:uiPriority="39" w:unhideWhenUsed="1"/>
+    <w:lsdException w:name="toc 6" w:semiHidden="1" w:uiPriority="39" w:unhideWhenUsed="1"/>
+    <w:lsdException w:name="toc 7" w:semiHidden="1" w:uiPriority="39" w:unhideWhenUsed="1"/>
+    <w:lsdException w:name="toc 8" w:semiHidden="1" w:uiPriority="39" w:unhideWhenUsed="1"/>
+    <w:lsdException w:name="toc 9" w:semiHidden="1" w:uiPriority="39" w:unhideWhenUsed="1"/>
+    <w:lsdException w:name="Normal Indent" w:semiHidden="1" w:unhideWhenUsed="1"/>
+    <w:lsdException w:name="footnote text" w:semiHidden="1" w:unhideWhenUsed="1"/>
+    <w:lsdException w:name="annotation text" w:semiHidden="1" w:unhideWhenUsed="1"/>
+    <w:lsdException w:name="header" w:semiHidden="1" w:unhideWhenUsed="1"/>
+    <w:lsdException w:name="footer" w:semiHidden="1" w:unhideWhenUsed="1"/>
+    <w:lsdException w:name="index heading" w:semiHidden="1" w:unhideWhenUsed="1"/>
+    <w:lsdException w:name="caption" w:semiHidden="1" w:uiPriority="35" w:unhideWhenUsed="1" w:qFormat="1"/>
+    <w:lsdException w:name="table of figures" w:semiHidden="1" w:unhideWhenUsed="1"/>
+    <w:lsdException w:name="envelope address" w:semiHidden="1" w:unhideWhenUsed="1"/>
+    <w:lsdException w:name="envelope return" w:semiHidden="1" w:unhideWhenUsed="1"/>
+    <w:lsdException w:name="footnote reference" w:semiHidden="1" w:unhideWhenUsed="1"/>
+    <w:lsdException w:name="annotation reference" w:semiHidden="1" w:unhideWhenUsed="1"/>
+    <w:lsdException w:name="line number" w:semiHidden="1" w:unhideWhenUsed="1"/>
+    <w:lsdException w:name="page number" w:semiHidden="1" w:unhideWhenUsed="1"/>
+    <w:lsdException w:name="endnote reference" w:semiHidden="1" w:unhideWhenUsed="1"/>
+    <w:lsdException w:name="endnote text" w:semiHidden="1" w:unhideWhenUsed="1"/>
+    <w:lsdException w:name="table of authorities" w:semiHidden="1" w:unhideWhenUsed="1"/>
+    <w:lsdException w:name="macro" w:semiHidden="1" w:unhideWhenUsed="1"/>
+    <w:lsdException w:name="toa heading" w:semiHidden="1" w:unhideWhenUsed="1"/>
+    <w:lsdException w:name="List" w:semiHidden="1" w:unhideWhenUsed="1"/>
+    <w:lsdException w:name="List Bullet" w:semiHidden="1" w:unhideWhenUsed="1"/>
+    <w:lsdException w:name="List Number" w:semiHidden="1" w:unhideWhenUsed="1"/>
+    <w:lsdException w:name="List 2" w:semiHidden="1" w:unhideWhenUsed="1"/>
+    <w:lsdException w:name="List 3" w:semiHidden="1" w:unhideWhenUsed="1"/>
+    <w:lsdException w:name="List 4" w:semiHidden="1" w:unhideWhenUsed="1"/>
+    <w:lsdException w:name="List 5" w:semiHidden="1" w:unhideWhenUsed="1"/>
+    <w:lsdException w:name="List Bullet 2" w:semiHidden="1" w:unhideWhenUsed="1"/>
+    <w:lsdException w:name="List Bullet 3" w:semiHidden="1" w:unhideWhenUsed="1"/>
+    <w:lsdException w:name="List Bullet 4" w:semiHidden="1" w:unhideWhenUsed="1"/>
+    <w:lsdException w:name="List Bullet 5" w:semiHidden="1" w:unhideWhenUsed="1"/>
+    <w:lsdException w:name="List Number 2" w:semiHidden="1" w:unhideWhenUsed="1"/>
+    <w:lsdException w:name="List Number 3" w:semiHidden="1" w:unhideWhenUsed="1"/>
+    <w:lsdException w:name="List Number 4" w:semiHidden="1" w:unhideWhenUsed="1"/>
+    <w:lsdException w:name="List Number 5" w:semiHidden="1" w:unhideWhenUsed="1"/>
+    <w:lsdException w:name="Title" w:uiPriority="10" w:qFormat="1"/>
+    <w:lsdException w:name="Closing" w:semiHidden="1" w:unhideWhenUsed="1"/>
+    <w:lsdException w:name="Signature" w:semiHidden="1" w:unhideWhenUsed="1"/>
+    <w:lsdException w:name="Default Paragraph Font" w:semiHidden="1" w:uiPriority="1" w:unhideWhenUsed="1"/>
+    <w:lsdException w:name="Body Text" w:semiHidden="1" w:unhideWhenUsed="1"/>
+    <w:lsdException w:name="Body Text Indent" w:semiHidden="1" w:unhideWhenUsed="1"/>
+    <w:lsdException w:name="List Continue" w:semiHidden="1" w:unhideWhenUsed="1"/>
+    <w:lsdException w:name="List Continue 2" w:semiHidden="1" w:unhideWhenUsed="1"/>
+    <w:lsdException w:name="List Continue 3" w:semiHidden="1" w:unhideWhenUsed="1"/>
+    <w:lsdException w:name="List Continue 4" w:semiHidden="1" w:unhideWhenUsed="1"/>
+    <w:lsdException w:name="List Continue 5" w:semiHidden="1" w:unhideWhenUsed="1"/>
+    <w:lsdException w:name="Message Header" w:semiHidden="1" w:unhideWhenUsed="1"/>
+    <w:lsdException w:name="Subtitle" w:uiPriority="11" w:qFormat="1"/>
+    <w:lsdException w:name="Salutation" w:semiHidden="1" w:unhideWhenUsed="1"/>
+    <w:lsdException w:name="Date" w:semiHidden="1" w:unhideWhenUsed="1"/>
+    <w:lsdException w:name="Body Text First Indent" w:semiHidden="1" w:unhideWhenUsed="1"/>
+    <w:lsdException w:name="Body Text First Indent 2" w:semiHidden="1" w:unhideWhenUsed="1"/>
+    <w:lsdException w:name="Note Heading" w:semiHidden="1" w:unhideWhenUsed="1"/>
+    <w:lsdException w:name="Body Text 2" w:semiHidden="1" w:unhideWhenUsed="1"/>
+    <w:lsdException w:name="Body Text 3" w:semiHidden="1" w:unhideWhenUsed="1"/>
+    <w:lsdException w:name="Body Text Indent 2" w:semiHidden="1" w:unhideWhenUsed="1"/>
+    <w:lsdException w:name="Body Text Indent 3" w:semiHidden="1" w:unhideWhenUsed="1"/>
+    <w:lsdException w:name="Block Text" w:semiHidden="1" w:unhideWhenUsed="1"/>
+    <w:lsdException w:name="Hyperlink" w:semiHidden="1" w:unhideWhenUsed="1"/>
+    <w:lsdException w:name="FollowedHyperlink" w:semiHidden="1" w:unhideWhenUsed="1"/>
+    <w:lsdException w:name="Strong" w:uiPriority="22" w:qFormat="1"/>
+    <w:lsdException w:name="Emphasis" w:uiPriority="20" w:qFormat="1"/>
+    <w:lsdException w:name="Document Map" w:semiHidden="1" w:unhideWhenUsed="1"/>
+    <w:lsdException w:name="Plain Text" w:semiHidden="1" w:unhideWhenUsed="1"/>
+    <w:lsdException w:name="E-mail Signature" w:semiHidden="1" w:unhideWhenUsed="1"/>
+    <w:lsdException w:name="HTML Top of Form" w:semiHidden="1" w:unhideWhenUsed="1"/>
+    <w:lsdException w:name="HTML Bottom of Form" w:semiHidden="1" w:unhideWhenUsed="1"/>
+    <w:lsdException w:name="Normal (Web)" w:semiHidden="1" w:unhideWhenUsed="1"/>
+    <w:lsdException w:name="HTML Acronym" w:semiHidden="1" w:unhideWhenUsed="1"/>
+    <w:lsdException w:name="HTML Address" w:semiHidden="1" w:unhideWhenUsed="1"/>
+    <w:lsdException w:name="HTML Cite" w:semiHidden="1" w:unhideWhenUsed="1"/>
+    <w:lsdException w:name="HTML Code" w:semiHidden="1" w:unhideWhenUsed="1"/>
+    <w:lsdException w:name="HTML Definition" w:semiHidden="1" w:unhideWhenUsed="1"/>
+    <w:lsdException w:name="HTML Keyboard" w:semiHidden="1" w:unhideWhenUsed="1"/>
+    <w:lsdException w:name="HTML Preformatted" w:semiHidden="1" w:unhideWhenUsed="1"/>
+    <w:lsdException w:name="HTML Sample" w:semiHidden="1" w:unhideWhenUsed="1"/>
+    <w:lsdException w:name="HTML Typewriter" w:semiHidden="1" w:unhideWhenUsed="1"/>
+    <w:lsdException w:name="HTML Variable" w:semiHidden="1" w:unhideWhenUsed="1"/>
+    <w:lsdException w:name="Normal Table" w:semiHidden="1" w:unhideWhenUsed="1"/>
+    <w:lsdException w:name="annotation subject" w:semiHidden="1" w:unhideWhenUsed="1"/>
+    <w:lsdException w:name="No List" w:semiHidden="1" w:unhideWhenUsed="1"/>
+    <w:lsdException w:name="Outline List 1" w:semiHidden="1" w:unhideWhenUsed="1"/>
+    <w:lsdException w:name="Outline List 2" w:semiHidden="1" w:unhideWhenUsed="1"/>
+    <w:lsdException w:name="Outline List 3" w:semiHidden="1" w:unhideWhenUsed="1"/>
+    <w:lsdException w:name="Table Simple 1" w:semiHidden="1" w:unhideWhenUsed="1"/>
+    <w:lsdException w:name="Table Simple 2" w:semiHidden="1" w:unhideWhenUsed="1"/>
+    <w:lsdException w:name="Table Simple 3" w:semiHidden="1" w:unhideWhenUsed="1"/>
+    <w:lsdException w:name="Table Classic 1" w:semiHidden="1" w:unhideWhenUsed="1"/>
+    <w:lsdException w:name="Table Classic 2" w:semiHidden="1" w:unhideWhenUsed="1"/>
+    <w:lsdException w:name="Table Classic 3" w:semiHidden="1" w:unhideWhenUsed="1"/>
+    <w:lsdException w:name="Table Classic 4" w:semiHidden="1" w:unhideWhenUsed="1"/>
+    <w:lsdException w:name="Table Colorful 1" w:semiHidden="1" w:unhideWhenUsed="1"/>
+    <w:lsdException w:name="Table Colorful 2" w:semiHidden="1" w:unhideWhenUsed="1"/>
+    <w:lsdException w:name="Table Colorful 3" w:semiHidden="1" w:unhideWhenUsed="1"/>
+    <w:lsdException w:name="Table Columns 1" w:semiHidden="1" w:unhideWhenUsed="1"/>
+    <w:lsdException w:name="Table Columns 2" w:semiHidden="1" w:unhideWhenUsed="1"/>
+    <w:lsdException w:name="Table Columns 3" w:semiHidden="1" w:unhideWhenUsed="1"/>
+    <w:lsdException w:name="Table Columns 4" w:semiHidden="1" w:unhideWhenUsed="1"/>
+    <w:lsdException w:name="Table Columns 5" w:semiHidden="1" w:unhideWhenUsed="1"/>
+    <w:lsdException w:name="Table Grid 1" w:semiHidden="1" w:unhideWhenUsed="1"/>
+    <w:lsdException w:name="Table Grid 2" w:semiHidden="1" w:unhideWhenUsed="1"/>
+    <w:lsdException w:name="Table Grid 3" w:semiHidden="1" w:unhideWhenUsed="1"/>
+    <w:lsdException w:name="Table Grid 4" w:semiHidden="1" w:unhideWhenUsed="1"/>
+    <w:lsdException w:name="Table Grid 5" w:semiHidden="1" w:unhideWhenUsed="1"/>
+    <w:lsdException w:name="Table Grid 6" w:semiHidden="1" w:unhideWhenUsed="1"/>
+    <w:lsdException w:name="Table Grid 7" w:semiHidden="1" w:unhideWhenUsed="1"/>
+    <w:lsdException w:name="Table Grid 8" w:semiHidden="1" w:unhideWhenUsed="1"/>
+    <w:lsdException w:name="Table List 1" w:semiHidden="1" w:unhideWhenUsed="1"/>
+    <w:lsdException w:name="Table List 2" w:semiHidden="1" w:unhideWhenUsed="1"/>
+    <w:lsdException w:name="Table List 3" w:semiHidden="1" w:unhideWhenUsed="1"/>
+    <w:lsdException w:name="Table List 4" w:semiHidden="1" w:unhideWhenUsed="1"/>
+    <w:lsdException w:name="Table List 5" w:semiHidden="1" w:unhideWhenUsed="1"/>
+    <w:lsdException w:name="Table List 6" w:semiHidden="1" w:unhideWhenUsed="1"/>
+    <w:lsdException w:name="Table List 7" w:semiHidden="1" w:unhideWhenUsed="1"/>
+    <w:lsdException w:name="Table List 8" w:semiHidden="1" w:unhideWhenUsed="1"/>
+    <w:lsdException w:name="Table 3D effects 1" w:semiHidden="1" w:unhideWhenUsed="1"/>
+    <w:lsdException w:name="Table 3D effects 2" w:semiHidden="1" w:unhideWhenUsed="1"/>
+    <w:lsdException w:name="Table 3D effects 3" w:semiHidden="1" w:unhideWhenUsed="1"/>
+    <w:lsdException w:name="Table Contemporary" w:semiHidden="1" w:unhideWhenUsed="1"/>
+    <w:lsdException w:name="Table Elegant" w:semiHidden="1" w:unhideWhenUsed="1"/>
+    <w:lsdException w:name="Table Professional" w:semiHidden="1" w:unhideWhenUsed="1"/>
+    <w:lsdException w:name="Table Subtle 1" w:semiHidden="1" w:unhideWhenUsed="1"/>
+    <w:lsdException w:name="Table Subtle 2" w:semiHidden="1" w:unhideWhenUsed="1"/>
+    <w:lsdException w:name="Table Web 1" w:semiHidden="1" w:unhideWhenUsed="1"/>
+    <w:lsdException w:name="Table Web 2" w:semiHidden="1" w:unhideWhenUsed="1"/>
+    <w:lsdException w:name="Table Web 3" w:semiHidden="1" w:unhideWhenUsed="1"/>
+    <w:lsdException w:name="Balloon Text" w:semiHidden="1" w:unhideWhenUsed="1"/>
+    <w:lsdException w:name="Table Grid" w:uiPriority="39"/>
+    <w:lsdException w:name="Table Theme" w:semiHidden="1" w:unhideWhenUsed="1"/>
+    <w:lsdException w:name="Placeholder Text" w:semiHidden="1"/>
+    <w:lsdException w:name="No Spacing" w:uiPriority="1" w:qFormat="1"/>
+    <w:lsdException w:name="Light Shading" w:uiPriority="60"/>
+    <w:lsdException w:name="Light List" w:uiPriority="61"/>
+    <w:lsdException w:name="Light Grid" w:uiPriority="62"/>
+    <w:lsdException w:name="Medium Shading 1" w:uiPriority="63"/>
+    <w:lsdException w:name="Medium Shading 2" w:uiPriority="64"/>
+    <w:lsdException w:name="Medium List 1" w:uiPriority="65"/>
+    <w:lsdException w:name="Medium List 2" w:uiPriority="66"/>
+    <w:lsdException w:name="Medium Grid 1" w:uiPriority="67"/>
+    <w:lsdException w:name="Medium Grid 2" w:uiPriority="68"/>
+    <w:lsdException w:name="Medium Grid 3" w:uiPriority="69"/>
+    <w:lsdException w:name="Dark List" w:uiPriority="70"/>
+    <w:lsdException w:name="Colorful Shading" w:uiPriority="71"/>
+    <w:lsdException w:name="Colorful List" w:uiPriority="72"/>
+    <w:lsdException w:name="Colorful Grid" w:uiPriority="73"/>
+    <w:lsdException w:name="Light Shading Accent 1" w:uiPriority="60"/>
+    <w:lsdException w:name="Light List Accent 1" w:uiPriority="61"/>
+    <w:lsdException w:name="Light Grid Accent 1" w:uiPriority="62"/>
+    <w:lsdException w:name="Medium Shading 1 Accent 1" w:uiPriority="63"/>
+    <w:lsdException w:name="Medium Shading 2 Accent 1" w:uiPriority="64"/>
+    <w:lsdException w:name="Medium List 1 Accent 1" w:uiPriority="65"/>
+    <w:lsdException w:name="Revision" w:semiHidden="1"/>
+    <w:lsdException w:name="List Paragraph" w:uiPriority="34" w:qFormat="1"/>
+    <w:lsdException w:name="Quote" w:uiPriority="29" w:qFormat="1"/>
+    <w:lsdException w:name="Intense Quote" w:uiPriority="30" w:qFormat="1"/>
+    <w:lsdException w:name="Medium List 2 Accent 1" w:uiPriority="66"/>
+    <w:lsdException w:name="Medium Grid 1 Accent 1" w:uiPriority="67"/>
+    <w:lsdException w:name="Medium Grid 2 Accent 1" w:uiPriority="68"/>
+    <w:lsdException w:name="Medium Grid 3 Accent 1" w:uiPriority="69"/>
+    <w:lsdException w:name="Dark List Accent 1" w:uiPriority="70"/>
+    <w:lsdException w:name="Colorful Shading Accent 1" w:uiPriority="71"/>
+    <w:lsdException w:name="Colorful List Accent 1" w:uiPriority="72"/>
+    <w:lsdException w:name="Colorful Grid Accent 1" w:uiPriority="73"/>
+    <w:lsdException w:name="Light Shading Accent 2" w:uiPriority="60"/>
+    <w:lsdException w:name="Light List Accent 2" w:uiPriority="61"/>
+    <w:lsdException w:name="Light Grid Accent 2" w:uiPriority="62"/>
+    <w:lsdException w:name="Medium Shading 1 Accent 2" w:uiPriority="63"/>
+    <w:lsdException w:name="Medium Shading 2 Accent 2" w:uiPriority="64"/>
+    <w:lsdException w:name="Medium List 1 Accent 2" w:uiPriority="65"/>
+    <w:lsdException w:name="Medium List 2 Accent 2" w:uiPriority="66"/>
+    <w:lsdException w:name="Medium Grid 1 Accent 2" w:uiPriority="67"/>
+    <w:lsdException w:name="Medium Grid 2 Accent 2" w:uiPriority="68"/>
+    <w:lsdException w:name="Medium Grid 3 Accent 2" w:uiPriority="69"/>
+    <w:lsdException w:name="Dark List Accent 2" w:uiPriority="70"/>
+    <w:lsdException w:name="Colorful Shading Accent 2" w:uiPriority="71"/>
+    <w:lsdException w:name="Colorful List Accent 2" w:uiPriority="72"/>
+    <w:lsdException w:name="Colorful Grid Accent 2" w:uiPriority="73"/>
+    <w:lsdException w:name="Light Shading Accent 3" w:uiPriority="60"/>
+    <w:lsdException w:name="Light List Accent 3" w:uiPriority="61"/>
+    <w:lsdException w:name="Light Grid Accent 3" w:uiPriority="62"/>
+    <w:lsdException w:name="Medium Shading 1 Accent 3" w:uiPriority="63"/>
+    <w:lsdException w:name="Medium Shading 2 Accent 3" w:uiPriority="64"/>
+    <w:lsdException w:name="Medium List 1 Accent 3" w:uiPriority="65"/>
+    <w:lsdException w:name="Medium List 2 Accent 3" w:uiPriority="66"/>
+    <w:lsdException w:name="Medium Grid 1 Accent 3" w:uiPriority="67"/>
+    <w:lsdException w:name="Medium Grid 2 Accent 3" w:uiPriority="68"/>
+    <w:lsdException w:name="Medium Grid 3 Accent 3" w:uiPriority="69"/>
+    <w:lsdException w:name="Dark List Accent 3" w:uiPriority="70"/>
+    <w:lsdException w:name="Colorful Shading Accent 3" w:uiPriority="71"/>
+    <w:lsdException w:name="Colorful List Accent 3" w:uiPriority="72"/>
+    <w:lsdException w:name="Colorful Grid Accent 3" w:uiPriority="73"/>
+    <w:lsdException w:name="Light Shading Accent 4" w:uiPriority="60"/>
+    <w:lsdException w:name="Light List Accent 4" w:uiPriority="61"/>
+    <w:lsdException w:name="Light Grid Accent 4" w:uiPriority="62"/>
+    <w:lsdException w:name="Medium Shading 1 Accent 4" w:uiPriority="63"/>
+    <w:lsdException w:name="Medium Shading 2 Accent 4" w:uiPriority="64"/>
+    <w:lsdException w:name="Medium List 1 Accent 4" w:uiPriority="65"/>
+    <w:lsdException w:name="Medium List 2 Accent 4" w:uiPriority="66"/>
+    <w:lsdException w:name="Medium Grid 1 Accent 4" w:uiPriority="67"/>
+    <w:lsdException w:name="Medium Grid 2 Accent 4" w:uiPriority="68"/>
+    <w:lsdException w:name="Medium Grid 3 Accent 4" w:uiPriority="69"/>
+    <w:lsdException w:name="Dark List Accent 4" w:uiPriority="70"/>
+    <w:lsdException w:name="Colorful Shading Accent 4" w:uiPriority="71"/>
+    <w:lsdException w:name="Colorful List Accent 4" w:uiPriority="72"/>
+    <w:lsdException w:name="Colorful Grid Accent 4" w:uiPriority="73"/>
+    <w:lsdException w:name="Light Shading Accent 5" w:uiPriority="60"/>
+    <w:lsdException w:name="Light List Accent 5" w:uiPriority="61"/>
+    <w:lsdException w:name="Light Grid Accent 5" w:uiPriority="62"/>
+    <w:lsdException w:name="Medium Shading 1 Accent 5" w:uiPriority="63"/>
+    <w:lsdException w:name="Medium Shading 2 Accent 5" w:uiPriority="64"/>
+    <w:lsdException w:name="Medium List 1 Accent 5" w:uiPriority="65"/>
+    <w:lsdException w:name="Medium List 2 Accent 5" w:uiPriority="66"/>
+    <w:lsdException w:name="Medium Grid 1 Accent 5" w:uiPriority="67"/>
+    <w:lsdException w:name="Medium Grid 2 Accent 5" w:uiPriority="68"/>
+    <w:lsdException w:name="Medium Grid 3 Accent 5" w:uiPriority="69"/>
+    <w:lsdException w:name="Dark List Accent 5" w:uiPriority="70"/>
+    <w:lsdException w:name="Colorful Shading Accent 5" w:uiPriority="71"/>
+    <w:lsdException w:name="Colorful List Accent 5" w:uiPriority="72"/>
+    <w:lsdException w:name="Colorful Grid Accent 5" w:uiPriority="73"/>
+    <w:lsdException w:name="Light Shading Accent 6" w:uiPriority="60"/>
+    <w:lsdException w:name="Light List Accent 6" w:uiPriority="61"/>
+    <w:lsdException w:name="Light Grid Accent 6" w:uiPriority="62"/>
+    <w:lsdException w:name="Medium Shading 1 Accent 6" w:uiPriority="63"/>
+    <w:lsdException w:name="Medium Shading 2 Accent 6" w:uiPriority="64"/>
+    <w:lsdException w:name="Medium List 1 Accent 6" w:uiPriority="65"/>
+    <w:lsdException w:name="Medium List 2 Accent 6" w:uiPriority="66"/>
+    <w:lsdException w:name="Medium Grid 1 Accent 6" w:uiPriority="67"/>
+    <w:lsdException w:name="Medium Grid 2 Accent 6" w:uiPriority="68"/>
+    <w:lsdException w:name="Medium Grid 3 Accent 6" w:uiPriority="69"/>
+    <w:lsdException w:name="Dark List Accent 6" w:uiPriority="70"/>
+    <w:lsdException w:name="Colorful Shading Accent 6" w:uiPriority="71"/>
+    <w:lsdException w:name="Colorful List Accent 6" w:uiPriority="72"/>
+    <w:lsdException w:name="Colorful Grid Accent 6" w:uiPriority="73"/>
+    <w:lsdException w:name="Subtle Emphasis" w:uiPriority="19" w:qFormat="1"/>
+    <w:lsdException w:name="Intense Emphasis" w:uiPriority="21" w:qFormat="1"/>
+    <w:lsdException w:name="Subtle Reference" w:uiPriority="31" w:qFormat="1"/>
+    <w:lsdException w:name="Intense Reference" w:uiPriority="32" w:qFormat="1"/>
+    <w:lsdException w:name="Book Title" w:uiPriority="33" w:qFormat="1"/>
+    <w:lsdException w:name="Bibliography" w:semiHidden="1" w:uiPriority="37" w:unhideWhenUsed="1"/>
+    <w:lsdException w:name="TOC Heading" w:semiHidden="1" w:uiPriority="39" w:unhideWhenUsed="1" w:qFormat="1"/>
+    <w:lsdException w:name="Plain Table 1" w:uiPriority="41"/>
+    <w:lsdException w:name="Plain Table 2" w:uiPriority="42"/>
+    <w:lsdException w:name="Plain Table 3" w:uiPriority="43"/>
+    <w:lsdException w:name="Plain Table 4" w:uiPriority="44"/>
+    <w:lsdException w:name="Plain Table 5" w:uiPriority="45"/>
+    <w:lsdException w:name="Grid Table Light" w:uiPriority="40"/>
+    <w:lsdException w:name="Grid Table 1 Light" w:uiPriority="46"/>
+    <w:lsdException w:name="Grid Table 2" w:uiPriority="47"/>
+    <w:lsdException w:name="Grid Table 3" w:uiPriority="48"/>
+    <w:lsdException w:name="Grid Table 4" w:uiPriority="49"/>
+    <w:lsdException w:name="Grid Table 5 Dark" w:uiPriority="50"/>
+    <w:lsdException w:name="Grid Table 6 Colorful" w:uiPriority="51"/>
+    <w:lsdException w:name="Grid Table 7 Colorful" w:uiPriority="52"/>
+    <w:lsdException w:name="Grid Table 1 Light Accent 1" w:uiPriority="46"/>
+    <w:lsdException w:name="Grid Table 2 Accent 1" w:uiPriority="47"/>
+    <w:lsdException w:name="Grid Table 3 Accent 1" w:uiPriority="48"/>
+    <w:lsdException w:name="Grid Table 4 Accent 1" w:uiPriority="49"/>
+    <w:lsdException w:name="Grid Table 5 Dark Accent 1" w:uiPriority="50"/>
+    <w:lsdException w:name="Grid Table 6 Colorful Accent 1" w:uiPriority="51"/>
+    <w:lsdException w:name="Grid Table 7 Colorful Accent 1" w:uiPriority="52"/>
+    <w:lsdException w:name="Grid Table 1 Light Accent 2" w:uiPriority="46"/>
+    <w:lsdException w:name="Grid Table 2 Accent 2" w:uiPriority="47"/>
+    <w:lsdException w:name="Grid Table 3 Accent 2" w:uiPriority="48"/>
+    <w:lsdException w:name="Grid Table 4 Accent 2" w:uiPriority="49"/>
+    <w:lsdException w:name="Grid Table 5 Dark Accent 2" w:uiPriority="50"/>
+    <w:lsdException w:name="Grid Table 6 Colorful Accent 2" w:uiPriority="51"/>
+    <w:lsdException w:name="Grid Table 7 Colorful Accent 2" w:uiPriority="52"/>
+    <w:lsdException w:name="Grid Table 1 Light Accent 3" w:uiPriority="46"/>
+    <w:lsdException w:name="Grid Table 2 Accent 3" w:uiPriority="47"/>
+    <w:lsdException w:name="Grid Table 3 Accent 3" w:uiPriority="48"/>
+    <w:lsdException w:name="Grid Table 4 Accent 3" w:uiPriority="49"/>
+    <w:lsdException w:name="Grid Table 5 Dark Accent 3" w:uiPriority="50"/>
+    <w:lsdException w:name="Grid Table 6 Colorful Accent 3" w:uiPriority="51"/>
+    <w:lsdException w:name="Grid Table 7 Colorful Accent 3" w:uiPriority="52"/>
+    <w:lsdException w:name="Grid Table 1 Light Accent 4" w:uiPriority="46"/>
+    <w:lsdException w:name="Grid Table 2 Accent 4" w:uiPriority="47"/>
+    <w:lsdException w:name="Grid Table 3 Accent 4" w:uiPriority="48"/>
+    <w:lsdException w:name="Grid Table 4 Accent 4" w:uiPriority="49"/>
+    <w:lsdException w:name="Grid Table 5 Dark Accent 4" w:uiPriority="50"/>
+    <w:lsdException w:name="Grid Table 6 Colorful Accent 4" w:uiPriority="51"/>
+    <w:lsdException w:name="Grid Table 7 Colorful Accent 4" w:uiPriority="52"/>
+    <w:lsdException w:name="Grid Table 1 Light Accent 5" w:uiPriority="46"/>
+    <w:lsdException w:name="Grid Table 2 Accent 5" w:uiPriority="47"/>
+    <w:lsdException w:name="Grid Table 3 Accent 5" w:uiPriority="48"/>
+    <w:lsdException w:name="Grid Table 4 Accent 5" w:uiPriority="49"/>
+    <w:lsdException w:name="Grid Table 5 Dark Accent 5" w:uiPriority="50"/>
+    <w:lsdException w:name="Grid Table 6 Colorful Accent 5" w:uiPriority="51"/>
+    <w:lsdException w:name="Grid Table 7 Colorful Accent 5" w:uiPriority="52"/>
+    <w:lsdException w:name="Grid Table 1 Light Accent 6" w:uiPriority="46"/>
+    <w:lsdException w:name="Grid Table 2 Accent 6" w:uiPriority="47"/>
+    <w:lsdException w:name="Grid Table 3 Accent 6" w:uiPriority="48"/>
+    <w:lsdException w:name="Grid Table 4 Accent 6" w:uiPriority="49"/>
+    <w:lsdException w:name="Grid Table 5 Dark Accent 6" w:uiPriority="50"/>
+    <w:lsdException w:name="Grid Table 6 Colorful Accent 6" w:uiPriority="51"/>
+    <w:lsdException w:name="Grid Table 7 Colorful Accent 6" w:uiPriority="52"/>
+    <w:lsdException w:name="List Table 1 Light" w:uiPriority="46"/>
+    <w:lsdException w:name="List Table 2" w:uiPriority="47"/>
+    <w:lsdException w:name="List Table 3" w:uiPriority="48"/>
+    <w:lsdException w:name="List Table 4" w:uiPriority="49"/>
+    <w:lsdException w:name="List Table 5 Dark" w:uiPriority="50"/>
+    <w:lsdException w:name="List Table 6 Colorful" w:uiPriority="51"/>
+    <w:lsdException w:name="List Table 7 Colorful" w:uiPriority="52"/>
+    <w:lsdException w:name="List Table 1 Light Accent 1" w:uiPriority="46"/>
+    <w:lsdException w:name="List Table 2 Accent 1" w:uiPriority="47"/>
+    <w:lsdException w:name="List Table 3 Accent 1" w:uiPriority="48"/>
+    <w:lsdException w:name="List Table 4 Accent 1" w:uiPriority="49"/>
+    <w:lsdException w:name="List Table 5 Dark Accent 1" w:uiPriority="50"/>
+    <w:lsdException w:name="List Table 6 Colorful Accent 1" w:uiPriority="51"/>
+    <w:lsdException w:name="List Table 7 Colorful Accent 1" w:uiPriority="52"/>
+    <w:lsdException w:name="List Table 1 Light Accent 2" w:uiPriority="46"/>
+    <w:lsdException w:name="List Table 2 Accent 2" w:uiPriority="47"/>
+    <w:lsdException w:name="List Table 3 Accent 2" w:uiPriority="48"/>
+    <w:lsdException w:name="List Table 4 Accent 2" w:uiPriority="49"/>
+    <w:lsdException w:name="List Table 5 Dark Accent 2" w:uiPriority="50"/>
+    <w:lsdException w:name="List Table 6 Colorful Accent 2" w:uiPriority="51"/>
+    <w:lsdException w:name="List Table 7 Colorful Accent 2" w:uiPriority="52"/>
+    <w:lsdException w:name="List Table 1 Light Accent 3" w:uiPriority="46"/>
+    <w:lsdException w:name="List Table 2 Accent 3" w:uiPriority="47"/>
+    <w:lsdException w:name="List Table 3 Accent 3" w:uiPriority="48"/>
+    <w:lsdException w:name="List Table 4 Accent 3" w:uiPriority="49"/>
+    <w:lsdException w:name="List Table 5 Dark Accent 3" w:uiPriority="50"/>
+    <w:lsdException w:name="List Table 6 Colorful Accent 3" w:uiPriority="51"/>
+    <w:lsdException w:name="List Table 7 Colorful Accent 3" w:uiPriority="52"/>
+    <w:lsdException w:name="List Table 1 Light Accent 4" w:uiPriority="46"/>
+    <w:lsdException w:name="List Table 2 Accent 4" w:uiPriority="47"/>
+    <w:lsdException w:name="List Table 3 Accent 4" w:uiPriority="48"/>
+    <w:lsdException w:name="List Table 4 Accent 4" w:uiPriority="49"/>
+    <w:lsdException w:name="List Table 5 Dark Accent 4" w:uiPriority="50"/>
+    <w:lsdException w:name="List Table 6 Colorful Accent 4" w:uiPriority="51"/>
+    <w:lsdException w:name="List Table 7 Colorful Accent 4" w:uiPriority="52"/>
+    <w:lsdException w:name="List Table 1 Light Accent 5" w:uiPriority="46"/>
+    <w:lsdException w:name="List Table 2 Accent 5" w:uiPriority="47"/>
+    <w:lsdException w:name="List Table 3 Accent 5" w:uiPriority="48"/>
+    <w:lsdException w:name="List Table 4 Accent 5" w:uiPriority="49"/>
+    <w:lsdException w:name="List Table 5 Dark Accent 5" w:uiPriority="50"/>
+    <w:lsdException w:name="List Table 6 Colorful Accent 5" w:uiPriority="51"/>
+    <w:lsdException w:name="List Table 7 Colorful Accent 5" w:uiPriority="52"/>
+    <w:lsdException w:name="List Table 1 Light Accent 6" w:uiPriority="46"/>
+    <w:lsdException w:name="List Table 2 Accent 6" w:uiPriority="47"/>
+    <w:lsdException w:name="List Table 3 Accent 6" w:uiPriority="48"/>
+    <w:lsdException w:name="List Table 4 Accent 6" w:uiPriority="49"/>
+    <w:lsdException w:name="List Table 5 Dark Accent 6" w:uiPriority="50"/>
+    <w:lsdException w:name="List Table 6 Colorful Accent 6" w:uiPriority="51"/>
+    <w:lsdException w:name="List Table 7 Colorful Accent 6" w:uiPriority="52"/>
+    <w:lsdException w:name="Mention" w:semiHidden="1" w:unhideWhenUsed="1"/>
+    <w:lsdException w:name="Smart Hyperlink" w:semiHidden="1" w:unhideWhenUsed="1"/>
+    <w:lsdException w:name="Hashtag" w:semiHidden="1" w:unhideWhenUsed="1"/>
+    <w:lsdException w:name="Unresolved Mention" w:semiHidden="1" w:unhideWhenUsed="1"/>
+    <w:lsdException w:name="Smart Link" w:semiHidden="1" w:unhideWhenUsed="1"/>
+  </w:latentStyles>
+  <w:style w:type="paragraph" w:default="1" w:styleId="Normal">
+    <w:name w:val="Normal"/>
+    <w:qFormat/>
   </w:style>
   <w:style w:type="paragraph" w:styleId="Heading1">
     <w:name w:val="heading 1"/>
     <w:basedOn w:val="Normal"/>
     <w:next w:val="Normal"/>
+    <w:uiPriority w:val="9"/>
+    <w:qFormat/>
     <w:pPr>
-      <w:keepNext w:val="1"/>
-      <w:keepLines w:val="1"/>
-      <w:pageBreakBefore w:val="0"/>
-      <w:spacing w:after="120" w:before="400" w:lineRule="auto"/>
+      <w:keepNext/>
+      <w:keepLines/>
+      <w:spacing w:before="400" w:after="120"/>
+      <w:outlineLvl w:val="0"/>
     </w:pPr>
     <w:rPr>
       <w:sz w:val="40"/>
@@ -2518,14 +3195,16 @@
     <w:name w:val="heading 2"/>
     <w:basedOn w:val="Normal"/>
     <w:next w:val="Normal"/>
+    <w:uiPriority w:val="9"/>
+    <w:unhideWhenUsed/>
+    <w:qFormat/>
     <w:pPr>
-      <w:keepNext w:val="1"/>
-      <w:keepLines w:val="1"/>
-      <w:pageBreakBefore w:val="0"/>
-      <w:spacing w:after="120" w:before="360" w:lineRule="auto"/>
+      <w:keepNext/>
+      <w:keepLines/>
+      <w:spacing w:before="360" w:after="120"/>
+      <w:outlineLvl w:val="1"/>
     </w:pPr>
     <w:rPr>
-      <w:b w:val="0"/>
       <w:sz w:val="32"/>
       <w:szCs w:val="32"/>
     </w:rPr>
@@ -2534,14 +3213,16 @@
     <w:name w:val="heading 3"/>
     <w:basedOn w:val="Normal"/>
     <w:next w:val="Normal"/>
+    <w:uiPriority w:val="9"/>
+    <w:unhideWhenUsed/>
+    <w:qFormat/>
     <w:pPr>
-      <w:keepNext w:val="1"/>
-      <w:keepLines w:val="1"/>
-      <w:pageBreakBefore w:val="0"/>
-      <w:spacing w:after="80" w:before="320" w:lineRule="auto"/>
+      <w:keepNext/>
+      <w:keepLines/>
+      <w:spacing w:before="320" w:after="80"/>
+      <w:outlineLvl w:val="2"/>
     </w:pPr>
     <w:rPr>
-      <w:b w:val="0"/>
       <w:color w:val="434343"/>
       <w:sz w:val="28"/>
       <w:szCs w:val="28"/>
@@ -2551,11 +3232,15 @@
     <w:name w:val="heading 4"/>
     <w:basedOn w:val="Normal"/>
     <w:next w:val="Normal"/>
+    <w:uiPriority w:val="9"/>
+    <w:semiHidden/>
+    <w:unhideWhenUsed/>
+    <w:qFormat/>
     <w:pPr>
-      <w:keepNext w:val="1"/>
-      <w:keepLines w:val="1"/>
-      <w:pageBreakBefore w:val="0"/>
-      <w:spacing w:after="80" w:before="280" w:lineRule="auto"/>
+      <w:keepNext/>
+      <w:keepLines/>
+      <w:spacing w:before="280" w:after="80"/>
+      <w:outlineLvl w:val="3"/>
     </w:pPr>
     <w:rPr>
       <w:color w:val="666666"/>
@@ -2567,44 +3252,87 @@
     <w:name w:val="heading 5"/>
     <w:basedOn w:val="Normal"/>
     <w:next w:val="Normal"/>
+    <w:uiPriority w:val="9"/>
+    <w:semiHidden/>
+    <w:unhideWhenUsed/>
+    <w:qFormat/>
     <w:pPr>
-      <w:keepNext w:val="1"/>
-      <w:keepLines w:val="1"/>
-      <w:pageBreakBefore w:val="0"/>
-      <w:spacing w:after="80" w:before="240" w:lineRule="auto"/>
+      <w:keepNext/>
+      <w:keepLines/>
+      <w:spacing w:before="240" w:after="80"/>
+      <w:outlineLvl w:val="4"/>
     </w:pPr>
     <w:rPr>
       <w:color w:val="666666"/>
-      <w:sz w:val="22"/>
-      <w:szCs w:val="22"/>
     </w:rPr>
   </w:style>
   <w:style w:type="paragraph" w:styleId="Heading6">
     <w:name w:val="heading 6"/>
     <w:basedOn w:val="Normal"/>
     <w:next w:val="Normal"/>
+    <w:uiPriority w:val="9"/>
+    <w:semiHidden/>
+    <w:unhideWhenUsed/>
+    <w:qFormat/>
     <w:pPr>
-      <w:keepNext w:val="1"/>
-      <w:keepLines w:val="1"/>
-      <w:pageBreakBefore w:val="0"/>
-      <w:spacing w:after="80" w:before="240" w:lineRule="auto"/>
+      <w:keepNext/>
+      <w:keepLines/>
+      <w:spacing w:before="240" w:after="80"/>
+      <w:outlineLvl w:val="5"/>
     </w:pPr>
     <w:rPr>
-      <w:i w:val="1"/>
+      <w:i/>
       <w:color w:val="666666"/>
-      <w:sz w:val="22"/>
-      <w:szCs w:val="22"/>
     </w:rPr>
+  </w:style>
+  <w:style w:type="character" w:default="1" w:styleId="DefaultParagraphFont">
+    <w:name w:val="Default Paragraph Font"/>
+    <w:uiPriority w:val="1"/>
+    <w:semiHidden/>
+    <w:unhideWhenUsed/>
+  </w:style>
+  <w:style w:type="table" w:default="1" w:styleId="TableNormal">
+    <w:name w:val="Normal Table"/>
+    <w:uiPriority w:val="99"/>
+    <w:semiHidden/>
+    <w:unhideWhenUsed/>
+    <w:tblPr>
+      <w:tblInd w:w="0" w:type="dxa"/>
+      <w:tblCellMar>
+        <w:top w:w="0" w:type="dxa"/>
+        <w:left w:w="108" w:type="dxa"/>
+        <w:bottom w:w="0" w:type="dxa"/>
+        <w:right w:w="108" w:type="dxa"/>
+      </w:tblCellMar>
+    </w:tblPr>
+  </w:style>
+  <w:style w:type="numbering" w:default="1" w:styleId="NoList">
+    <w:name w:val="No List"/>
+    <w:uiPriority w:val="99"/>
+    <w:semiHidden/>
+    <w:unhideWhenUsed/>
+  </w:style>
+  <w:style w:type="table" w:customStyle="1" w:styleId="TableNormal0">
+    <w:name w:val="TableNormal"/>
+    <w:tblPr>
+      <w:tblCellMar>
+        <w:top w:w="0" w:type="dxa"/>
+        <w:left w:w="0" w:type="dxa"/>
+        <w:bottom w:w="0" w:type="dxa"/>
+        <w:right w:w="0" w:type="dxa"/>
+      </w:tblCellMar>
+    </w:tblPr>
   </w:style>
   <w:style w:type="paragraph" w:styleId="Title">
     <w:name w:val="Title"/>
     <w:basedOn w:val="Normal"/>
     <w:next w:val="Normal"/>
+    <w:uiPriority w:val="10"/>
+    <w:qFormat/>
     <w:pPr>
-      <w:keepNext w:val="1"/>
-      <w:keepLines w:val="1"/>
-      <w:pageBreakBefore w:val="0"/>
-      <w:spacing w:after="60" w:before="0" w:lineRule="auto"/>
+      <w:keepNext/>
+      <w:keepLines/>
+      <w:spacing w:after="60"/>
     </w:pPr>
     <w:rPr>
       <w:sz w:val="52"/>
@@ -2615,15 +3343,14 @@
     <w:name w:val="Subtitle"/>
     <w:basedOn w:val="Normal"/>
     <w:next w:val="Normal"/>
+    <w:uiPriority w:val="11"/>
+    <w:qFormat/>
     <w:pPr>
-      <w:keepNext w:val="1"/>
-      <w:keepLines w:val="1"/>
-      <w:pageBreakBefore w:val="0"/>
-      <w:spacing w:after="320" w:before="0" w:lineRule="auto"/>
+      <w:keepNext/>
+      <w:keepLines/>
+      <w:spacing w:after="320"/>
     </w:pPr>
     <w:rPr>
-      <w:rFonts w:ascii="Arial" w:cs="Arial" w:eastAsia="Arial" w:hAnsi="Arial"/>
-      <w:i w:val="0"/>
       <w:color w:val="666666"/>
       <w:sz w:val="30"/>
       <w:szCs w:val="30"/>
